--- a/Docs/7-ThietKeGiaoDien.docx
+++ b/Docs/7-ThietKeGiaoDien.docx
@@ -1,6 +1,6 @@
 
 <file path=word/document.xml><?xml version="1.0" encoding="utf-8"?>
-<w:document xmlns:wpc="http://schemas.microsoft.com/office/word/2010/wordprocessingCanvas" xmlns:mc="http://schemas.openxmlformats.org/markup-compatibility/2006" xmlns:o="urn:schemas-microsoft-com:office:office" xmlns:r="http://schemas.openxmlformats.org/officeDocument/2006/relationships" xmlns:m="http://schemas.openxmlformats.org/officeDocument/2006/math" xmlns:v="urn:schemas-microsoft-com:vml" xmlns:wp14="http://schemas.microsoft.com/office/word/2010/wordprocessingDrawing" xmlns:wp="http://schemas.openxmlformats.org/drawingml/2006/wordprocessingDrawing" xmlns:w10="urn:schemas-microsoft-com:office:word" xmlns:w="http://schemas.openxmlformats.org/wordprocessingml/2006/main" xmlns:w14="http://schemas.microsoft.com/office/word/2010/wordml" xmlns:wpg="http://schemas.microsoft.com/office/word/2010/wordprocessingGroup" xmlns:wpi="http://schemas.microsoft.com/office/word/2010/wordprocessingInk" xmlns:wne="http://schemas.microsoft.com/office/word/2006/wordml" xmlns:wps="http://schemas.microsoft.com/office/word/2010/wordprocessingShape" mc:Ignorable="w14 wp14">
+<w:document xmlns:wpc="http://schemas.microsoft.com/office/word/2010/wordprocessingCanvas" xmlns:cx="http://schemas.microsoft.com/office/drawing/2014/chartex" xmlns:cx1="http://schemas.microsoft.com/office/drawing/2015/9/8/chartex" xmlns:mc="http://schemas.openxmlformats.org/markup-compatibility/2006" xmlns:o="urn:schemas-microsoft-com:office:office" xmlns:r="http://schemas.openxmlformats.org/officeDocument/2006/relationships" xmlns:m="http://schemas.openxmlformats.org/officeDocument/2006/math" xmlns:v="urn:schemas-microsoft-com:vml" xmlns:wp14="http://schemas.microsoft.com/office/word/2010/wordprocessingDrawing" xmlns:wp="http://schemas.openxmlformats.org/drawingml/2006/wordprocessingDrawing" xmlns:w10="urn:schemas-microsoft-com:office:word" xmlns:w="http://schemas.openxmlformats.org/wordprocessingml/2006/main" xmlns:w14="http://schemas.microsoft.com/office/word/2010/wordml" xmlns:w15="http://schemas.microsoft.com/office/word/2012/wordml" xmlns:w16se="http://schemas.microsoft.com/office/word/2015/wordml/symex" xmlns:wpg="http://schemas.microsoft.com/office/word/2010/wordprocessingGroup" xmlns:wpi="http://schemas.microsoft.com/office/word/2010/wordprocessingInk" xmlns:wne="http://schemas.microsoft.com/office/word/2006/wordml" xmlns:wps="http://schemas.microsoft.com/office/word/2010/wordprocessingShape" mc:Ignorable="w14 w15 w16se wp14">
   <w:body>
     <w:p>
       <w:pPr>
@@ -383,8 +383,8 @@
           <w:lang w:val="en-US"/>
         </w:rPr>
         <w:sectPr>
-          <w:headerReference w:type="default" r:id="rId8"/>
-          <w:footerReference w:type="default" r:id="rId9"/>
+          <w:headerReference w:type="default" r:id="rId7"/>
+          <w:footerReference w:type="default" r:id="rId8"/>
           <w:pgSz w:w="11907" w:h="16839" w:code="9"/>
           <w:pgMar w:top="1440" w:right="1440" w:bottom="1440" w:left="1440" w:header="720" w:footer="720" w:gutter="0"/>
           <w:cols w:space="720"/>
@@ -454,8 +454,6 @@
           <w:lang w:val="en-US"/>
         </w:rPr>
       </w:pPr>
-      <w:bookmarkStart w:id="0" w:name="_GoBack"/>
-      <w:bookmarkEnd w:id="0"/>
       <w:r>
         <w:rPr>
           <w:rFonts w:ascii="Arial" w:eastAsia="SimSun" w:hAnsi="Arial"/>
@@ -1385,11 +1383,7 @@
           <w:tab w:val="left" w:pos="1000"/>
         </w:tabs>
         <w:rPr>
-          <w:rFonts w:asciiTheme="minorHAnsi" w:eastAsiaTheme="minorEastAsia" w:hAnsiTheme="minorHAnsi" w:cstheme="minorBidi"/>
           <w:noProof/>
-          <w:sz w:val="22"/>
-          <w:szCs w:val="22"/>
-          <w:lang w:val="en-US"/>
         </w:rPr>
       </w:pPr>
       <w:hyperlink w:anchor="_Toc369451609" w:history="1">
@@ -1507,14 +1501,14 @@
         <w:spacing w:line="360" w:lineRule="auto"/>
         <w:jc w:val="both"/>
       </w:pPr>
-      <w:bookmarkStart w:id="1" w:name="_Toc176926925"/>
-      <w:bookmarkStart w:id="2" w:name="_Toc369451606"/>
+      <w:bookmarkStart w:id="0" w:name="_Toc176926925"/>
+      <w:bookmarkStart w:id="1" w:name="_Toc369451606"/>
       <w:r>
         <w:lastRenderedPageBreak/>
         <w:t>Danh sách các màn hình</w:t>
       </w:r>
+      <w:bookmarkEnd w:id="0"/>
       <w:bookmarkEnd w:id="1"/>
-      <w:bookmarkEnd w:id="2"/>
     </w:p>
     <w:p>
       <w:pPr>
@@ -1540,13 +1534,13 @@
       </w:tblPr>
       <w:tblGrid>
         <w:gridCol w:w="1363"/>
-        <w:gridCol w:w="2957"/>
-        <w:gridCol w:w="5321"/>
+        <w:gridCol w:w="3515"/>
+        <w:gridCol w:w="4763"/>
       </w:tblGrid>
       <w:tr>
         <w:tc>
           <w:tcPr>
-            <w:tcW w:w="801" w:type="dxa"/>
+            <w:tcW w:w="1363" w:type="dxa"/>
           </w:tcPr>
           <w:p>
             <w:pPr>
@@ -1560,7 +1554,7 @@
         </w:tc>
         <w:tc>
           <w:tcPr>
-            <w:tcW w:w="3135" w:type="dxa"/>
+            <w:tcW w:w="3515" w:type="dxa"/>
           </w:tcPr>
           <w:p>
             <w:pPr>
@@ -1574,7 +1568,7 @@
         </w:tc>
         <w:tc>
           <w:tcPr>
-            <w:tcW w:w="5705" w:type="dxa"/>
+            <w:tcW w:w="4763" w:type="dxa"/>
           </w:tcPr>
           <w:p>
             <w:pPr>
@@ -1590,7 +1584,1261 @@
       <w:tr>
         <w:tc>
           <w:tcPr>
-            <w:tcW w:w="801" w:type="dxa"/>
+            <w:tcW w:w="1363" w:type="dxa"/>
+          </w:tcPr>
+          <w:p>
+            <w:pPr>
+              <w:pStyle w:val="BodyText"/>
+              <w:spacing w:after="0" w:line="240" w:lineRule="auto"/>
+              <w:rPr>
+                <w:lang w:val="en-US"/>
+              </w:rPr>
+            </w:pPr>
+            <w:r>
+              <w:rPr>
+                <w:lang w:val="en-US"/>
+              </w:rPr>
+              <w:t>1</w:t>
+            </w:r>
+          </w:p>
+        </w:tc>
+        <w:tc>
+          <w:tcPr>
+            <w:tcW w:w="3515" w:type="dxa"/>
+          </w:tcPr>
+          <w:p>
+            <w:pPr>
+              <w:pStyle w:val="BodyText"/>
+              <w:spacing w:after="0" w:line="240" w:lineRule="auto"/>
+              <w:rPr>
+                <w:lang w:val="en-US"/>
+              </w:rPr>
+            </w:pPr>
+            <w:r>
+              <w:rPr>
+                <w:lang w:val="en-US"/>
+              </w:rPr>
+              <w:t>Đăng nhập</w:t>
+            </w:r>
+          </w:p>
+        </w:tc>
+        <w:tc>
+          <w:tcPr>
+            <w:tcW w:w="4763" w:type="dxa"/>
+          </w:tcPr>
+          <w:p>
+            <w:pPr>
+              <w:pStyle w:val="BodyText"/>
+              <w:spacing w:after="0" w:line="240" w:lineRule="auto"/>
+              <w:rPr>
+                <w:lang w:val="en-US"/>
+              </w:rPr>
+            </w:pPr>
+            <w:r>
+              <w:rPr>
+                <w:lang w:val="en-US"/>
+              </w:rPr>
+              <w:t>Người dùng đăng nhập và phần mềm</w:t>
+            </w:r>
+          </w:p>
+        </w:tc>
+      </w:tr>
+      <w:tr>
+        <w:tc>
+          <w:tcPr>
+            <w:tcW w:w="1363" w:type="dxa"/>
+          </w:tcPr>
+          <w:p>
+            <w:pPr>
+              <w:pStyle w:val="BodyText"/>
+              <w:spacing w:after="0" w:line="240" w:lineRule="auto"/>
+              <w:rPr>
+                <w:lang w:val="en-US"/>
+              </w:rPr>
+            </w:pPr>
+            <w:r>
+              <w:rPr>
+                <w:lang w:val="en-US"/>
+              </w:rPr>
+              <w:t>2</w:t>
+            </w:r>
+          </w:p>
+        </w:tc>
+        <w:tc>
+          <w:tcPr>
+            <w:tcW w:w="3515" w:type="dxa"/>
+          </w:tcPr>
+          <w:p>
+            <w:pPr>
+              <w:pStyle w:val="BodyText"/>
+              <w:spacing w:after="0" w:line="240" w:lineRule="auto"/>
+              <w:rPr>
+                <w:lang w:val="en-US"/>
+              </w:rPr>
+            </w:pPr>
+            <w:r>
+              <w:rPr>
+                <w:lang w:val="en-US"/>
+              </w:rPr>
+              <w:t>Quản lý sách</w:t>
+            </w:r>
+          </w:p>
+        </w:tc>
+        <w:tc>
+          <w:tcPr>
+            <w:tcW w:w="4763" w:type="dxa"/>
+          </w:tcPr>
+          <w:p>
+            <w:pPr>
+              <w:pStyle w:val="BodyText"/>
+              <w:spacing w:after="0" w:line="240" w:lineRule="auto"/>
+              <w:rPr>
+                <w:lang w:val="en-US"/>
+              </w:rPr>
+            </w:pPr>
+            <w:r>
+              <w:rPr>
+                <w:lang w:val="en-US"/>
+              </w:rPr>
+              <w:t>Giao diện chính người dùng quán lý</w:t>
+            </w:r>
+          </w:p>
+        </w:tc>
+      </w:tr>
+      <w:tr>
+        <w:tc>
+          <w:tcPr>
+            <w:tcW w:w="1363" w:type="dxa"/>
+          </w:tcPr>
+          <w:p>
+            <w:pPr>
+              <w:pStyle w:val="BodyText"/>
+              <w:spacing w:after="0" w:line="240" w:lineRule="auto"/>
+              <w:rPr>
+                <w:lang w:val="en-US"/>
+              </w:rPr>
+            </w:pPr>
+            <w:r>
+              <w:rPr>
+                <w:lang w:val="en-US"/>
+              </w:rPr>
+              <w:t>3</w:t>
+            </w:r>
+          </w:p>
+        </w:tc>
+        <w:tc>
+          <w:tcPr>
+            <w:tcW w:w="3515" w:type="dxa"/>
+          </w:tcPr>
+          <w:p>
+            <w:pPr>
+              <w:pStyle w:val="BodyText"/>
+              <w:spacing w:after="0" w:line="240" w:lineRule="auto"/>
+              <w:rPr>
+                <w:lang w:val="en-US"/>
+              </w:rPr>
+            </w:pPr>
+            <w:r>
+              <w:rPr>
+                <w:lang w:val="en-US"/>
+              </w:rPr>
+              <w:t>Thêm sách</w:t>
+            </w:r>
+          </w:p>
+        </w:tc>
+        <w:tc>
+          <w:tcPr>
+            <w:tcW w:w="4763" w:type="dxa"/>
+          </w:tcPr>
+          <w:p>
+            <w:pPr>
+              <w:pStyle w:val="BodyText"/>
+              <w:spacing w:after="0" w:line="240" w:lineRule="auto"/>
+              <w:rPr>
+                <w:lang w:val="en-US"/>
+              </w:rPr>
+            </w:pPr>
+          </w:p>
+        </w:tc>
+      </w:tr>
+      <w:tr>
+        <w:tc>
+          <w:tcPr>
+            <w:tcW w:w="1363" w:type="dxa"/>
+          </w:tcPr>
+          <w:p>
+            <w:pPr>
+              <w:pStyle w:val="BodyText"/>
+              <w:spacing w:after="0" w:line="240" w:lineRule="auto"/>
+              <w:rPr>
+                <w:lang w:val="en-US"/>
+              </w:rPr>
+            </w:pPr>
+            <w:r>
+              <w:rPr>
+                <w:lang w:val="en-US"/>
+              </w:rPr>
+              <w:t>4</w:t>
+            </w:r>
+          </w:p>
+        </w:tc>
+        <w:tc>
+          <w:tcPr>
+            <w:tcW w:w="3515" w:type="dxa"/>
+          </w:tcPr>
+          <w:p>
+            <w:pPr>
+              <w:pStyle w:val="BodyText"/>
+              <w:spacing w:after="0" w:line="240" w:lineRule="auto"/>
+              <w:rPr>
+                <w:lang w:val="en-US"/>
+              </w:rPr>
+            </w:pPr>
+            <w:r>
+              <w:rPr>
+                <w:lang w:val="en-US"/>
+              </w:rPr>
+              <w:t>Cập nhật sách</w:t>
+            </w:r>
+          </w:p>
+        </w:tc>
+        <w:tc>
+          <w:tcPr>
+            <w:tcW w:w="4763" w:type="dxa"/>
+          </w:tcPr>
+          <w:p>
+            <w:pPr>
+              <w:pStyle w:val="BodyText"/>
+              <w:spacing w:after="0" w:line="240" w:lineRule="auto"/>
+              <w:rPr>
+                <w:lang w:val="en-US"/>
+              </w:rPr>
+            </w:pPr>
+          </w:p>
+        </w:tc>
+      </w:tr>
+      <w:tr>
+        <w:tc>
+          <w:tcPr>
+            <w:tcW w:w="1363" w:type="dxa"/>
+          </w:tcPr>
+          <w:p>
+            <w:pPr>
+              <w:pStyle w:val="BodyText"/>
+              <w:spacing w:after="0" w:line="240" w:lineRule="auto"/>
+              <w:rPr>
+                <w:lang w:val="en-US"/>
+              </w:rPr>
+            </w:pPr>
+            <w:r>
+              <w:rPr>
+                <w:lang w:val="en-US"/>
+              </w:rPr>
+              <w:t>5</w:t>
+            </w:r>
+          </w:p>
+        </w:tc>
+        <w:tc>
+          <w:tcPr>
+            <w:tcW w:w="3515" w:type="dxa"/>
+          </w:tcPr>
+          <w:p>
+            <w:pPr>
+              <w:pStyle w:val="BodyText"/>
+              <w:spacing w:after="0" w:line="240" w:lineRule="auto"/>
+              <w:rPr>
+                <w:lang w:val="en-US"/>
+              </w:rPr>
+            </w:pPr>
+            <w:r>
+              <w:rPr>
+                <w:lang w:val="en-US"/>
+              </w:rPr>
+              <w:t>Quản lý nhân viên</w:t>
+            </w:r>
+          </w:p>
+        </w:tc>
+        <w:tc>
+          <w:tcPr>
+            <w:tcW w:w="4763" w:type="dxa"/>
+          </w:tcPr>
+          <w:p>
+            <w:pPr>
+              <w:pStyle w:val="BodyText"/>
+              <w:spacing w:after="0" w:line="240" w:lineRule="auto"/>
+            </w:pPr>
+          </w:p>
+        </w:tc>
+      </w:tr>
+      <w:tr>
+        <w:tc>
+          <w:tcPr>
+            <w:tcW w:w="1363" w:type="dxa"/>
+          </w:tcPr>
+          <w:p>
+            <w:pPr>
+              <w:pStyle w:val="BodyText"/>
+              <w:spacing w:after="0" w:line="240" w:lineRule="auto"/>
+              <w:rPr>
+                <w:lang w:val="en-US"/>
+              </w:rPr>
+            </w:pPr>
+            <w:r>
+              <w:rPr>
+                <w:lang w:val="en-US"/>
+              </w:rPr>
+              <w:t>6</w:t>
+            </w:r>
+          </w:p>
+        </w:tc>
+        <w:tc>
+          <w:tcPr>
+            <w:tcW w:w="3515" w:type="dxa"/>
+          </w:tcPr>
+          <w:p>
+            <w:pPr>
+              <w:pStyle w:val="BodyText"/>
+              <w:spacing w:after="0" w:line="240" w:lineRule="auto"/>
+              <w:rPr>
+                <w:lang w:val="en-US"/>
+              </w:rPr>
+            </w:pPr>
+            <w:r>
+              <w:rPr>
+                <w:lang w:val="en-US"/>
+              </w:rPr>
+              <w:t>Thên bhân viên</w:t>
+            </w:r>
+          </w:p>
+        </w:tc>
+        <w:tc>
+          <w:tcPr>
+            <w:tcW w:w="4763" w:type="dxa"/>
+          </w:tcPr>
+          <w:p>
+            <w:pPr>
+              <w:pStyle w:val="BodyText"/>
+              <w:spacing w:after="0" w:line="240" w:lineRule="auto"/>
+            </w:pPr>
+          </w:p>
+        </w:tc>
+      </w:tr>
+      <w:tr>
+        <w:tc>
+          <w:tcPr>
+            <w:tcW w:w="1363" w:type="dxa"/>
+          </w:tcPr>
+          <w:p>
+            <w:pPr>
+              <w:pStyle w:val="BodyText"/>
+              <w:spacing w:after="0" w:line="240" w:lineRule="auto"/>
+              <w:rPr>
+                <w:lang w:val="en-US"/>
+              </w:rPr>
+            </w:pPr>
+            <w:r>
+              <w:rPr>
+                <w:lang w:val="en-US"/>
+              </w:rPr>
+              <w:t>7</w:t>
+            </w:r>
+          </w:p>
+        </w:tc>
+        <w:tc>
+          <w:tcPr>
+            <w:tcW w:w="3515" w:type="dxa"/>
+          </w:tcPr>
+          <w:p>
+            <w:pPr>
+              <w:pStyle w:val="BodyText"/>
+              <w:spacing w:after="0" w:line="240" w:lineRule="auto"/>
+              <w:rPr>
+                <w:lang w:val="en-US"/>
+              </w:rPr>
+            </w:pPr>
+            <w:r>
+              <w:rPr>
+                <w:lang w:val="en-US"/>
+              </w:rPr>
+              <w:t>Cập nhật nhân viên</w:t>
+            </w:r>
+          </w:p>
+        </w:tc>
+        <w:tc>
+          <w:tcPr>
+            <w:tcW w:w="4763" w:type="dxa"/>
+          </w:tcPr>
+          <w:p>
+            <w:pPr>
+              <w:pStyle w:val="BodyText"/>
+              <w:spacing w:after="0" w:line="240" w:lineRule="auto"/>
+            </w:pPr>
+          </w:p>
+        </w:tc>
+      </w:tr>
+      <w:tr>
+        <w:tc>
+          <w:tcPr>
+            <w:tcW w:w="1363" w:type="dxa"/>
+          </w:tcPr>
+          <w:p>
+            <w:pPr>
+              <w:pStyle w:val="BodyText"/>
+              <w:spacing w:after="0" w:line="240" w:lineRule="auto"/>
+              <w:rPr>
+                <w:lang w:val="en-US"/>
+              </w:rPr>
+            </w:pPr>
+            <w:r>
+              <w:rPr>
+                <w:lang w:val="en-US"/>
+              </w:rPr>
+              <w:t>8</w:t>
+            </w:r>
+          </w:p>
+        </w:tc>
+        <w:tc>
+          <w:tcPr>
+            <w:tcW w:w="3515" w:type="dxa"/>
+          </w:tcPr>
+          <w:p>
+            <w:pPr>
+              <w:pStyle w:val="BodyText"/>
+              <w:spacing w:after="0" w:line="240" w:lineRule="auto"/>
+            </w:pPr>
+            <w:r>
+              <w:rPr>
+                <w:lang w:val="en-US"/>
+              </w:rPr>
+              <w:t>Quản lý tác giả</w:t>
+            </w:r>
+          </w:p>
+        </w:tc>
+        <w:tc>
+          <w:tcPr>
+            <w:tcW w:w="4763" w:type="dxa"/>
+          </w:tcPr>
+          <w:p>
+            <w:pPr>
+              <w:pStyle w:val="BodyText"/>
+              <w:spacing w:after="0" w:line="240" w:lineRule="auto"/>
+            </w:pPr>
+          </w:p>
+        </w:tc>
+      </w:tr>
+      <w:tr>
+        <w:tc>
+          <w:tcPr>
+            <w:tcW w:w="1363" w:type="dxa"/>
+          </w:tcPr>
+          <w:p>
+            <w:pPr>
+              <w:pStyle w:val="BodyText"/>
+              <w:spacing w:after="0" w:line="240" w:lineRule="auto"/>
+              <w:rPr>
+                <w:lang w:val="en-US"/>
+              </w:rPr>
+            </w:pPr>
+            <w:r>
+              <w:rPr>
+                <w:lang w:val="en-US"/>
+              </w:rPr>
+              <w:t>9</w:t>
+            </w:r>
+          </w:p>
+        </w:tc>
+        <w:tc>
+          <w:tcPr>
+            <w:tcW w:w="3515" w:type="dxa"/>
+          </w:tcPr>
+          <w:p>
+            <w:pPr>
+              <w:pStyle w:val="BodyText"/>
+              <w:spacing w:after="0" w:line="240" w:lineRule="auto"/>
+            </w:pPr>
+            <w:r>
+              <w:rPr>
+                <w:lang w:val="en-US"/>
+              </w:rPr>
+              <w:t>Quản lý thể loại sách</w:t>
+            </w:r>
+          </w:p>
+        </w:tc>
+        <w:tc>
+          <w:tcPr>
+            <w:tcW w:w="4763" w:type="dxa"/>
+          </w:tcPr>
+          <w:p>
+            <w:pPr>
+              <w:pStyle w:val="BodyText"/>
+              <w:spacing w:after="0" w:line="240" w:lineRule="auto"/>
+            </w:pPr>
+          </w:p>
+        </w:tc>
+      </w:tr>
+      <w:tr>
+        <w:tc>
+          <w:tcPr>
+            <w:tcW w:w="1363" w:type="dxa"/>
+          </w:tcPr>
+          <w:p>
+            <w:pPr>
+              <w:pStyle w:val="BodyText"/>
+              <w:spacing w:after="0" w:line="240" w:lineRule="auto"/>
+              <w:rPr>
+                <w:lang w:val="en-US"/>
+              </w:rPr>
+            </w:pPr>
+            <w:r>
+              <w:rPr>
+                <w:lang w:val="en-US"/>
+              </w:rPr>
+              <w:t>10</w:t>
+            </w:r>
+          </w:p>
+        </w:tc>
+        <w:tc>
+          <w:tcPr>
+            <w:tcW w:w="3515" w:type="dxa"/>
+          </w:tcPr>
+          <w:p>
+            <w:pPr>
+              <w:pStyle w:val="BodyText"/>
+              <w:spacing w:after="0" w:line="240" w:lineRule="auto"/>
+              <w:rPr>
+                <w:lang w:val="en-US"/>
+              </w:rPr>
+            </w:pPr>
+            <w:r>
+              <w:rPr>
+                <w:lang w:val="en-US"/>
+              </w:rPr>
+              <w:t>Quản lý tác giả</w:t>
+            </w:r>
+          </w:p>
+        </w:tc>
+        <w:tc>
+          <w:tcPr>
+            <w:tcW w:w="4763" w:type="dxa"/>
+          </w:tcPr>
+          <w:p>
+            <w:pPr>
+              <w:pStyle w:val="BodyText"/>
+              <w:spacing w:after="0" w:line="240" w:lineRule="auto"/>
+            </w:pPr>
+          </w:p>
+        </w:tc>
+      </w:tr>
+      <w:tr>
+        <w:tc>
+          <w:tcPr>
+            <w:tcW w:w="1363" w:type="dxa"/>
+          </w:tcPr>
+          <w:p>
+            <w:pPr>
+              <w:pStyle w:val="BodyText"/>
+              <w:spacing w:after="0" w:line="240" w:lineRule="auto"/>
+              <w:rPr>
+                <w:lang w:val="en-US"/>
+              </w:rPr>
+            </w:pPr>
+            <w:r>
+              <w:rPr>
+                <w:lang w:val="en-US"/>
+              </w:rPr>
+              <w:t>11</w:t>
+            </w:r>
+          </w:p>
+        </w:tc>
+        <w:tc>
+          <w:tcPr>
+            <w:tcW w:w="3515" w:type="dxa"/>
+          </w:tcPr>
+          <w:p>
+            <w:pPr>
+              <w:pStyle w:val="BodyText"/>
+              <w:spacing w:after="0" w:line="240" w:lineRule="auto"/>
+            </w:pPr>
+            <w:r>
+              <w:rPr>
+                <w:lang w:val="en-US"/>
+              </w:rPr>
+              <w:t>Quản lý nhà xuất bản</w:t>
+            </w:r>
+          </w:p>
+        </w:tc>
+        <w:tc>
+          <w:tcPr>
+            <w:tcW w:w="4763" w:type="dxa"/>
+          </w:tcPr>
+          <w:p>
+            <w:pPr>
+              <w:pStyle w:val="BodyText"/>
+              <w:spacing w:after="0" w:line="240" w:lineRule="auto"/>
+            </w:pPr>
+          </w:p>
+        </w:tc>
+      </w:tr>
+      <w:tr>
+        <w:tc>
+          <w:tcPr>
+            <w:tcW w:w="1363" w:type="dxa"/>
+          </w:tcPr>
+          <w:p>
+            <w:pPr>
+              <w:pStyle w:val="BodyText"/>
+              <w:spacing w:after="0" w:line="240" w:lineRule="auto"/>
+              <w:rPr>
+                <w:lang w:val="en-US"/>
+              </w:rPr>
+            </w:pPr>
+            <w:r>
+              <w:rPr>
+                <w:lang w:val="en-US"/>
+              </w:rPr>
+              <w:t>12</w:t>
+            </w:r>
+          </w:p>
+        </w:tc>
+        <w:tc>
+          <w:tcPr>
+            <w:tcW w:w="3515" w:type="dxa"/>
+          </w:tcPr>
+          <w:p>
+            <w:pPr>
+              <w:pStyle w:val="BodyText"/>
+              <w:spacing w:after="0" w:line="240" w:lineRule="auto"/>
+            </w:pPr>
+            <w:r>
+              <w:rPr>
+                <w:lang w:val="en-US"/>
+              </w:rPr>
+              <w:t>Quản lý phiếu nhập</w:t>
+            </w:r>
+          </w:p>
+        </w:tc>
+        <w:tc>
+          <w:tcPr>
+            <w:tcW w:w="4763" w:type="dxa"/>
+          </w:tcPr>
+          <w:p>
+            <w:pPr>
+              <w:pStyle w:val="BodyText"/>
+              <w:spacing w:after="0" w:line="240" w:lineRule="auto"/>
+            </w:pPr>
+          </w:p>
+        </w:tc>
+      </w:tr>
+      <w:tr>
+        <w:tc>
+          <w:tcPr>
+            <w:tcW w:w="1363" w:type="dxa"/>
+          </w:tcPr>
+          <w:p>
+            <w:pPr>
+              <w:pStyle w:val="BodyText"/>
+              <w:spacing w:after="0" w:line="240" w:lineRule="auto"/>
+              <w:rPr>
+                <w:lang w:val="en-US"/>
+              </w:rPr>
+            </w:pPr>
+            <w:r>
+              <w:rPr>
+                <w:lang w:val="en-US"/>
+              </w:rPr>
+              <w:t>13</w:t>
+            </w:r>
+          </w:p>
+        </w:tc>
+        <w:tc>
+          <w:tcPr>
+            <w:tcW w:w="3515" w:type="dxa"/>
+          </w:tcPr>
+          <w:p>
+            <w:pPr>
+              <w:pStyle w:val="BodyText"/>
+              <w:spacing w:after="0" w:line="240" w:lineRule="auto"/>
+              <w:rPr>
+                <w:lang w:val="en-US"/>
+              </w:rPr>
+            </w:pPr>
+            <w:r>
+              <w:rPr>
+                <w:lang w:val="en-US"/>
+              </w:rPr>
+              <w:t>Thên phiếu nhập</w:t>
+            </w:r>
+          </w:p>
+        </w:tc>
+        <w:tc>
+          <w:tcPr>
+            <w:tcW w:w="4763" w:type="dxa"/>
+          </w:tcPr>
+          <w:p>
+            <w:pPr>
+              <w:pStyle w:val="BodyText"/>
+              <w:spacing w:after="0" w:line="240" w:lineRule="auto"/>
+            </w:pPr>
+          </w:p>
+        </w:tc>
+      </w:tr>
+      <w:tr>
+        <w:tc>
+          <w:tcPr>
+            <w:tcW w:w="1363" w:type="dxa"/>
+          </w:tcPr>
+          <w:p>
+            <w:pPr>
+              <w:pStyle w:val="BodyText"/>
+              <w:spacing w:after="0" w:line="240" w:lineRule="auto"/>
+              <w:rPr>
+                <w:lang w:val="en-US"/>
+              </w:rPr>
+            </w:pPr>
+            <w:r>
+              <w:rPr>
+                <w:lang w:val="en-US"/>
+              </w:rPr>
+              <w:t>14</w:t>
+            </w:r>
+          </w:p>
+        </w:tc>
+        <w:tc>
+          <w:tcPr>
+            <w:tcW w:w="3515" w:type="dxa"/>
+          </w:tcPr>
+          <w:p>
+            <w:pPr>
+              <w:pStyle w:val="BodyText"/>
+              <w:spacing w:after="0" w:line="240" w:lineRule="auto"/>
+            </w:pPr>
+            <w:r>
+              <w:rPr>
+                <w:lang w:val="en-US"/>
+              </w:rPr>
+              <w:t>Quản lý hóa đơn bán sách</w:t>
+            </w:r>
+          </w:p>
+        </w:tc>
+        <w:tc>
+          <w:tcPr>
+            <w:tcW w:w="4763" w:type="dxa"/>
+          </w:tcPr>
+          <w:p>
+            <w:pPr>
+              <w:pStyle w:val="BodyText"/>
+              <w:spacing w:after="0" w:line="240" w:lineRule="auto"/>
+            </w:pPr>
+          </w:p>
+        </w:tc>
+      </w:tr>
+      <w:tr>
+        <w:tc>
+          <w:tcPr>
+            <w:tcW w:w="1363" w:type="dxa"/>
+          </w:tcPr>
+          <w:p>
+            <w:pPr>
+              <w:pStyle w:val="BodyText"/>
+              <w:spacing w:after="0" w:line="240" w:lineRule="auto"/>
+              <w:rPr>
+                <w:lang w:val="en-US"/>
+              </w:rPr>
+            </w:pPr>
+            <w:r>
+              <w:rPr>
+                <w:lang w:val="en-US"/>
+              </w:rPr>
+              <w:t>15</w:t>
+            </w:r>
+          </w:p>
+        </w:tc>
+        <w:tc>
+          <w:tcPr>
+            <w:tcW w:w="3515" w:type="dxa"/>
+          </w:tcPr>
+          <w:p>
+            <w:pPr>
+              <w:pStyle w:val="BodyText"/>
+              <w:spacing w:after="0" w:line="240" w:lineRule="auto"/>
+              <w:rPr>
+                <w:lang w:val="en-US"/>
+              </w:rPr>
+            </w:pPr>
+            <w:r>
+              <w:rPr>
+                <w:lang w:val="en-US"/>
+              </w:rPr>
+              <w:t>Thêm hóa đơn bán sách</w:t>
+            </w:r>
+          </w:p>
+        </w:tc>
+        <w:tc>
+          <w:tcPr>
+            <w:tcW w:w="4763" w:type="dxa"/>
+          </w:tcPr>
+          <w:p>
+            <w:pPr>
+              <w:pStyle w:val="BodyText"/>
+              <w:spacing w:after="0" w:line="240" w:lineRule="auto"/>
+            </w:pPr>
+          </w:p>
+        </w:tc>
+      </w:tr>
+      <w:tr>
+        <w:tc>
+          <w:tcPr>
+            <w:tcW w:w="1363" w:type="dxa"/>
+          </w:tcPr>
+          <w:p>
+            <w:pPr>
+              <w:pStyle w:val="BodyText"/>
+              <w:spacing w:after="0" w:line="240" w:lineRule="auto"/>
+              <w:rPr>
+                <w:lang w:val="en-US"/>
+              </w:rPr>
+            </w:pPr>
+            <w:r>
+              <w:rPr>
+                <w:lang w:val="en-US"/>
+              </w:rPr>
+              <w:t>16</w:t>
+            </w:r>
+          </w:p>
+        </w:tc>
+        <w:tc>
+          <w:tcPr>
+            <w:tcW w:w="3515" w:type="dxa"/>
+          </w:tcPr>
+          <w:p>
+            <w:pPr>
+              <w:pStyle w:val="BodyText"/>
+              <w:spacing w:after="0" w:line="240" w:lineRule="auto"/>
+              <w:rPr>
+                <w:lang w:val="en-US"/>
+              </w:rPr>
+            </w:pPr>
+            <w:r>
+              <w:rPr>
+                <w:lang w:val="en-US"/>
+              </w:rPr>
+              <w:t>Tìm kiếm</w:t>
+            </w:r>
+            <w:r>
+              <w:rPr>
+                <w:lang w:val="en-US"/>
+              </w:rPr>
+              <w:t xml:space="preserve"> </w:t>
+            </w:r>
+          </w:p>
+        </w:tc>
+        <w:tc>
+          <w:tcPr>
+            <w:tcW w:w="4763" w:type="dxa"/>
+          </w:tcPr>
+          <w:p>
+            <w:pPr>
+              <w:pStyle w:val="BodyText"/>
+              <w:spacing w:after="0" w:line="240" w:lineRule="auto"/>
+            </w:pPr>
+          </w:p>
+        </w:tc>
+      </w:tr>
+      <w:tr>
+        <w:tc>
+          <w:tcPr>
+            <w:tcW w:w="1363" w:type="dxa"/>
+          </w:tcPr>
+          <w:p>
+            <w:pPr>
+              <w:pStyle w:val="BodyText"/>
+              <w:spacing w:after="0" w:line="240" w:lineRule="auto"/>
+              <w:rPr>
+                <w:lang w:val="en-US"/>
+              </w:rPr>
+            </w:pPr>
+            <w:r>
+              <w:rPr>
+                <w:lang w:val="en-US"/>
+              </w:rPr>
+              <w:t>1</w:t>
+            </w:r>
+            <w:r>
+              <w:rPr>
+                <w:lang w:val="en-US"/>
+              </w:rPr>
+              <w:t>7</w:t>
+            </w:r>
+          </w:p>
+        </w:tc>
+        <w:tc>
+          <w:tcPr>
+            <w:tcW w:w="3515" w:type="dxa"/>
+          </w:tcPr>
+          <w:p>
+            <w:pPr>
+              <w:pStyle w:val="BodyText"/>
+              <w:spacing w:after="0" w:line="240" w:lineRule="auto"/>
+              <w:rPr>
+                <w:lang w:val="en-US"/>
+              </w:rPr>
+            </w:pPr>
+            <w:r>
+              <w:rPr>
+                <w:lang w:val="en-US"/>
+              </w:rPr>
+              <w:t>Báo cáo nhập kho</w:t>
+            </w:r>
+          </w:p>
+        </w:tc>
+        <w:tc>
+          <w:tcPr>
+            <w:tcW w:w="4763" w:type="dxa"/>
+          </w:tcPr>
+          <w:p>
+            <w:pPr>
+              <w:pStyle w:val="BodyText"/>
+              <w:spacing w:after="0" w:line="240" w:lineRule="auto"/>
+            </w:pPr>
+          </w:p>
+        </w:tc>
+      </w:tr>
+      <w:tr>
+        <w:tc>
+          <w:tcPr>
+            <w:tcW w:w="1363" w:type="dxa"/>
+          </w:tcPr>
+          <w:p>
+            <w:pPr>
+              <w:pStyle w:val="BodyText"/>
+              <w:spacing w:after="0" w:line="240" w:lineRule="auto"/>
+              <w:rPr>
+                <w:lang w:val="en-US"/>
+              </w:rPr>
+            </w:pPr>
+            <w:r>
+              <w:rPr>
+                <w:lang w:val="en-US"/>
+              </w:rPr>
+              <w:t>18</w:t>
+            </w:r>
+          </w:p>
+        </w:tc>
+        <w:tc>
+          <w:tcPr>
+            <w:tcW w:w="3515" w:type="dxa"/>
+          </w:tcPr>
+          <w:p>
+            <w:pPr>
+              <w:pStyle w:val="BodyText"/>
+              <w:spacing w:after="0" w:line="240" w:lineRule="auto"/>
+              <w:rPr>
+                <w:lang w:val="en-US"/>
+              </w:rPr>
+            </w:pPr>
+            <w:r>
+              <w:rPr>
+                <w:lang w:val="en-US"/>
+              </w:rPr>
+              <w:t>Báo cáo doanh thu</w:t>
+            </w:r>
+          </w:p>
+        </w:tc>
+        <w:tc>
+          <w:tcPr>
+            <w:tcW w:w="4763" w:type="dxa"/>
+          </w:tcPr>
+          <w:p>
+            <w:pPr>
+              <w:pStyle w:val="BodyText"/>
+              <w:spacing w:after="0" w:line="240" w:lineRule="auto"/>
+            </w:pPr>
+          </w:p>
+        </w:tc>
+      </w:tr>
+      <w:tr>
+        <w:tc>
+          <w:tcPr>
+            <w:tcW w:w="1363" w:type="dxa"/>
+          </w:tcPr>
+          <w:p>
+            <w:pPr>
+              <w:pStyle w:val="BodyText"/>
+              <w:spacing w:after="0" w:line="240" w:lineRule="auto"/>
+              <w:rPr>
+                <w:lang w:val="en-US"/>
+              </w:rPr>
+            </w:pPr>
+            <w:r>
+              <w:rPr>
+                <w:lang w:val="en-US"/>
+              </w:rPr>
+              <w:t>19</w:t>
+            </w:r>
+          </w:p>
+        </w:tc>
+        <w:tc>
+          <w:tcPr>
+            <w:tcW w:w="3515" w:type="dxa"/>
+          </w:tcPr>
+          <w:p>
+            <w:pPr>
+              <w:pStyle w:val="BodyText"/>
+              <w:spacing w:after="0" w:line="240" w:lineRule="auto"/>
+              <w:rPr>
+                <w:lang w:val="en-US"/>
+              </w:rPr>
+            </w:pPr>
+            <w:r>
+              <w:rPr>
+                <w:lang w:val="en-US"/>
+              </w:rPr>
+              <w:t>Thống kê tồn kho</w:t>
+            </w:r>
+          </w:p>
+        </w:tc>
+        <w:tc>
+          <w:tcPr>
+            <w:tcW w:w="4763" w:type="dxa"/>
+          </w:tcPr>
+          <w:p>
+            <w:pPr>
+              <w:pStyle w:val="BodyText"/>
+              <w:spacing w:after="0" w:line="240" w:lineRule="auto"/>
+            </w:pPr>
+          </w:p>
+        </w:tc>
+      </w:tr>
+      <w:tr>
+        <w:tc>
+          <w:tcPr>
+            <w:tcW w:w="1363" w:type="dxa"/>
+          </w:tcPr>
+          <w:p>
+            <w:pPr>
+              <w:pStyle w:val="BodyText"/>
+              <w:spacing w:after="0" w:line="240" w:lineRule="auto"/>
+              <w:rPr>
+                <w:lang w:val="en-US"/>
+              </w:rPr>
+            </w:pPr>
+            <w:r>
+              <w:rPr>
+                <w:lang w:val="en-US"/>
+              </w:rPr>
+              <w:t>20</w:t>
+            </w:r>
+          </w:p>
+        </w:tc>
+        <w:tc>
+          <w:tcPr>
+            <w:tcW w:w="3515" w:type="dxa"/>
+          </w:tcPr>
+          <w:p>
+            <w:pPr>
+              <w:pStyle w:val="BodyText"/>
+              <w:spacing w:after="0" w:line="240" w:lineRule="auto"/>
+              <w:rPr>
+                <w:lang w:val="en-US"/>
+              </w:rPr>
+            </w:pPr>
+            <w:r>
+              <w:rPr>
+                <w:lang w:val="en-US"/>
+              </w:rPr>
+              <w:t>Tạo biểu đồ</w:t>
+            </w:r>
+          </w:p>
+        </w:tc>
+        <w:tc>
+          <w:tcPr>
+            <w:tcW w:w="4763" w:type="dxa"/>
+          </w:tcPr>
+          <w:p>
+            <w:pPr>
+              <w:pStyle w:val="BodyText"/>
+              <w:spacing w:after="0" w:line="240" w:lineRule="auto"/>
+            </w:pPr>
+          </w:p>
+        </w:tc>
+      </w:tr>
+      <w:tr>
+        <w:tc>
+          <w:tcPr>
+            <w:tcW w:w="1363" w:type="dxa"/>
+          </w:tcPr>
+          <w:p>
+            <w:pPr>
+              <w:pStyle w:val="BodyText"/>
+              <w:spacing w:after="0" w:line="240" w:lineRule="auto"/>
+              <w:rPr>
+                <w:lang w:val="en-US"/>
+              </w:rPr>
+            </w:pPr>
+            <w:r>
+              <w:rPr>
+                <w:lang w:val="en-US"/>
+              </w:rPr>
+              <w:t>21</w:t>
+            </w:r>
+          </w:p>
+        </w:tc>
+        <w:tc>
+          <w:tcPr>
+            <w:tcW w:w="3515" w:type="dxa"/>
+          </w:tcPr>
+          <w:p>
+            <w:pPr>
+              <w:pStyle w:val="BodyText"/>
+              <w:spacing w:after="0" w:line="240" w:lineRule="auto"/>
+              <w:rPr>
+                <w:lang w:val="en-US"/>
+              </w:rPr>
+            </w:pPr>
+            <w:r>
+              <w:rPr>
+                <w:lang w:val="en-US"/>
+              </w:rPr>
+              <w:t>Đổi mật khẩu</w:t>
+            </w:r>
+          </w:p>
+        </w:tc>
+        <w:tc>
+          <w:tcPr>
+            <w:tcW w:w="4763" w:type="dxa"/>
+          </w:tcPr>
+          <w:p>
+            <w:pPr>
+              <w:pStyle w:val="BodyText"/>
+              <w:spacing w:after="0" w:line="240" w:lineRule="auto"/>
+            </w:pPr>
+          </w:p>
+        </w:tc>
+      </w:tr>
+      <w:tr>
+        <w:tc>
+          <w:tcPr>
+            <w:tcW w:w="1363" w:type="dxa"/>
+          </w:tcPr>
+          <w:p>
+            <w:pPr>
+              <w:pStyle w:val="BodyText"/>
+              <w:spacing w:after="0" w:line="240" w:lineRule="auto"/>
+              <w:rPr>
+                <w:lang w:val="en-US"/>
+              </w:rPr>
+            </w:pPr>
+            <w:r>
+              <w:rPr>
+                <w:lang w:val="en-US"/>
+              </w:rPr>
+              <w:t>22</w:t>
+            </w:r>
+          </w:p>
+        </w:tc>
+        <w:tc>
+          <w:tcPr>
+            <w:tcW w:w="3515" w:type="dxa"/>
+          </w:tcPr>
+          <w:p>
+            <w:pPr>
+              <w:pStyle w:val="BodyText"/>
+              <w:spacing w:after="0" w:line="240" w:lineRule="auto"/>
+              <w:rPr>
+                <w:lang w:val="en-US"/>
+              </w:rPr>
+            </w:pPr>
+            <w:r>
+              <w:rPr>
+                <w:lang w:val="en-US"/>
+              </w:rPr>
+              <w:t>Giới thiệu</w:t>
+            </w:r>
+          </w:p>
+        </w:tc>
+        <w:tc>
+          <w:tcPr>
+            <w:tcW w:w="4763" w:type="dxa"/>
+          </w:tcPr>
+          <w:p>
+            <w:pPr>
+              <w:pStyle w:val="BodyText"/>
+              <w:spacing w:after="0" w:line="240" w:lineRule="auto"/>
+            </w:pPr>
+          </w:p>
+        </w:tc>
+      </w:tr>
+      <w:tr>
+        <w:tc>
+          <w:tcPr>
+            <w:tcW w:w="1363" w:type="dxa"/>
+          </w:tcPr>
+          <w:p>
+            <w:pPr>
+              <w:pStyle w:val="BodyText"/>
+              <w:spacing w:after="0" w:line="240" w:lineRule="auto"/>
+              <w:rPr>
+                <w:lang w:val="en-US"/>
+              </w:rPr>
+            </w:pPr>
+            <w:r>
+              <w:rPr>
+                <w:lang w:val="en-US"/>
+              </w:rPr>
+              <w:t>24</w:t>
+            </w:r>
+          </w:p>
+        </w:tc>
+        <w:tc>
+          <w:tcPr>
+            <w:tcW w:w="3515" w:type="dxa"/>
+          </w:tcPr>
+          <w:p>
+            <w:pPr>
+              <w:pStyle w:val="BodyText"/>
+              <w:spacing w:after="0" w:line="240" w:lineRule="auto"/>
+              <w:rPr>
+                <w:lang w:val="en-US"/>
+              </w:rPr>
+            </w:pPr>
+          </w:p>
+        </w:tc>
+        <w:tc>
+          <w:tcPr>
+            <w:tcW w:w="4763" w:type="dxa"/>
+          </w:tcPr>
+          <w:p>
+            <w:pPr>
+              <w:pStyle w:val="BodyText"/>
+              <w:spacing w:after="0" w:line="240" w:lineRule="auto"/>
+            </w:pPr>
+          </w:p>
+        </w:tc>
+      </w:tr>
+      <w:tr>
+        <w:tc>
+          <w:tcPr>
+            <w:tcW w:w="1363" w:type="dxa"/>
+          </w:tcPr>
+          <w:p>
+            <w:pPr>
+              <w:pStyle w:val="BodyText"/>
+              <w:spacing w:after="0" w:line="240" w:lineRule="auto"/>
+              <w:rPr>
+                <w:lang w:val="en-US"/>
+              </w:rPr>
+            </w:pPr>
+            <w:r>
+              <w:rPr>
+                <w:lang w:val="en-US"/>
+              </w:rPr>
+              <w:t>25</w:t>
+            </w:r>
+          </w:p>
+        </w:tc>
+        <w:tc>
+          <w:tcPr>
+            <w:tcW w:w="3515" w:type="dxa"/>
           </w:tcPr>
           <w:p>
             <w:pPr>
@@ -1601,7 +2849,46 @@
         </w:tc>
         <w:tc>
           <w:tcPr>
-            <w:tcW w:w="3135" w:type="dxa"/>
+            <w:tcW w:w="4763" w:type="dxa"/>
+          </w:tcPr>
+          <w:p>
+            <w:pPr>
+              <w:pStyle w:val="BodyText"/>
+              <w:spacing w:after="0" w:line="240" w:lineRule="auto"/>
+            </w:pPr>
+          </w:p>
+        </w:tc>
+      </w:tr>
+      <w:tr>
+        <w:tc>
+          <w:tcPr>
+            <w:tcW w:w="1363" w:type="dxa"/>
+          </w:tcPr>
+          <w:p>
+            <w:pPr>
+              <w:pStyle w:val="BodyText"/>
+              <w:spacing w:after="0" w:line="240" w:lineRule="auto"/>
+              <w:rPr>
+                <w:lang w:val="en-US"/>
+              </w:rPr>
+            </w:pPr>
+            <w:r>
+              <w:rPr>
+                <w:lang w:val="en-US"/>
+              </w:rPr>
+              <w:t>2</w:t>
+            </w:r>
+            <w:r>
+              <w:rPr>
+                <w:lang w:val="en-US"/>
+              </w:rPr>
+              <w:t>6</w:t>
+            </w:r>
+          </w:p>
+        </w:tc>
+        <w:tc>
+          <w:tcPr>
+            <w:tcW w:w="3515" w:type="dxa"/>
           </w:tcPr>
           <w:p>
             <w:pPr>
@@ -1612,7 +2899,57 @@
         </w:tc>
         <w:tc>
           <w:tcPr>
-            <w:tcW w:w="5705" w:type="dxa"/>
+            <w:tcW w:w="4763" w:type="dxa"/>
+          </w:tcPr>
+          <w:p>
+            <w:pPr>
+              <w:pStyle w:val="BodyText"/>
+              <w:spacing w:after="0" w:line="240" w:lineRule="auto"/>
+            </w:pPr>
+          </w:p>
+        </w:tc>
+      </w:tr>
+      <w:tr>
+        <w:tc>
+          <w:tcPr>
+            <w:tcW w:w="1363" w:type="dxa"/>
+          </w:tcPr>
+          <w:p>
+            <w:pPr>
+              <w:pStyle w:val="BodyText"/>
+              <w:spacing w:after="0" w:line="240" w:lineRule="auto"/>
+              <w:rPr>
+                <w:lang w:val="en-US"/>
+              </w:rPr>
+            </w:pPr>
+            <w:r>
+              <w:rPr>
+                <w:lang w:val="en-US"/>
+              </w:rPr>
+              <w:t>2</w:t>
+            </w:r>
+            <w:r>
+              <w:rPr>
+                <w:lang w:val="en-US"/>
+              </w:rPr>
+              <w:t>7</w:t>
+            </w:r>
+          </w:p>
+        </w:tc>
+        <w:tc>
+          <w:tcPr>
+            <w:tcW w:w="3515" w:type="dxa"/>
+          </w:tcPr>
+          <w:p>
+            <w:pPr>
+              <w:pStyle w:val="BodyText"/>
+              <w:spacing w:after="0" w:line="240" w:lineRule="auto"/>
+            </w:pPr>
+          </w:p>
+        </w:tc>
+        <w:tc>
+          <w:tcPr>
+            <w:tcW w:w="4763" w:type="dxa"/>
           </w:tcPr>
           <w:p>
             <w:pPr>
@@ -1629,34 +2966,200 @@
         <w:spacing w:line="360" w:lineRule="auto"/>
         <w:jc w:val="both"/>
       </w:pPr>
-      <w:bookmarkStart w:id="3" w:name="_Toc176926926"/>
-      <w:bookmarkStart w:id="4" w:name="_Toc369451607"/>
+      <w:bookmarkStart w:id="2" w:name="_Toc176926926"/>
+      <w:bookmarkStart w:id="3" w:name="_Toc369451607"/>
       <w:r>
         <w:t>Mô tả chi tiết mỗi màn hình</w:t>
       </w:r>
+      <w:bookmarkEnd w:id="2"/>
       <w:bookmarkEnd w:id="3"/>
+    </w:p>
+    <w:p>
+      <w:pPr>
+        <w:pStyle w:val="BodyText"/>
+        <w:rPr>
+          <w:i/>
+          <w:color w:val="0000FF"/>
+          <w:lang w:val="en-US"/>
+        </w:rPr>
+      </w:pPr>
+      <w:r>
+        <w:rPr>
+          <w:i/>
+          <w:color w:val="0000FF"/>
+        </w:rPr>
+        <w:t>Với mỗi màn hình trong đồ án, cần mô tả rõ hình thức trình bày và các xử lý đối với từng biến cố trong màn hình.</w:t>
+      </w:r>
+    </w:p>
+    <w:p>
+      <w:pPr>
+        <w:pStyle w:val="BodyText"/>
+        <w:rPr>
+          <w:i/>
+          <w:color w:val="0000FF"/>
+          <w:lang w:val="en-US"/>
+        </w:rPr>
+      </w:pPr>
+      <w:r>
+        <w:rPr>
+          <w:i/>
+          <w:color w:val="0000FF"/>
+          <w:lang w:val="en-US"/>
+        </w:rPr>
+        <w:t>Anh/Chị cần ghi rõ để giới thiệu chi tiết cách sử dụng và xử lý trên mỗi màn hình.</w:t>
+      </w:r>
+    </w:p>
+    <w:p>
+      <w:pPr>
+        <w:pStyle w:val="Heading2"/>
+        <w:spacing w:line="360" w:lineRule="auto"/>
+        <w:jc w:val="both"/>
+        <w:rPr>
+          <w:i/>
+          <w:color w:val="0000FF"/>
+          <w:lang w:val="en-US"/>
+        </w:rPr>
+      </w:pPr>
+      <w:bookmarkStart w:id="4" w:name="_Toc176926927"/>
+      <w:bookmarkStart w:id="5" w:name="_Toc369451608"/>
+      <w:r>
+        <w:rPr>
+          <w:i/>
+          <w:color w:val="0000FF"/>
+          <w:lang w:val="en-US"/>
+        </w:rPr>
+        <w:t>Màn hìn</w:t>
+      </w:r>
       <w:bookmarkEnd w:id="4"/>
-    </w:p>
-    <w:p>
-      <w:pPr>
-        <w:pStyle w:val="BodyText"/>
+      <w:bookmarkEnd w:id="5"/>
+      <w:r>
         <w:rPr>
           <w:i/>
           <w:color w:val="0000FF"/>
           <w:lang w:val="en-US"/>
         </w:rPr>
-      </w:pPr>
-      <w:r>
+        <w:t>h đăng nhập</w:t>
+      </w:r>
+    </w:p>
+    <w:p>
+      <w:pPr>
+        <w:spacing w:line="360" w:lineRule="auto"/>
         <w:rPr>
           <w:i/>
           <w:color w:val="0000FF"/>
-        </w:rPr>
-        <w:t>Với mỗi màn hình trong đồ án, cần mô tả rõ hình thức trình bày và các xử lý đối với từng biến cố trong màn hình.</w:t>
-      </w:r>
-    </w:p>
-    <w:p>
-      <w:pPr>
-        <w:pStyle w:val="BodyText"/>
+          <w:lang w:val="en-US"/>
+        </w:rPr>
+      </w:pPr>
+      <w:r>
+        <w:rPr>
+          <w:noProof/>
+          <w:lang w:val="en-US"/>
+        </w:rPr>
+        <w:drawing>
+          <wp:inline distT="0" distB="0" distL="0" distR="0" wp14:anchorId="4898EF53" wp14:editId="750D1D49">
+            <wp:extent cx="3057525" cy="4600575"/>
+            <wp:effectExtent l="0" t="0" r="9525" b="9525"/>
+            <wp:docPr id="9" name="Picture 9"/>
+            <wp:cNvGraphicFramePr>
+              <a:graphicFrameLocks xmlns:a="http://schemas.openxmlformats.org/drawingml/2006/main" noChangeAspect="1"/>
+            </wp:cNvGraphicFramePr>
+            <a:graphic xmlns:a="http://schemas.openxmlformats.org/drawingml/2006/main">
+              <a:graphicData uri="http://schemas.openxmlformats.org/drawingml/2006/picture">
+                <pic:pic xmlns:pic="http://schemas.openxmlformats.org/drawingml/2006/picture">
+                  <pic:nvPicPr>
+                    <pic:cNvPr id="1" name=""/>
+                    <pic:cNvPicPr/>
+                  </pic:nvPicPr>
+                  <pic:blipFill>
+                    <a:blip r:embed="rId9"/>
+                    <a:stretch>
+                      <a:fillRect/>
+                    </a:stretch>
+                  </pic:blipFill>
+                  <pic:spPr>
+                    <a:xfrm>
+                      <a:off x="0" y="0"/>
+                      <a:ext cx="3057525" cy="4600575"/>
+                    </a:xfrm>
+                    <a:prstGeom prst="rect">
+                      <a:avLst/>
+                    </a:prstGeom>
+                  </pic:spPr>
+                </pic:pic>
+              </a:graphicData>
+            </a:graphic>
+          </wp:inline>
+        </w:drawing>
+      </w:r>
+    </w:p>
+    <w:p>
+      <w:pPr>
+        <w:spacing w:line="360" w:lineRule="auto"/>
+        <w:rPr>
+          <w:lang w:val="en-US"/>
+        </w:rPr>
+      </w:pPr>
+      <w:r>
+        <w:rPr>
+          <w:lang w:val="en-US"/>
+        </w:rPr>
+        <w:t xml:space="preserve">Cách sử dụng : </w:t>
+      </w:r>
+      <w:r>
+        <w:rPr>
+          <w:lang w:val="en-US"/>
+        </w:rPr>
+        <w:br/>
+      </w:r>
+      <w:r>
+        <w:rPr>
+          <w:lang w:val="en-US"/>
+        </w:rPr>
+        <w:t>+</w:t>
+      </w:r>
+      <w:r>
+        <w:rPr>
+          <w:lang w:val="en-US"/>
+        </w:rPr>
+        <w:t xml:space="preserve">Người dùng điền thông tin UserName và Password sau đó nhấn nút Đăng nhập </w:t>
+      </w:r>
+    </w:p>
+    <w:p>
+      <w:pPr>
+        <w:spacing w:line="360" w:lineRule="auto"/>
+        <w:rPr>
+          <w:lang w:val="en-US"/>
+        </w:rPr>
+      </w:pPr>
+      <w:r>
+        <w:rPr>
+          <w:lang w:val="en-US"/>
+        </w:rPr>
+        <w:t xml:space="preserve">+Nếu sai thông tin đăng nhập/mật khẩu hệ thống hiển thị thông tin không chính xác </w:t>
+      </w:r>
+    </w:p>
+    <w:p>
+      <w:pPr>
+        <w:spacing w:line="360" w:lineRule="auto"/>
+        <w:rPr>
+          <w:lang w:val="en-US"/>
+        </w:rPr>
+      </w:pPr>
+      <w:r>
+        <w:rPr>
+          <w:lang w:val="en-US"/>
+        </w:rPr>
+        <w:t>+Nếu đúng thông tin đặng nhập/mật khẩu hệ thống hiển thị màn hình tương ứng quyền nhân viên</w:t>
+      </w:r>
+    </w:p>
+    <w:p>
+      <w:pPr>
+        <w:pStyle w:val="ListParagraph"/>
+        <w:numPr>
+          <w:ilvl w:val="0"/>
+          <w:numId w:val="38"/>
+        </w:numPr>
+        <w:spacing w:line="360" w:lineRule="auto"/>
         <w:rPr>
           <w:i/>
           <w:color w:val="0000FF"/>
@@ -1665,11 +3168,72 @@
       </w:pPr>
       <w:r>
         <w:rPr>
+          <w:lang w:val="en-US"/>
+        </w:rPr>
+        <w:t>Trường UserName : điển thông tin tên đăng nhập</w:t>
+      </w:r>
+    </w:p>
+    <w:p>
+      <w:pPr>
+        <w:pStyle w:val="ListParagraph"/>
+        <w:numPr>
+          <w:ilvl w:val="0"/>
+          <w:numId w:val="38"/>
+        </w:numPr>
+        <w:spacing w:line="360" w:lineRule="auto"/>
+        <w:rPr>
           <w:i/>
           <w:color w:val="0000FF"/>
           <w:lang w:val="en-US"/>
         </w:rPr>
-        <w:t>Anh/Chị cần ghi rõ để giới thiệu chi tiết cách sử dụng và xử lý trên mỗi màn hình.</w:t>
+      </w:pPr>
+      <w:r>
+        <w:rPr>
+          <w:lang w:val="en-US"/>
+        </w:rPr>
+        <w:t xml:space="preserve">Trường Password : điền mật khẩu </w:t>
+      </w:r>
+    </w:p>
+    <w:p>
+      <w:pPr>
+        <w:pStyle w:val="ListParagraph"/>
+        <w:numPr>
+          <w:ilvl w:val="0"/>
+          <w:numId w:val="38"/>
+        </w:numPr>
+        <w:spacing w:line="360" w:lineRule="auto"/>
+        <w:rPr>
+          <w:i/>
+          <w:color w:val="0000FF"/>
+          <w:lang w:val="en-US"/>
+        </w:rPr>
+      </w:pPr>
+      <w:r>
+        <w:rPr>
+          <w:lang w:val="en-US"/>
+        </w:rPr>
+        <w:t xml:space="preserve">Nút đăng Đăng nhập : kiểm tra thông tin đăng nhập </w:t>
+      </w:r>
+    </w:p>
+    <w:p>
+      <w:pPr>
+        <w:pStyle w:val="ListParagraph"/>
+        <w:numPr>
+          <w:ilvl w:val="0"/>
+          <w:numId w:val="38"/>
+        </w:numPr>
+        <w:spacing w:line="360" w:lineRule="auto"/>
+        <w:rPr>
+          <w:i/>
+          <w:color w:val="0000FF"/>
+          <w:lang w:val="en-US"/>
+        </w:rPr>
+      </w:pPr>
+      <w:r>
+        <w:rPr>
+          <w:lang w:val="en-US"/>
+        </w:rPr>
+        <w:t>Nút Cancel : thoát khỏi chương trình</w:t>
       </w:r>
     </w:p>
     <w:p>
@@ -1683,35 +3247,33 @@
           <w:lang w:val="en-US"/>
         </w:rPr>
       </w:pPr>
-      <w:bookmarkStart w:id="5" w:name="_Toc176926927"/>
-      <w:bookmarkStart w:id="6" w:name="_Toc369451608"/>
+      <w:bookmarkStart w:id="6" w:name="_Toc176926928"/>
+      <w:bookmarkStart w:id="7" w:name="_Toc369451609"/>
       <w:r>
         <w:rPr>
           <w:i/>
           <w:color w:val="0000FF"/>
           <w:lang w:val="en-US"/>
         </w:rPr>
-        <w:t>Màn hình ………</w:t>
-      </w:r>
-      <w:bookmarkEnd w:id="5"/>
+        <w:t>Màn hìn</w:t>
+      </w:r>
       <w:bookmarkEnd w:id="6"/>
-    </w:p>
-    <w:p>
-      <w:pPr>
-        <w:spacing w:line="360" w:lineRule="auto"/>
+      <w:bookmarkEnd w:id="7"/>
+      <w:r>
         <w:rPr>
           <w:i/>
           <w:color w:val="0000FF"/>
           <w:lang w:val="en-US"/>
         </w:rPr>
-      </w:pPr>
+        <w:t>h quán lý sách</w:t>
+      </w:r>
       <w:r>
         <w:rPr>
           <w:i/>
           <w:color w:val="0000FF"/>
           <w:lang w:val="en-US"/>
         </w:rPr>
-        <w:t>Hình chụp của màn hình ……………</w:t>
+        <w:t xml:space="preserve"> </w:t>
       </w:r>
     </w:p>
     <w:p>
@@ -1725,11 +3287,321 @@
       </w:pPr>
       <w:r>
         <w:rPr>
+          <w:noProof/>
+          <w:lang w:val="en-US"/>
+        </w:rPr>
+        <w:drawing>
+          <wp:inline distT="0" distB="0" distL="0" distR="0" wp14:anchorId="4C5ED0D8" wp14:editId="179F120C">
+            <wp:extent cx="5732145" cy="3092450"/>
+            <wp:effectExtent l="0" t="0" r="1905" b="0"/>
+            <wp:docPr id="10" name="Picture 10"/>
+            <wp:cNvGraphicFramePr>
+              <a:graphicFrameLocks xmlns:a="http://schemas.openxmlformats.org/drawingml/2006/main" noChangeAspect="1"/>
+            </wp:cNvGraphicFramePr>
+            <a:graphic xmlns:a="http://schemas.openxmlformats.org/drawingml/2006/main">
+              <a:graphicData uri="http://schemas.openxmlformats.org/drawingml/2006/picture">
+                <pic:pic xmlns:pic="http://schemas.openxmlformats.org/drawingml/2006/picture">
+                  <pic:nvPicPr>
+                    <pic:cNvPr id="1" name=""/>
+                    <pic:cNvPicPr/>
+                  </pic:nvPicPr>
+                  <pic:blipFill>
+                    <a:blip r:embed="rId10"/>
+                    <a:stretch>
+                      <a:fillRect/>
+                    </a:stretch>
+                  </pic:blipFill>
+                  <pic:spPr>
+                    <a:xfrm>
+                      <a:off x="0" y="0"/>
+                      <a:ext cx="5732145" cy="3092450"/>
+                    </a:xfrm>
+                    <a:prstGeom prst="rect">
+                      <a:avLst/>
+                    </a:prstGeom>
+                  </pic:spPr>
+                </pic:pic>
+              </a:graphicData>
+            </a:graphic>
+          </wp:inline>
+        </w:drawing>
+      </w:r>
+    </w:p>
+    <w:p>
+      <w:pPr>
+        <w:spacing w:line="360" w:lineRule="auto"/>
+        <w:rPr>
+          <w:lang w:val="en-US"/>
+        </w:rPr>
+      </w:pPr>
+      <w:r>
+        <w:rPr>
+          <w:lang w:val="en-US"/>
+        </w:rPr>
+        <w:t xml:space="preserve">Cách sử dụng : </w:t>
+      </w:r>
+      <w:r>
+        <w:rPr>
+          <w:lang w:val="en-US"/>
+        </w:rPr>
+        <w:br/>
+        <w:t>+ Màn  như một màn hình chính cho nhân viên quản lý hiển thị các chưc năng liên quan đến quản lý  .</w:t>
+      </w:r>
+      <w:r>
+        <w:rPr>
+          <w:lang w:val="en-US"/>
+        </w:rPr>
+        <w:br/>
+        <w:t xml:space="preserve">+ Xóa sách và cập nhật sách chỉ hiển thị khi người dụng chọn 1 sách nào đó . </w:t>
+      </w:r>
+    </w:p>
+    <w:p>
+      <w:pPr>
+        <w:pStyle w:val="ListParagraph"/>
+        <w:numPr>
+          <w:ilvl w:val="0"/>
+          <w:numId w:val="38"/>
+        </w:numPr>
+        <w:spacing w:line="360" w:lineRule="auto"/>
+        <w:rPr>
+          <w:lang w:val="en-US"/>
+        </w:rPr>
+      </w:pPr>
+      <w:r>
+        <w:rPr>
+          <w:lang w:val="en-US"/>
+        </w:rPr>
+        <w:t xml:space="preserve">Menu : dùng để lựa chọn các chức năng khác </w:t>
+      </w:r>
+    </w:p>
+    <w:p>
+      <w:pPr>
+        <w:pStyle w:val="ListParagraph"/>
+        <w:numPr>
+          <w:ilvl w:val="0"/>
+          <w:numId w:val="38"/>
+        </w:numPr>
+        <w:spacing w:line="360" w:lineRule="auto"/>
+        <w:rPr>
+          <w:lang w:val="en-US"/>
+        </w:rPr>
+      </w:pPr>
+      <w:r>
+        <w:rPr>
+          <w:lang w:val="en-US"/>
+        </w:rPr>
+        <w:t xml:space="preserve">Nút Thêm sách : hiển thị màn hình thêm sách </w:t>
+      </w:r>
+    </w:p>
+    <w:p>
+      <w:pPr>
+        <w:pStyle w:val="ListParagraph"/>
+        <w:numPr>
+          <w:ilvl w:val="0"/>
+          <w:numId w:val="38"/>
+        </w:numPr>
+        <w:spacing w:line="360" w:lineRule="auto"/>
+        <w:rPr>
+          <w:lang w:val="en-US"/>
+        </w:rPr>
+      </w:pPr>
+      <w:r>
+        <w:rPr>
+          <w:lang w:val="en-US"/>
+        </w:rPr>
+        <w:t xml:space="preserve">Nút Xóa sách : dùng để xóa sách </w:t>
+      </w:r>
+    </w:p>
+    <w:p>
+      <w:pPr>
+        <w:pStyle w:val="ListParagraph"/>
+        <w:numPr>
+          <w:ilvl w:val="0"/>
+          <w:numId w:val="38"/>
+        </w:numPr>
+        <w:spacing w:line="360" w:lineRule="auto"/>
+        <w:rPr>
+          <w:lang w:val="en-US"/>
+        </w:rPr>
+      </w:pPr>
+      <w:r>
+        <w:rPr>
+          <w:lang w:val="en-US"/>
+        </w:rPr>
+        <w:t xml:space="preserve">Nút Cập nhật : hiển thị màn hình cập nhật sách </w:t>
+      </w:r>
+    </w:p>
+    <w:p>
+      <w:pPr>
+        <w:pStyle w:val="Heading2"/>
+        <w:spacing w:line="360" w:lineRule="auto"/>
+        <w:jc w:val="both"/>
+        <w:rPr>
           <w:i/>
           <w:color w:val="0000FF"/>
           <w:lang w:val="en-US"/>
         </w:rPr>
-        <w:t>Mô tả cách sử dụng và xử lý trên màn hình…………</w:t>
+      </w:pPr>
+      <w:r>
+        <w:rPr>
+          <w:i/>
+          <w:color w:val="0000FF"/>
+          <w:lang w:val="en-US"/>
+        </w:rPr>
+        <w:t>Màn hình thêm sách</w:t>
+      </w:r>
+    </w:p>
+    <w:p>
+      <w:pPr>
+        <w:spacing w:line="360" w:lineRule="auto"/>
+        <w:rPr>
+          <w:lang w:val="en-US"/>
+        </w:rPr>
+      </w:pPr>
+      <w:r>
+        <w:rPr>
+          <w:noProof/>
+          <w:lang w:val="en-US"/>
+        </w:rPr>
+        <w:drawing>
+          <wp:inline distT="0" distB="0" distL="0" distR="0" wp14:anchorId="7ADD97D9" wp14:editId="221754CC">
+            <wp:extent cx="5732145" cy="3101340"/>
+            <wp:effectExtent l="0" t="0" r="1905" b="3810"/>
+            <wp:docPr id="25" name="Picture 25"/>
+            <wp:cNvGraphicFramePr>
+              <a:graphicFrameLocks xmlns:a="http://schemas.openxmlformats.org/drawingml/2006/main" noChangeAspect="1"/>
+            </wp:cNvGraphicFramePr>
+            <a:graphic xmlns:a="http://schemas.openxmlformats.org/drawingml/2006/main">
+              <a:graphicData uri="http://schemas.openxmlformats.org/drawingml/2006/picture">
+                <pic:pic xmlns:pic="http://schemas.openxmlformats.org/drawingml/2006/picture">
+                  <pic:nvPicPr>
+                    <pic:cNvPr id="1" name=""/>
+                    <pic:cNvPicPr/>
+                  </pic:nvPicPr>
+                  <pic:blipFill>
+                    <a:blip r:embed="rId11"/>
+                    <a:stretch>
+                      <a:fillRect/>
+                    </a:stretch>
+                  </pic:blipFill>
+                  <pic:spPr>
+                    <a:xfrm>
+                      <a:off x="0" y="0"/>
+                      <a:ext cx="5732145" cy="3101340"/>
+                    </a:xfrm>
+                    <a:prstGeom prst="rect">
+                      <a:avLst/>
+                    </a:prstGeom>
+                  </pic:spPr>
+                </pic:pic>
+              </a:graphicData>
+            </a:graphic>
+          </wp:inline>
+        </w:drawing>
+      </w:r>
+    </w:p>
+    <w:p>
+      <w:pPr>
+        <w:spacing w:line="360" w:lineRule="auto"/>
+        <w:rPr>
+          <w:lang w:val="en-US"/>
+        </w:rPr>
+      </w:pPr>
+      <w:r>
+        <w:rPr>
+          <w:lang w:val="en-US"/>
+        </w:rPr>
+        <w:t xml:space="preserve">Cách sử dụng : </w:t>
+      </w:r>
+    </w:p>
+    <w:p>
+      <w:pPr>
+        <w:spacing w:line="360" w:lineRule="auto"/>
+        <w:rPr>
+          <w:lang w:val="en-US"/>
+        </w:rPr>
+      </w:pPr>
+      <w:r>
+        <w:rPr>
+          <w:lang w:val="en-US"/>
+        </w:rPr>
+        <w:t>+ Người dù</w:t>
+      </w:r>
+      <w:r>
+        <w:rPr>
+          <w:lang w:val="en-US"/>
+        </w:rPr>
+        <w:t xml:space="preserve">ng nhập thông tin 1 cuốn sách </w:t>
+      </w:r>
+      <w:r>
+        <w:rPr>
+          <w:lang w:val="en-US"/>
+        </w:rPr>
+        <w:br/>
+      </w:r>
+      <w:r>
+        <w:rPr>
+          <w:lang w:val="en-US"/>
+        </w:rPr>
+        <w:t xml:space="preserve">+ Người dùng chọn nút Thêm sách mới hệ </w:t>
+      </w:r>
+    </w:p>
+    <w:p>
+      <w:pPr>
+        <w:spacing w:line="360" w:lineRule="auto"/>
+        <w:rPr>
+          <w:lang w:val="en-US"/>
+        </w:rPr>
+      </w:pPr>
+      <w:r>
+        <w:rPr>
+          <w:lang w:val="en-US"/>
+        </w:rPr>
+        <w:t>+ Hệ thống thông báo thêm sách thành công thành công / thất bại</w:t>
+      </w:r>
+    </w:p>
+    <w:p>
+      <w:pPr>
+        <w:pStyle w:val="ListParagraph"/>
+        <w:numPr>
+          <w:ilvl w:val="0"/>
+          <w:numId w:val="38"/>
+        </w:numPr>
+        <w:spacing w:line="360" w:lineRule="auto"/>
+        <w:rPr>
+          <w:lang w:val="en-US"/>
+        </w:rPr>
+      </w:pPr>
+      <w:r>
+        <w:rPr>
+          <w:lang w:val="en-US"/>
+        </w:rPr>
+        <w:t xml:space="preserve">Nút thêm : thêm sách mới </w:t>
+      </w:r>
+    </w:p>
+    <w:p>
+      <w:pPr>
+        <w:pStyle w:val="ListParagraph"/>
+        <w:numPr>
+          <w:ilvl w:val="0"/>
+          <w:numId w:val="38"/>
+        </w:numPr>
+        <w:spacing w:line="360" w:lineRule="auto"/>
+        <w:rPr>
+          <w:lang w:val="en-US"/>
+        </w:rPr>
+      </w:pPr>
+      <w:r>
+        <w:rPr>
+          <w:lang w:val="en-US"/>
+        </w:rPr>
+        <w:t xml:space="preserve">Nút cancel : </w:t>
+      </w:r>
+      <w:r>
+        <w:rPr>
+          <w:lang w:val="en-US"/>
+        </w:rPr>
+        <w:t>thoát khỏi màn hình thêm sách</w:t>
       </w:r>
     </w:p>
     <w:p>
@@ -1743,23 +3615,2286 @@
           <w:lang w:val="en-US"/>
         </w:rPr>
       </w:pPr>
-      <w:bookmarkStart w:id="7" w:name="_Toc176926928"/>
-      <w:bookmarkStart w:id="8" w:name="_Toc369451609"/>
       <w:r>
         <w:rPr>
           <w:i/>
           <w:color w:val="0000FF"/>
           <w:lang w:val="en-US"/>
         </w:rPr>
-        <w:t>Màn hình ………</w:t>
-      </w:r>
-      <w:bookmarkEnd w:id="7"/>
+        <w:t>Màn</w:t>
+      </w:r>
+      <w:r>
+        <w:rPr>
+          <w:i/>
+          <w:color w:val="0000FF"/>
+          <w:lang w:val="en-US"/>
+        </w:rPr>
+        <w:t xml:space="preserve"> hình cập nhật</w:t>
+      </w:r>
+      <w:r>
+        <w:rPr>
+          <w:i/>
+          <w:color w:val="0000FF"/>
+          <w:lang w:val="en-US"/>
+        </w:rPr>
+        <w:t xml:space="preserve"> sách</w:t>
+      </w:r>
+    </w:p>
+    <w:p>
+      <w:pPr>
+        <w:spacing w:line="360" w:lineRule="auto"/>
+        <w:rPr>
+          <w:lang w:val="en-US"/>
+        </w:rPr>
+      </w:pPr>
+      <w:r>
+        <w:rPr>
+          <w:noProof/>
+          <w:lang w:val="en-US"/>
+        </w:rPr>
+        <w:drawing>
+          <wp:inline distT="0" distB="0" distL="0" distR="0" wp14:anchorId="628D7664" wp14:editId="6803C673">
+            <wp:extent cx="5732145" cy="3096895"/>
+            <wp:effectExtent l="0" t="0" r="1905" b="8255"/>
+            <wp:docPr id="26" name="Picture 26"/>
+            <wp:cNvGraphicFramePr>
+              <a:graphicFrameLocks xmlns:a="http://schemas.openxmlformats.org/drawingml/2006/main" noChangeAspect="1"/>
+            </wp:cNvGraphicFramePr>
+            <a:graphic xmlns:a="http://schemas.openxmlformats.org/drawingml/2006/main">
+              <a:graphicData uri="http://schemas.openxmlformats.org/drawingml/2006/picture">
+                <pic:pic xmlns:pic="http://schemas.openxmlformats.org/drawingml/2006/picture">
+                  <pic:nvPicPr>
+                    <pic:cNvPr id="1" name=""/>
+                    <pic:cNvPicPr/>
+                  </pic:nvPicPr>
+                  <pic:blipFill>
+                    <a:blip r:embed="rId12"/>
+                    <a:stretch>
+                      <a:fillRect/>
+                    </a:stretch>
+                  </pic:blipFill>
+                  <pic:spPr>
+                    <a:xfrm>
+                      <a:off x="0" y="0"/>
+                      <a:ext cx="5732145" cy="3096895"/>
+                    </a:xfrm>
+                    <a:prstGeom prst="rect">
+                      <a:avLst/>
+                    </a:prstGeom>
+                  </pic:spPr>
+                </pic:pic>
+              </a:graphicData>
+            </a:graphic>
+          </wp:inline>
+        </w:drawing>
+      </w:r>
+    </w:p>
+    <w:p>
+      <w:pPr>
+        <w:spacing w:line="360" w:lineRule="auto"/>
+        <w:rPr>
+          <w:lang w:val="en-US"/>
+        </w:rPr>
+      </w:pPr>
+      <w:r>
+        <w:rPr>
+          <w:lang w:val="en-US"/>
+        </w:rPr>
+        <w:t xml:space="preserve">Cách sử dụng : </w:t>
+      </w:r>
+    </w:p>
+    <w:p>
+      <w:pPr>
+        <w:spacing w:line="360" w:lineRule="auto"/>
+        <w:rPr>
+          <w:lang w:val="en-US"/>
+        </w:rPr>
+      </w:pPr>
+      <w:r>
+        <w:rPr>
+          <w:lang w:val="en-US"/>
+        </w:rPr>
+        <w:t xml:space="preserve">+ Người dùng nhập thông tin 1 cuốn sách cần </w:t>
+      </w:r>
+      <w:r>
+        <w:rPr>
+          <w:lang w:val="en-US"/>
+        </w:rPr>
+        <w:t>cập nhật</w:t>
+      </w:r>
+      <w:r>
+        <w:rPr>
+          <w:lang w:val="en-US"/>
+        </w:rPr>
+        <w:br/>
+      </w:r>
+      <w:r>
+        <w:rPr>
+          <w:lang w:val="en-US"/>
+        </w:rPr>
+        <w:t xml:space="preserve">+ Người dùng chọn nút Cập nhật </w:t>
+      </w:r>
+    </w:p>
+    <w:p>
+      <w:pPr>
+        <w:spacing w:line="360" w:lineRule="auto"/>
+        <w:rPr>
+          <w:lang w:val="en-US"/>
+        </w:rPr>
+      </w:pPr>
+      <w:r>
+        <w:rPr>
+          <w:lang w:val="en-US"/>
+        </w:rPr>
+        <w:t>+ H</w:t>
+      </w:r>
+      <w:r>
+        <w:rPr>
+          <w:lang w:val="en-US"/>
+        </w:rPr>
+        <w:t xml:space="preserve">ệ thống </w:t>
+      </w:r>
+      <w:r>
+        <w:rPr>
+          <w:lang w:val="en-US"/>
+        </w:rPr>
+        <w:t>thông báo cập nhật thành công / thất bại</w:t>
+      </w:r>
+    </w:p>
+    <w:p>
+      <w:pPr>
+        <w:pStyle w:val="ListParagraph"/>
+        <w:numPr>
+          <w:ilvl w:val="0"/>
+          <w:numId w:val="38"/>
+        </w:numPr>
+        <w:spacing w:line="360" w:lineRule="auto"/>
+        <w:rPr>
+          <w:lang w:val="en-US"/>
+        </w:rPr>
+      </w:pPr>
+      <w:r>
+        <w:rPr>
+          <w:lang w:val="en-US"/>
+        </w:rPr>
+        <w:t xml:space="preserve">Nút cập nhật : cập nhật thông tin 1 cuốn sách </w:t>
+      </w:r>
+    </w:p>
+    <w:p>
+      <w:pPr>
+        <w:pStyle w:val="ListParagraph"/>
+        <w:numPr>
+          <w:ilvl w:val="0"/>
+          <w:numId w:val="38"/>
+        </w:numPr>
+        <w:spacing w:line="360" w:lineRule="auto"/>
+        <w:rPr>
+          <w:lang w:val="en-US"/>
+        </w:rPr>
+      </w:pPr>
+      <w:r>
+        <w:rPr>
+          <w:lang w:val="en-US"/>
+        </w:rPr>
+        <w:t xml:space="preserve">Nút Cancel : </w:t>
+      </w:r>
+      <w:r>
+        <w:rPr>
+          <w:lang w:val="en-US"/>
+        </w:rPr>
+        <w:t>thoát khỏi màn hình Cập nhật sách</w:t>
+      </w:r>
+    </w:p>
+    <w:p>
+      <w:pPr>
+        <w:pStyle w:val="Heading2"/>
+        <w:spacing w:line="360" w:lineRule="auto"/>
+        <w:jc w:val="both"/>
+        <w:rPr>
+          <w:i/>
+          <w:color w:val="0000FF"/>
+          <w:lang w:val="en-US"/>
+        </w:rPr>
+      </w:pPr>
+      <w:r>
+        <w:rPr>
+          <w:i/>
+          <w:color w:val="0000FF"/>
+          <w:lang w:val="en-US"/>
+        </w:rPr>
+        <w:t>Màn hìn</w:t>
+      </w:r>
+      <w:r>
+        <w:rPr>
+          <w:i/>
+          <w:color w:val="0000FF"/>
+          <w:lang w:val="en-US"/>
+        </w:rPr>
+        <w:t>h quán</w:t>
+      </w:r>
+      <w:r>
+        <w:rPr>
+          <w:i/>
+          <w:color w:val="0000FF"/>
+          <w:lang w:val="en-US"/>
+        </w:rPr>
+        <w:t xml:space="preserve"> lý</w:t>
+      </w:r>
+      <w:r>
+        <w:rPr>
+          <w:i/>
+          <w:color w:val="0000FF"/>
+          <w:lang w:val="en-US"/>
+        </w:rPr>
+        <w:t xml:space="preserve"> nhân viên</w:t>
+      </w:r>
+    </w:p>
+    <w:p>
+      <w:pPr>
+        <w:spacing w:line="360" w:lineRule="auto"/>
+        <w:rPr>
+          <w:i/>
+          <w:color w:val="0000FF"/>
+          <w:lang w:val="en-US"/>
+        </w:rPr>
+      </w:pPr>
+      <w:r>
+        <w:rPr>
+          <w:noProof/>
+          <w:lang w:val="en-US"/>
+        </w:rPr>
+        <w:drawing>
+          <wp:inline distT="0" distB="0" distL="0" distR="0" wp14:anchorId="4DC40A9E" wp14:editId="55132093">
+            <wp:extent cx="5732145" cy="3092450"/>
+            <wp:effectExtent l="0" t="0" r="1905" b="0"/>
+            <wp:docPr id="11" name="Picture 11"/>
+            <wp:cNvGraphicFramePr>
+              <a:graphicFrameLocks xmlns:a="http://schemas.openxmlformats.org/drawingml/2006/main" noChangeAspect="1"/>
+            </wp:cNvGraphicFramePr>
+            <a:graphic xmlns:a="http://schemas.openxmlformats.org/drawingml/2006/main">
+              <a:graphicData uri="http://schemas.openxmlformats.org/drawingml/2006/picture">
+                <pic:pic xmlns:pic="http://schemas.openxmlformats.org/drawingml/2006/picture">
+                  <pic:nvPicPr>
+                    <pic:cNvPr id="1" name=""/>
+                    <pic:cNvPicPr/>
+                  </pic:nvPicPr>
+                  <pic:blipFill>
+                    <a:blip r:embed="rId13"/>
+                    <a:stretch>
+                      <a:fillRect/>
+                    </a:stretch>
+                  </pic:blipFill>
+                  <pic:spPr>
+                    <a:xfrm>
+                      <a:off x="0" y="0"/>
+                      <a:ext cx="5732145" cy="3092450"/>
+                    </a:xfrm>
+                    <a:prstGeom prst="rect">
+                      <a:avLst/>
+                    </a:prstGeom>
+                  </pic:spPr>
+                </pic:pic>
+              </a:graphicData>
+            </a:graphic>
+          </wp:inline>
+        </w:drawing>
+      </w:r>
+    </w:p>
+    <w:p>
+      <w:pPr>
+        <w:spacing w:line="360" w:lineRule="auto"/>
+        <w:rPr>
+          <w:lang w:val="en-US"/>
+        </w:rPr>
+      </w:pPr>
+      <w:r>
+        <w:rPr>
+          <w:lang w:val="en-US"/>
+        </w:rPr>
+        <w:t xml:space="preserve">Cách sử dụng </w:t>
+      </w:r>
+      <w:r>
+        <w:rPr>
+          <w:lang w:val="en-US"/>
+        </w:rPr>
+        <w:br/>
+        <w:t>+ bấm nút Thêm NV để thêm mới 1 nhân viên thông qua màn hình Thêm Nhân Viên</w:t>
+      </w:r>
+    </w:p>
+    <w:p>
+      <w:pPr>
+        <w:spacing w:line="360" w:lineRule="auto"/>
+        <w:rPr>
+          <w:lang w:val="en-US"/>
+        </w:rPr>
+      </w:pPr>
+      <w:r>
+        <w:rPr>
+          <w:lang w:val="en-US"/>
+        </w:rPr>
+        <w:t>+ Chọn nhân viên rồi chọn nút xóa hoặc cập nhật ( hiển thị màn hình cập nhật nhân viên )</w:t>
+      </w:r>
+    </w:p>
+    <w:p>
+      <w:pPr>
+        <w:spacing w:line="360" w:lineRule="auto"/>
+        <w:rPr>
+          <w:lang w:val="en-US"/>
+        </w:rPr>
+      </w:pPr>
+      <w:r>
+        <w:rPr>
+          <w:lang w:val="en-US"/>
+        </w:rPr>
+        <w:t xml:space="preserve">+ Nếu thêm/xóa/sửa thành công hệ thống hiển thị đã thành công nếu thất bại hệ thống hiển thị thông báo lỗi cho người dùng </w:t>
+      </w:r>
+    </w:p>
+    <w:p>
+      <w:pPr>
+        <w:pStyle w:val="ListParagraph"/>
+        <w:numPr>
+          <w:ilvl w:val="0"/>
+          <w:numId w:val="38"/>
+        </w:numPr>
+        <w:spacing w:line="360" w:lineRule="auto"/>
+        <w:rPr>
+          <w:lang w:val="en-US"/>
+        </w:rPr>
+      </w:pPr>
+      <w:r>
+        <w:rPr>
+          <w:lang w:val="en-US"/>
+        </w:rPr>
+        <w:t xml:space="preserve">Nút Thêm NV : hiển thị màn hình thêm nhân viên </w:t>
+      </w:r>
+    </w:p>
+    <w:p>
+      <w:pPr>
+        <w:pStyle w:val="ListParagraph"/>
+        <w:numPr>
+          <w:ilvl w:val="0"/>
+          <w:numId w:val="38"/>
+        </w:numPr>
+        <w:spacing w:line="360" w:lineRule="auto"/>
+        <w:rPr>
+          <w:lang w:val="en-US"/>
+        </w:rPr>
+      </w:pPr>
+      <w:r>
+        <w:rPr>
+          <w:lang w:val="en-US"/>
+        </w:rPr>
+        <w:t xml:space="preserve">Nút Xóa NV : xóa 1 nhân viên đã chon </w:t>
+      </w:r>
+    </w:p>
+    <w:p>
+      <w:pPr>
+        <w:pStyle w:val="ListParagraph"/>
+        <w:numPr>
+          <w:ilvl w:val="0"/>
+          <w:numId w:val="38"/>
+        </w:numPr>
+        <w:spacing w:line="360" w:lineRule="auto"/>
+        <w:rPr>
+          <w:lang w:val="en-US"/>
+        </w:rPr>
+      </w:pPr>
+      <w:r>
+        <w:rPr>
+          <w:lang w:val="en-US"/>
+        </w:rPr>
+        <w:t xml:space="preserve">Nút cập nhật : hiển thị màn hình cập nhật nhân viên </w:t>
+      </w:r>
+    </w:p>
+    <w:p>
+      <w:pPr>
+        <w:pStyle w:val="ListParagraph"/>
+        <w:numPr>
+          <w:ilvl w:val="0"/>
+          <w:numId w:val="38"/>
+        </w:numPr>
+        <w:spacing w:line="360" w:lineRule="auto"/>
+        <w:rPr>
+          <w:lang w:val="en-US"/>
+        </w:rPr>
+      </w:pPr>
+      <w:r>
+        <w:rPr>
+          <w:lang w:val="en-US"/>
+        </w:rPr>
+        <w:t xml:space="preserve">Nút thoát thoát khỏi màn hình quán lý nhân viên </w:t>
+      </w:r>
+      <w:r>
+        <w:rPr>
+          <w:lang w:val="en-US"/>
+        </w:rPr>
+        <w:t xml:space="preserve"> </w:t>
+      </w:r>
+    </w:p>
+    <w:p>
+      <w:pPr>
+        <w:pStyle w:val="Heading2"/>
+        <w:spacing w:line="360" w:lineRule="auto"/>
+        <w:jc w:val="both"/>
+        <w:rPr>
+          <w:i/>
+          <w:color w:val="0000FF"/>
+          <w:lang w:val="en-US"/>
+        </w:rPr>
+      </w:pPr>
+      <w:r>
+        <w:rPr>
+          <w:i/>
+          <w:color w:val="0000FF"/>
+          <w:lang w:val="en-US"/>
+        </w:rPr>
+        <w:t>Màn hìn</w:t>
+      </w:r>
+      <w:r>
+        <w:rPr>
+          <w:i/>
+          <w:color w:val="0000FF"/>
+          <w:lang w:val="en-US"/>
+        </w:rPr>
+        <w:t xml:space="preserve">h thêm nhân viên </w:t>
+      </w:r>
+    </w:p>
+    <w:p>
+      <w:pPr>
+        <w:spacing w:line="360" w:lineRule="auto"/>
+        <w:rPr>
+          <w:lang w:val="en-US"/>
+        </w:rPr>
+      </w:pPr>
+      <w:r>
+        <w:rPr>
+          <w:noProof/>
+          <w:lang w:val="en-US"/>
+        </w:rPr>
+        <w:drawing>
+          <wp:inline distT="0" distB="0" distL="0" distR="0" wp14:anchorId="0515F4E0" wp14:editId="42B4DBF3">
+            <wp:extent cx="5732145" cy="3092450"/>
+            <wp:effectExtent l="0" t="0" r="1905" b="0"/>
+            <wp:docPr id="35" name="Picture 35"/>
+            <wp:cNvGraphicFramePr>
+              <a:graphicFrameLocks xmlns:a="http://schemas.openxmlformats.org/drawingml/2006/main" noChangeAspect="1"/>
+            </wp:cNvGraphicFramePr>
+            <a:graphic xmlns:a="http://schemas.openxmlformats.org/drawingml/2006/main">
+              <a:graphicData uri="http://schemas.openxmlformats.org/drawingml/2006/picture">
+                <pic:pic xmlns:pic="http://schemas.openxmlformats.org/drawingml/2006/picture">
+                  <pic:nvPicPr>
+                    <pic:cNvPr id="1" name=""/>
+                    <pic:cNvPicPr/>
+                  </pic:nvPicPr>
+                  <pic:blipFill>
+                    <a:blip r:embed="rId14"/>
+                    <a:stretch>
+                      <a:fillRect/>
+                    </a:stretch>
+                  </pic:blipFill>
+                  <pic:spPr>
+                    <a:xfrm>
+                      <a:off x="0" y="0"/>
+                      <a:ext cx="5732145" cy="3092450"/>
+                    </a:xfrm>
+                    <a:prstGeom prst="rect">
+                      <a:avLst/>
+                    </a:prstGeom>
+                  </pic:spPr>
+                </pic:pic>
+              </a:graphicData>
+            </a:graphic>
+          </wp:inline>
+        </w:drawing>
+      </w:r>
+    </w:p>
+    <w:p>
+      <w:pPr>
+        <w:spacing w:line="360" w:lineRule="auto"/>
+        <w:rPr>
+          <w:lang w:val="en-US"/>
+        </w:rPr>
+      </w:pPr>
+      <w:r>
+        <w:rPr>
+          <w:lang w:val="en-US"/>
+        </w:rPr>
+        <w:t xml:space="preserve">Cách sử dụng </w:t>
+      </w:r>
+    </w:p>
+    <w:p>
+      <w:pPr>
+        <w:spacing w:line="360" w:lineRule="auto"/>
+        <w:rPr>
+          <w:lang w:val="en-US"/>
+        </w:rPr>
+      </w:pPr>
+      <w:r>
+        <w:rPr>
+          <w:lang w:val="en-US"/>
+        </w:rPr>
+        <w:t xml:space="preserve">+ Người dùng nhập thông tin nhân viên </w:t>
+      </w:r>
+    </w:p>
+    <w:p>
+      <w:pPr>
+        <w:spacing w:line="360" w:lineRule="auto"/>
+        <w:rPr>
+          <w:lang w:val="en-US"/>
+        </w:rPr>
+      </w:pPr>
+      <w:r>
+        <w:rPr>
+          <w:lang w:val="en-US"/>
+        </w:rPr>
+        <w:t xml:space="preserve">+ Người dùng chọn nút Thêm nhân viên </w:t>
+      </w:r>
+    </w:p>
+    <w:p>
+      <w:pPr>
+        <w:spacing w:line="360" w:lineRule="auto"/>
+        <w:rPr>
+          <w:lang w:val="en-US"/>
+        </w:rPr>
+      </w:pPr>
+      <w:r>
+        <w:rPr>
+          <w:lang w:val="en-US"/>
+        </w:rPr>
+        <w:t xml:space="preserve">+ Hệ thống thông báo thêm nhân viên thành công / thất bại </w:t>
+      </w:r>
+    </w:p>
+    <w:p>
+      <w:pPr>
+        <w:pStyle w:val="ListParagraph"/>
+        <w:numPr>
+          <w:ilvl w:val="0"/>
+          <w:numId w:val="38"/>
+        </w:numPr>
+        <w:spacing w:line="360" w:lineRule="auto"/>
+        <w:rPr>
+          <w:lang w:val="en-US"/>
+        </w:rPr>
+      </w:pPr>
+      <w:r>
+        <w:rPr>
+          <w:lang w:val="en-US"/>
+        </w:rPr>
+        <w:t>Nút thêm nhân viên : thêm mới 1 nhân viên</w:t>
+      </w:r>
+    </w:p>
+    <w:p>
+      <w:pPr>
+        <w:pStyle w:val="ListParagraph"/>
+        <w:numPr>
+          <w:ilvl w:val="0"/>
+          <w:numId w:val="38"/>
+        </w:numPr>
+        <w:spacing w:line="360" w:lineRule="auto"/>
+        <w:rPr>
+          <w:lang w:val="en-US"/>
+        </w:rPr>
+      </w:pPr>
+      <w:r>
+        <w:rPr>
+          <w:lang w:val="en-US"/>
+        </w:rPr>
+        <w:t>Nút cancel : thoát khỏi màn hình thêm nhân viên</w:t>
+      </w:r>
+    </w:p>
+    <w:p>
+      <w:pPr>
+        <w:pStyle w:val="Heading2"/>
+        <w:spacing w:line="360" w:lineRule="auto"/>
+        <w:jc w:val="both"/>
+        <w:rPr>
+          <w:i/>
+          <w:color w:val="0000FF"/>
+          <w:lang w:val="en-US"/>
+        </w:rPr>
+      </w:pPr>
+      <w:r>
+        <w:rPr>
+          <w:i/>
+          <w:color w:val="0000FF"/>
+          <w:lang w:val="en-US"/>
+        </w:rPr>
+        <w:lastRenderedPageBreak/>
+        <w:t>Màn hìn</w:t>
+      </w:r>
+      <w:r>
+        <w:rPr>
+          <w:i/>
+          <w:color w:val="0000FF"/>
+          <w:lang w:val="en-US"/>
+        </w:rPr>
+        <w:t xml:space="preserve">h cập nhật nhân viên </w:t>
+      </w:r>
+    </w:p>
+    <w:p>
+      <w:pPr>
+        <w:spacing w:line="360" w:lineRule="auto"/>
+        <w:rPr>
+          <w:lang w:val="en-US"/>
+        </w:rPr>
+      </w:pPr>
+      <w:r>
+        <w:rPr>
+          <w:noProof/>
+          <w:lang w:val="en-US"/>
+        </w:rPr>
+        <w:drawing>
+          <wp:inline distT="0" distB="0" distL="0" distR="0" wp14:anchorId="300E2AA0" wp14:editId="1AE012D4">
+            <wp:extent cx="5732145" cy="3092450"/>
+            <wp:effectExtent l="0" t="0" r="1905" b="0"/>
+            <wp:docPr id="34" name="Picture 34"/>
+            <wp:cNvGraphicFramePr>
+              <a:graphicFrameLocks xmlns:a="http://schemas.openxmlformats.org/drawingml/2006/main" noChangeAspect="1"/>
+            </wp:cNvGraphicFramePr>
+            <a:graphic xmlns:a="http://schemas.openxmlformats.org/drawingml/2006/main">
+              <a:graphicData uri="http://schemas.openxmlformats.org/drawingml/2006/picture">
+                <pic:pic xmlns:pic="http://schemas.openxmlformats.org/drawingml/2006/picture">
+                  <pic:nvPicPr>
+                    <pic:cNvPr id="1" name=""/>
+                    <pic:cNvPicPr/>
+                  </pic:nvPicPr>
+                  <pic:blipFill>
+                    <a:blip r:embed="rId15"/>
+                    <a:stretch>
+                      <a:fillRect/>
+                    </a:stretch>
+                  </pic:blipFill>
+                  <pic:spPr>
+                    <a:xfrm>
+                      <a:off x="0" y="0"/>
+                      <a:ext cx="5732145" cy="3092450"/>
+                    </a:xfrm>
+                    <a:prstGeom prst="rect">
+                      <a:avLst/>
+                    </a:prstGeom>
+                  </pic:spPr>
+                </pic:pic>
+              </a:graphicData>
+            </a:graphic>
+          </wp:inline>
+        </w:drawing>
+      </w:r>
+    </w:p>
+    <w:p>
+      <w:pPr>
+        <w:spacing w:line="360" w:lineRule="auto"/>
+        <w:rPr>
+          <w:lang w:val="en-US"/>
+        </w:rPr>
+      </w:pPr>
+      <w:r>
+        <w:rPr>
+          <w:lang w:val="en-US"/>
+        </w:rPr>
+        <w:t xml:space="preserve">Cách sử dụng </w:t>
+      </w:r>
+    </w:p>
+    <w:p>
+      <w:pPr>
+        <w:spacing w:line="360" w:lineRule="auto"/>
+        <w:rPr>
+          <w:lang w:val="en-US"/>
+        </w:rPr>
+      </w:pPr>
+      <w:r>
+        <w:rPr>
+          <w:lang w:val="en-US"/>
+        </w:rPr>
+        <w:t xml:space="preserve">+ Người dùng nhập thông tin nhân viên </w:t>
+      </w:r>
+    </w:p>
+    <w:p>
+      <w:pPr>
+        <w:spacing w:line="360" w:lineRule="auto"/>
+        <w:rPr>
+          <w:lang w:val="en-US"/>
+        </w:rPr>
+      </w:pPr>
+      <w:r>
+        <w:rPr>
+          <w:lang w:val="en-US"/>
+        </w:rPr>
+        <w:t xml:space="preserve">+ Người dùng chọn nút </w:t>
+      </w:r>
+      <w:r>
+        <w:rPr>
+          <w:lang w:val="en-US"/>
+        </w:rPr>
+        <w:t>Cập nhật</w:t>
+      </w:r>
+      <w:r>
+        <w:rPr>
+          <w:lang w:val="en-US"/>
+        </w:rPr>
+        <w:t xml:space="preserve"> nhân viên </w:t>
+      </w:r>
+    </w:p>
+    <w:p>
+      <w:pPr>
+        <w:spacing w:line="360" w:lineRule="auto"/>
+        <w:rPr>
+          <w:lang w:val="en-US"/>
+        </w:rPr>
+      </w:pPr>
+      <w:r>
+        <w:rPr>
+          <w:lang w:val="en-US"/>
+        </w:rPr>
+        <w:t>+ Hệ thống thông báo cập nhật</w:t>
+      </w:r>
+      <w:r>
+        <w:rPr>
+          <w:lang w:val="en-US"/>
+        </w:rPr>
+        <w:t xml:space="preserve"> nhân viên thành công / thất bại </w:t>
+      </w:r>
+    </w:p>
+    <w:p>
+      <w:pPr>
+        <w:pStyle w:val="ListParagraph"/>
+        <w:numPr>
+          <w:ilvl w:val="0"/>
+          <w:numId w:val="38"/>
+        </w:numPr>
+        <w:spacing w:line="360" w:lineRule="auto"/>
+        <w:rPr>
+          <w:lang w:val="en-US"/>
+        </w:rPr>
+      </w:pPr>
+      <w:r>
+        <w:rPr>
+          <w:lang w:val="en-US"/>
+        </w:rPr>
+        <w:t xml:space="preserve">Nút </w:t>
+      </w:r>
+      <w:r>
+        <w:rPr>
+          <w:lang w:val="en-US"/>
+        </w:rPr>
+        <w:t>cật nhật</w:t>
+      </w:r>
+      <w:r>
+        <w:rPr>
+          <w:lang w:val="en-US"/>
+        </w:rPr>
+        <w:t xml:space="preserve"> n</w:t>
+      </w:r>
+      <w:r>
+        <w:rPr>
+          <w:lang w:val="en-US"/>
+        </w:rPr>
+        <w:t>hân viên : cập nhật thông tin nhân viên</w:t>
+      </w:r>
+    </w:p>
+    <w:p>
+      <w:pPr>
+        <w:pStyle w:val="ListParagraph"/>
+        <w:numPr>
+          <w:ilvl w:val="0"/>
+          <w:numId w:val="38"/>
+        </w:numPr>
+        <w:spacing w:line="360" w:lineRule="auto"/>
+        <w:rPr>
+          <w:lang w:val="en-US"/>
+        </w:rPr>
+      </w:pPr>
+      <w:r>
+        <w:rPr>
+          <w:lang w:val="en-US"/>
+        </w:rPr>
+        <w:t>Nút cancel : thoát khỏi màn hình thêm nhân viên</w:t>
+      </w:r>
+    </w:p>
+    <w:p>
+      <w:pPr>
+        <w:spacing w:line="360" w:lineRule="auto"/>
+        <w:rPr>
+          <w:lang w:val="en-US"/>
+        </w:rPr>
+      </w:pPr>
+    </w:p>
+    <w:p>
+      <w:pPr>
+        <w:pStyle w:val="Heading2"/>
+        <w:spacing w:line="360" w:lineRule="auto"/>
+        <w:jc w:val="both"/>
+        <w:rPr>
+          <w:i/>
+          <w:color w:val="0000FF"/>
+          <w:lang w:val="en-US"/>
+        </w:rPr>
+      </w:pPr>
+      <w:r>
+        <w:rPr>
+          <w:i/>
+          <w:color w:val="0000FF"/>
+          <w:lang w:val="en-US"/>
+        </w:rPr>
+        <w:t>Màn hìn</w:t>
+      </w:r>
+      <w:r>
+        <w:rPr>
+          <w:i/>
+          <w:color w:val="0000FF"/>
+          <w:lang w:val="en-US"/>
+        </w:rPr>
+        <w:t>h quán lý tác giả</w:t>
+      </w:r>
+    </w:p>
+    <w:p>
+      <w:pPr>
+        <w:spacing w:line="360" w:lineRule="auto"/>
+        <w:rPr>
+          <w:i/>
+          <w:color w:val="0000FF"/>
+          <w:lang w:val="en-US"/>
+        </w:rPr>
+      </w:pPr>
+      <w:r>
+        <w:rPr>
+          <w:noProof/>
+          <w:lang w:val="en-US"/>
+        </w:rPr>
+        <w:drawing>
+          <wp:inline distT="0" distB="0" distL="0" distR="0" wp14:anchorId="1EE69E76" wp14:editId="5CC2A217">
+            <wp:extent cx="5732145" cy="4641850"/>
+            <wp:effectExtent l="0" t="0" r="1905" b="6350"/>
+            <wp:docPr id="12" name="Picture 12"/>
+            <wp:cNvGraphicFramePr>
+              <a:graphicFrameLocks xmlns:a="http://schemas.openxmlformats.org/drawingml/2006/main" noChangeAspect="1"/>
+            </wp:cNvGraphicFramePr>
+            <a:graphic xmlns:a="http://schemas.openxmlformats.org/drawingml/2006/main">
+              <a:graphicData uri="http://schemas.openxmlformats.org/drawingml/2006/picture">
+                <pic:pic xmlns:pic="http://schemas.openxmlformats.org/drawingml/2006/picture">
+                  <pic:nvPicPr>
+                    <pic:cNvPr id="1" name=""/>
+                    <pic:cNvPicPr/>
+                  </pic:nvPicPr>
+                  <pic:blipFill>
+                    <a:blip r:embed="rId16"/>
+                    <a:stretch>
+                      <a:fillRect/>
+                    </a:stretch>
+                  </pic:blipFill>
+                  <pic:spPr>
+                    <a:xfrm>
+                      <a:off x="0" y="0"/>
+                      <a:ext cx="5732145" cy="4641850"/>
+                    </a:xfrm>
+                    <a:prstGeom prst="rect">
+                      <a:avLst/>
+                    </a:prstGeom>
+                  </pic:spPr>
+                </pic:pic>
+              </a:graphicData>
+            </a:graphic>
+          </wp:inline>
+        </w:drawing>
+      </w:r>
+    </w:p>
+    <w:p>
+      <w:pPr>
+        <w:spacing w:line="360" w:lineRule="auto"/>
+        <w:rPr>
+          <w:lang w:val="en-US"/>
+        </w:rPr>
+      </w:pPr>
+      <w:r>
+        <w:rPr>
+          <w:lang w:val="en-US"/>
+        </w:rPr>
+        <w:t xml:space="preserve">Cách sử dụng </w:t>
+      </w:r>
+    </w:p>
+    <w:p>
+      <w:pPr>
+        <w:spacing w:line="360" w:lineRule="auto"/>
+        <w:rPr>
+          <w:lang w:val="en-US"/>
+        </w:rPr>
+      </w:pPr>
+      <w:r>
+        <w:rPr>
+          <w:lang w:val="en-US"/>
+        </w:rPr>
+        <w:t>+ Điền thông tin 1 tác giả</w:t>
+      </w:r>
+      <w:r>
+        <w:rPr>
+          <w:lang w:val="en-US"/>
+        </w:rPr>
+        <w:br/>
+        <w:t>+ bấm nút Thêm để thêm mới 1 tác giả</w:t>
+      </w:r>
+    </w:p>
+    <w:p>
+      <w:pPr>
+        <w:spacing w:line="360" w:lineRule="auto"/>
+        <w:rPr>
+          <w:lang w:val="en-US"/>
+        </w:rPr>
+      </w:pPr>
+      <w:r>
+        <w:rPr>
+          <w:lang w:val="en-US"/>
+        </w:rPr>
+        <w:t>+ Chọn tác giả rồi chọn nút xóa hoặc cập nhật để xóa/cập nhật 1 tác giả</w:t>
+      </w:r>
+    </w:p>
+    <w:p>
+      <w:pPr>
+        <w:spacing w:line="360" w:lineRule="auto"/>
+        <w:rPr>
+          <w:lang w:val="en-US"/>
+        </w:rPr>
+      </w:pPr>
+      <w:r>
+        <w:rPr>
+          <w:lang w:val="en-US"/>
+        </w:rPr>
+        <w:t xml:space="preserve">+ Nếu thêm/xóa/sửa thành công hệ thống hiển thị đã thành công nếu thất bại hệ thống hiển thị thông báo lỗi cho người dùng </w:t>
+      </w:r>
+    </w:p>
+    <w:p>
+      <w:pPr>
+        <w:pStyle w:val="ListParagraph"/>
+        <w:numPr>
+          <w:ilvl w:val="0"/>
+          <w:numId w:val="38"/>
+        </w:numPr>
+        <w:spacing w:line="360" w:lineRule="auto"/>
+        <w:rPr>
+          <w:lang w:val="en-US"/>
+        </w:rPr>
+      </w:pPr>
+      <w:r>
+        <w:rPr>
+          <w:lang w:val="en-US"/>
+        </w:rPr>
+        <w:t>Nút Thêm: Thêm 1 tác giả</w:t>
+      </w:r>
+    </w:p>
+    <w:p>
+      <w:pPr>
+        <w:pStyle w:val="ListParagraph"/>
+        <w:numPr>
+          <w:ilvl w:val="0"/>
+          <w:numId w:val="38"/>
+        </w:numPr>
+        <w:spacing w:line="360" w:lineRule="auto"/>
+        <w:rPr>
+          <w:lang w:val="en-US"/>
+        </w:rPr>
+      </w:pPr>
+      <w:r>
+        <w:rPr>
+          <w:lang w:val="en-US"/>
+        </w:rPr>
+        <w:t>Nút Xóa: xóa 1 tác giả</w:t>
+      </w:r>
+    </w:p>
+    <w:p>
+      <w:pPr>
+        <w:pStyle w:val="ListParagraph"/>
+        <w:numPr>
+          <w:ilvl w:val="0"/>
+          <w:numId w:val="38"/>
+        </w:numPr>
+        <w:spacing w:line="360" w:lineRule="auto"/>
+        <w:rPr>
+          <w:lang w:val="en-US"/>
+        </w:rPr>
+      </w:pPr>
+      <w:r>
+        <w:rPr>
+          <w:lang w:val="en-US"/>
+        </w:rPr>
+        <w:t>Nút cập nhật : cập nhật 1 tác giả sau khi cập nhật thông tin</w:t>
+      </w:r>
+    </w:p>
+    <w:p>
+      <w:pPr>
+        <w:pStyle w:val="ListParagraph"/>
+        <w:numPr>
+          <w:ilvl w:val="0"/>
+          <w:numId w:val="38"/>
+        </w:numPr>
+        <w:spacing w:line="360" w:lineRule="auto"/>
+        <w:rPr>
+          <w:i/>
+          <w:color w:val="0000FF"/>
+          <w:lang w:val="en-US"/>
+        </w:rPr>
+      </w:pPr>
+      <w:r>
+        <w:rPr>
+          <w:lang w:val="en-US"/>
+        </w:rPr>
+        <w:t>Nút thoát thoát khỏi màn hình quán lý nhân viên</w:t>
+      </w:r>
+    </w:p>
+    <w:p>
+      <w:pPr>
+        <w:pStyle w:val="ListParagraph"/>
+        <w:numPr>
+          <w:ilvl w:val="0"/>
+          <w:numId w:val="38"/>
+        </w:numPr>
+        <w:spacing w:line="360" w:lineRule="auto"/>
+        <w:rPr>
+          <w:i/>
+          <w:color w:val="0000FF"/>
+          <w:lang w:val="en-US"/>
+        </w:rPr>
+      </w:pPr>
+      <w:r>
+        <w:rPr>
+          <w:lang w:val="en-US"/>
+        </w:rPr>
+        <w:t>Nút Refresh : Load lại danh sách tác giả</w:t>
+      </w:r>
+    </w:p>
+    <w:p>
+      <w:pPr>
+        <w:pStyle w:val="Heading2"/>
+        <w:spacing w:line="360" w:lineRule="auto"/>
+        <w:jc w:val="both"/>
+        <w:rPr>
+          <w:i/>
+          <w:color w:val="0000FF"/>
+          <w:lang w:val="en-US"/>
+        </w:rPr>
+      </w:pPr>
+      <w:r>
+        <w:rPr>
+          <w:i/>
+          <w:color w:val="0000FF"/>
+          <w:lang w:val="en-US"/>
+        </w:rPr>
+        <w:t>Màn hìn</w:t>
+      </w:r>
+      <w:r>
+        <w:rPr>
+          <w:i/>
+          <w:color w:val="0000FF"/>
+          <w:lang w:val="en-US"/>
+        </w:rPr>
+        <w:t>h quán lý thể loại sách</w:t>
+      </w:r>
+    </w:p>
+    <w:p>
+      <w:pPr>
+        <w:spacing w:line="360" w:lineRule="auto"/>
+        <w:rPr>
+          <w:i/>
+          <w:color w:val="0000FF"/>
+          <w:lang w:val="en-US"/>
+        </w:rPr>
+      </w:pPr>
+      <w:r>
+        <w:rPr>
+          <w:noProof/>
+          <w:lang w:val="en-US"/>
+        </w:rPr>
+        <w:drawing>
+          <wp:inline distT="0" distB="0" distL="0" distR="0" wp14:anchorId="22FC52C8" wp14:editId="2184930F">
+            <wp:extent cx="5732145" cy="4795520"/>
+            <wp:effectExtent l="0" t="0" r="1905" b="5080"/>
+            <wp:docPr id="13" name="Picture 13"/>
+            <wp:cNvGraphicFramePr>
+              <a:graphicFrameLocks xmlns:a="http://schemas.openxmlformats.org/drawingml/2006/main" noChangeAspect="1"/>
+            </wp:cNvGraphicFramePr>
+            <a:graphic xmlns:a="http://schemas.openxmlformats.org/drawingml/2006/main">
+              <a:graphicData uri="http://schemas.openxmlformats.org/drawingml/2006/picture">
+                <pic:pic xmlns:pic="http://schemas.openxmlformats.org/drawingml/2006/picture">
+                  <pic:nvPicPr>
+                    <pic:cNvPr id="1" name=""/>
+                    <pic:cNvPicPr/>
+                  </pic:nvPicPr>
+                  <pic:blipFill>
+                    <a:blip r:embed="rId17"/>
+                    <a:stretch>
+                      <a:fillRect/>
+                    </a:stretch>
+                  </pic:blipFill>
+                  <pic:spPr>
+                    <a:xfrm>
+                      <a:off x="0" y="0"/>
+                      <a:ext cx="5732145" cy="4795520"/>
+                    </a:xfrm>
+                    <a:prstGeom prst="rect">
+                      <a:avLst/>
+                    </a:prstGeom>
+                  </pic:spPr>
+                </pic:pic>
+              </a:graphicData>
+            </a:graphic>
+          </wp:inline>
+        </w:drawing>
+      </w:r>
+    </w:p>
+    <w:p>
+      <w:pPr>
+        <w:spacing w:line="360" w:lineRule="auto"/>
+        <w:rPr>
+          <w:lang w:val="en-US"/>
+        </w:rPr>
+      </w:pPr>
+      <w:r>
+        <w:rPr>
+          <w:lang w:val="en-US"/>
+        </w:rPr>
+        <w:t xml:space="preserve">Cách sử dụng </w:t>
+      </w:r>
+    </w:p>
+    <w:p>
+      <w:pPr>
+        <w:spacing w:line="360" w:lineRule="auto"/>
+        <w:rPr>
+          <w:lang w:val="en-US"/>
+        </w:rPr>
+      </w:pPr>
+      <w:r>
+        <w:rPr>
+          <w:lang w:val="en-US"/>
+        </w:rPr>
+        <w:t>+ Điền thông tin 1 thể loại sách</w:t>
+      </w:r>
+      <w:r>
+        <w:rPr>
+          <w:lang w:val="en-US"/>
+        </w:rPr>
+        <w:br/>
+        <w:t>+ Bấm nút Thêm để thêm mới 1 thể loại sách</w:t>
+      </w:r>
+    </w:p>
+    <w:p>
+      <w:pPr>
+        <w:spacing w:line="360" w:lineRule="auto"/>
+        <w:rPr>
+          <w:lang w:val="en-US"/>
+        </w:rPr>
+      </w:pPr>
+      <w:r>
+        <w:rPr>
+          <w:lang w:val="en-US"/>
+        </w:rPr>
+        <w:t>+ Chọn thể loại sách rồi chọn nút xóa hoặc cập nhật để xóa/cập nhật 1 thể loại sách</w:t>
+      </w:r>
+    </w:p>
+    <w:p>
+      <w:pPr>
+        <w:spacing w:line="360" w:lineRule="auto"/>
+        <w:rPr>
+          <w:lang w:val="en-US"/>
+        </w:rPr>
+      </w:pPr>
+      <w:r>
+        <w:rPr>
+          <w:lang w:val="en-US"/>
+        </w:rPr>
+        <w:t xml:space="preserve">+ Nếu thêm/xóa/sửa thành công hệ thống hiển thị đã thành công nếu thất bại hệ thống hiển thị thông báo lỗi cho người dùng </w:t>
+      </w:r>
+    </w:p>
+    <w:p>
+      <w:pPr>
+        <w:pStyle w:val="ListParagraph"/>
+        <w:numPr>
+          <w:ilvl w:val="0"/>
+          <w:numId w:val="38"/>
+        </w:numPr>
+        <w:spacing w:line="360" w:lineRule="auto"/>
+        <w:rPr>
+          <w:lang w:val="en-US"/>
+        </w:rPr>
+      </w:pPr>
+      <w:r>
+        <w:rPr>
+          <w:lang w:val="en-US"/>
+        </w:rPr>
+        <w:t>Nút Thêm: Thêm 1 thể loại sách</w:t>
+      </w:r>
+    </w:p>
+    <w:p>
+      <w:pPr>
+        <w:pStyle w:val="ListParagraph"/>
+        <w:numPr>
+          <w:ilvl w:val="0"/>
+          <w:numId w:val="38"/>
+        </w:numPr>
+        <w:spacing w:line="360" w:lineRule="auto"/>
+        <w:rPr>
+          <w:lang w:val="en-US"/>
+        </w:rPr>
+      </w:pPr>
+      <w:r>
+        <w:rPr>
+          <w:lang w:val="en-US"/>
+        </w:rPr>
+        <w:t xml:space="preserve">Nút Xóa: xóa 1 thể loại sách </w:t>
+      </w:r>
+    </w:p>
+    <w:p>
+      <w:pPr>
+        <w:pStyle w:val="ListParagraph"/>
+        <w:numPr>
+          <w:ilvl w:val="0"/>
+          <w:numId w:val="38"/>
+        </w:numPr>
+        <w:spacing w:line="360" w:lineRule="auto"/>
+        <w:rPr>
+          <w:lang w:val="en-US"/>
+        </w:rPr>
+      </w:pPr>
+      <w:r>
+        <w:rPr>
+          <w:lang w:val="en-US"/>
+        </w:rPr>
+        <w:t>Nút cập nhật : cập nhật 1 thể loại sách sau khi cập nhật thông tin</w:t>
+      </w:r>
+    </w:p>
+    <w:p>
+      <w:pPr>
+        <w:pStyle w:val="ListParagraph"/>
+        <w:numPr>
+          <w:ilvl w:val="0"/>
+          <w:numId w:val="38"/>
+        </w:numPr>
+        <w:spacing w:line="360" w:lineRule="auto"/>
+        <w:rPr>
+          <w:i/>
+          <w:color w:val="0000FF"/>
+          <w:lang w:val="en-US"/>
+        </w:rPr>
+      </w:pPr>
+      <w:r>
+        <w:rPr>
+          <w:lang w:val="en-US"/>
+        </w:rPr>
+        <w:t>Nút thoát thoát</w:t>
+      </w:r>
+      <w:r>
+        <w:rPr>
+          <w:lang w:val="en-US"/>
+        </w:rPr>
+        <w:t xml:space="preserve"> khỏi màn hình quán lý thể loại</w:t>
+      </w:r>
+    </w:p>
+    <w:p>
+      <w:pPr>
+        <w:pStyle w:val="ListParagraph"/>
+        <w:numPr>
+          <w:ilvl w:val="0"/>
+          <w:numId w:val="38"/>
+        </w:numPr>
+        <w:spacing w:line="360" w:lineRule="auto"/>
+        <w:rPr>
+          <w:i/>
+          <w:color w:val="0000FF"/>
+          <w:lang w:val="en-US"/>
+        </w:rPr>
+      </w:pPr>
+      <w:r>
+        <w:rPr>
+          <w:lang w:val="en-US"/>
+        </w:rPr>
+        <w:t>Nút Refresh</w:t>
+      </w:r>
+      <w:r>
+        <w:rPr>
+          <w:lang w:val="en-US"/>
+        </w:rPr>
+        <w:t xml:space="preserve"> : Load lại danh sách các thể loại</w:t>
+      </w:r>
+    </w:p>
+    <w:p>
+      <w:pPr>
+        <w:pStyle w:val="Heading2"/>
+        <w:spacing w:line="360" w:lineRule="auto"/>
+        <w:jc w:val="both"/>
+        <w:rPr>
+          <w:i/>
+          <w:color w:val="0000FF"/>
+          <w:lang w:val="en-US"/>
+        </w:rPr>
+      </w:pPr>
+      <w:r>
+        <w:rPr>
+          <w:i/>
+          <w:color w:val="0000FF"/>
+          <w:lang w:val="en-US"/>
+        </w:rPr>
+        <w:t>Màn hìn</w:t>
+      </w:r>
+      <w:r>
+        <w:rPr>
+          <w:i/>
+          <w:color w:val="0000FF"/>
+          <w:lang w:val="en-US"/>
+        </w:rPr>
+        <w:t>h quán lý nhà xuất bản</w:t>
+      </w:r>
+    </w:p>
+    <w:p>
+      <w:pPr>
+        <w:spacing w:line="360" w:lineRule="auto"/>
+        <w:rPr>
+          <w:i/>
+          <w:color w:val="0000FF"/>
+          <w:lang w:val="en-US"/>
+        </w:rPr>
+      </w:pPr>
+      <w:r>
+        <w:rPr>
+          <w:noProof/>
+          <w:lang w:val="en-US"/>
+        </w:rPr>
+        <w:drawing>
+          <wp:inline distT="0" distB="0" distL="0" distR="0" wp14:anchorId="6D6CBB75" wp14:editId="1AF8A1D6">
+            <wp:extent cx="5732145" cy="3863340"/>
+            <wp:effectExtent l="0" t="0" r="1905" b="3810"/>
+            <wp:docPr id="14" name="Picture 14"/>
+            <wp:cNvGraphicFramePr>
+              <a:graphicFrameLocks xmlns:a="http://schemas.openxmlformats.org/drawingml/2006/main" noChangeAspect="1"/>
+            </wp:cNvGraphicFramePr>
+            <a:graphic xmlns:a="http://schemas.openxmlformats.org/drawingml/2006/main">
+              <a:graphicData uri="http://schemas.openxmlformats.org/drawingml/2006/picture">
+                <pic:pic xmlns:pic="http://schemas.openxmlformats.org/drawingml/2006/picture">
+                  <pic:nvPicPr>
+                    <pic:cNvPr id="1" name=""/>
+                    <pic:cNvPicPr/>
+                  </pic:nvPicPr>
+                  <pic:blipFill>
+                    <a:blip r:embed="rId18"/>
+                    <a:stretch>
+                      <a:fillRect/>
+                    </a:stretch>
+                  </pic:blipFill>
+                  <pic:spPr>
+                    <a:xfrm>
+                      <a:off x="0" y="0"/>
+                      <a:ext cx="5732145" cy="3863340"/>
+                    </a:xfrm>
+                    <a:prstGeom prst="rect">
+                      <a:avLst/>
+                    </a:prstGeom>
+                  </pic:spPr>
+                </pic:pic>
+              </a:graphicData>
+            </a:graphic>
+          </wp:inline>
+        </w:drawing>
+      </w:r>
+    </w:p>
+    <w:p>
+      <w:pPr>
+        <w:spacing w:line="360" w:lineRule="auto"/>
+        <w:rPr>
+          <w:lang w:val="en-US"/>
+        </w:rPr>
+      </w:pPr>
+      <w:r>
+        <w:rPr>
+          <w:lang w:val="en-US"/>
+        </w:rPr>
+        <w:t xml:space="preserve">Cách sử dụng </w:t>
+      </w:r>
+    </w:p>
+    <w:p>
+      <w:pPr>
+        <w:spacing w:line="360" w:lineRule="auto"/>
+        <w:rPr>
+          <w:lang w:val="en-US"/>
+        </w:rPr>
+      </w:pPr>
+      <w:r>
+        <w:rPr>
+          <w:lang w:val="en-US"/>
+        </w:rPr>
+        <w:t>+ Điền thông tin 1 Nhà xuất bản</w:t>
+      </w:r>
+      <w:r>
+        <w:rPr>
+          <w:lang w:val="en-US"/>
+        </w:rPr>
+        <w:br/>
+        <w:t>+ Bấm nút Thêm để thêm mới 1 Nhà xuất bản</w:t>
+      </w:r>
+    </w:p>
+    <w:p>
+      <w:pPr>
+        <w:spacing w:line="360" w:lineRule="auto"/>
+        <w:rPr>
+          <w:lang w:val="en-US"/>
+        </w:rPr>
+      </w:pPr>
+      <w:r>
+        <w:rPr>
+          <w:lang w:val="en-US"/>
+        </w:rPr>
+        <w:t>+ Chọn nhà xuất bản rồi chọn nút xóa hoặc cập nhật để xóa/cập nhật 1 nhà xuất bản</w:t>
+      </w:r>
+    </w:p>
+    <w:p>
+      <w:pPr>
+        <w:spacing w:line="360" w:lineRule="auto"/>
+        <w:rPr>
+          <w:lang w:val="en-US"/>
+        </w:rPr>
+      </w:pPr>
+      <w:r>
+        <w:rPr>
+          <w:lang w:val="en-US"/>
+        </w:rPr>
+        <w:t xml:space="preserve">+ Nếu thêm/xóa/sửa thành công hệ thống hiển thị đã thành công nếu thất bại hệ thống hiển thị thông báo lỗi cho người dùng </w:t>
+      </w:r>
+    </w:p>
+    <w:p>
+      <w:pPr>
+        <w:pStyle w:val="ListParagraph"/>
+        <w:numPr>
+          <w:ilvl w:val="0"/>
+          <w:numId w:val="38"/>
+        </w:numPr>
+        <w:spacing w:line="360" w:lineRule="auto"/>
+        <w:rPr>
+          <w:lang w:val="en-US"/>
+        </w:rPr>
+      </w:pPr>
+      <w:r>
+        <w:rPr>
+          <w:lang w:val="en-US"/>
+        </w:rPr>
+        <w:t>Nút Thêm: Thêm 1 nhà xuất bản</w:t>
+      </w:r>
+    </w:p>
+    <w:p>
+      <w:pPr>
+        <w:pStyle w:val="ListParagraph"/>
+        <w:numPr>
+          <w:ilvl w:val="0"/>
+          <w:numId w:val="38"/>
+        </w:numPr>
+        <w:spacing w:line="360" w:lineRule="auto"/>
+        <w:rPr>
+          <w:lang w:val="en-US"/>
+        </w:rPr>
+      </w:pPr>
+      <w:r>
+        <w:rPr>
+          <w:lang w:val="en-US"/>
+        </w:rPr>
+        <w:t>Nút Xóa: xóa 1 nhà xuất bản</w:t>
+      </w:r>
+    </w:p>
+    <w:p>
+      <w:pPr>
+        <w:pStyle w:val="ListParagraph"/>
+        <w:numPr>
+          <w:ilvl w:val="0"/>
+          <w:numId w:val="38"/>
+        </w:numPr>
+        <w:spacing w:line="360" w:lineRule="auto"/>
+        <w:rPr>
+          <w:lang w:val="en-US"/>
+        </w:rPr>
+      </w:pPr>
+      <w:r>
+        <w:rPr>
+          <w:lang w:val="en-US"/>
+        </w:rPr>
+        <w:t>Nút cập nhật : cập nhật 1 nhà xuất bản sau khi cập nhật thông tin</w:t>
+      </w:r>
+    </w:p>
+    <w:p>
+      <w:pPr>
+        <w:pStyle w:val="ListParagraph"/>
+        <w:numPr>
+          <w:ilvl w:val="0"/>
+          <w:numId w:val="38"/>
+        </w:numPr>
+        <w:spacing w:line="360" w:lineRule="auto"/>
+        <w:rPr>
+          <w:i/>
+          <w:color w:val="0000FF"/>
+          <w:lang w:val="en-US"/>
+        </w:rPr>
+      </w:pPr>
+      <w:r>
+        <w:rPr>
+          <w:lang w:val="en-US"/>
+        </w:rPr>
+        <w:t>Nút thoát thoát</w:t>
+      </w:r>
+      <w:r>
+        <w:rPr>
+          <w:lang w:val="en-US"/>
+        </w:rPr>
+        <w:t xml:space="preserve"> khỏi màn hình quán lý nhà xuất bản</w:t>
+      </w:r>
+    </w:p>
+    <w:p>
+      <w:pPr>
+        <w:pStyle w:val="ListParagraph"/>
+        <w:numPr>
+          <w:ilvl w:val="0"/>
+          <w:numId w:val="38"/>
+        </w:numPr>
+        <w:spacing w:line="360" w:lineRule="auto"/>
+        <w:rPr>
+          <w:i/>
+          <w:color w:val="0000FF"/>
+          <w:lang w:val="en-US"/>
+        </w:rPr>
+      </w:pPr>
+      <w:r>
+        <w:rPr>
+          <w:lang w:val="en-US"/>
+        </w:rPr>
+        <w:t>Nút Refresh</w:t>
+      </w:r>
+      <w:r>
+        <w:rPr>
+          <w:lang w:val="en-US"/>
+        </w:rPr>
+        <w:t xml:space="preserve"> : Load lại danh sách nhà xuất bản</w:t>
+      </w:r>
+    </w:p>
+    <w:p>
+      <w:pPr>
+        <w:pStyle w:val="Heading2"/>
+        <w:spacing w:line="360" w:lineRule="auto"/>
+        <w:jc w:val="both"/>
+        <w:rPr>
+          <w:i/>
+          <w:color w:val="0000FF"/>
+          <w:lang w:val="en-US"/>
+        </w:rPr>
+      </w:pPr>
+      <w:r>
+        <w:rPr>
+          <w:i/>
+          <w:color w:val="0000FF"/>
+          <w:lang w:val="en-US"/>
+        </w:rPr>
+        <w:t>Màn hìn</w:t>
+      </w:r>
+      <w:r>
+        <w:rPr>
+          <w:i/>
+          <w:color w:val="0000FF"/>
+          <w:lang w:val="en-US"/>
+        </w:rPr>
+        <w:t xml:space="preserve">h quán lý phiếu nhập </w:t>
+      </w:r>
+    </w:p>
+    <w:p>
+      <w:pPr>
+        <w:spacing w:line="360" w:lineRule="auto"/>
+        <w:rPr>
+          <w:i/>
+          <w:color w:val="0000FF"/>
+          <w:lang w:val="en-US"/>
+        </w:rPr>
+      </w:pPr>
+      <w:r>
+        <w:rPr>
+          <w:noProof/>
+          <w:lang w:val="en-US"/>
+        </w:rPr>
+        <w:drawing>
+          <wp:inline distT="0" distB="0" distL="0" distR="0" wp14:anchorId="6A7C624E" wp14:editId="47422F43">
+            <wp:extent cx="5732145" cy="3096895"/>
+            <wp:effectExtent l="0" t="0" r="1905" b="8255"/>
+            <wp:docPr id="15" name="Picture 15"/>
+            <wp:cNvGraphicFramePr>
+              <a:graphicFrameLocks xmlns:a="http://schemas.openxmlformats.org/drawingml/2006/main" noChangeAspect="1"/>
+            </wp:cNvGraphicFramePr>
+            <a:graphic xmlns:a="http://schemas.openxmlformats.org/drawingml/2006/main">
+              <a:graphicData uri="http://schemas.openxmlformats.org/drawingml/2006/picture">
+                <pic:pic xmlns:pic="http://schemas.openxmlformats.org/drawingml/2006/picture">
+                  <pic:nvPicPr>
+                    <pic:cNvPr id="1" name=""/>
+                    <pic:cNvPicPr/>
+                  </pic:nvPicPr>
+                  <pic:blipFill>
+                    <a:blip r:embed="rId19"/>
+                    <a:stretch>
+                      <a:fillRect/>
+                    </a:stretch>
+                  </pic:blipFill>
+                  <pic:spPr>
+                    <a:xfrm>
+                      <a:off x="0" y="0"/>
+                      <a:ext cx="5732145" cy="3096895"/>
+                    </a:xfrm>
+                    <a:prstGeom prst="rect">
+                      <a:avLst/>
+                    </a:prstGeom>
+                  </pic:spPr>
+                </pic:pic>
+              </a:graphicData>
+            </a:graphic>
+          </wp:inline>
+        </w:drawing>
+      </w:r>
+    </w:p>
+    <w:p>
+      <w:pPr>
+        <w:spacing w:line="360" w:lineRule="auto"/>
+        <w:rPr>
+          <w:lang w:val="en-US"/>
+        </w:rPr>
+      </w:pPr>
+      <w:r>
+        <w:rPr>
+          <w:lang w:val="en-US"/>
+        </w:rPr>
+        <w:t xml:space="preserve">Cách sử dụng </w:t>
+      </w:r>
+      <w:r>
+        <w:rPr>
+          <w:lang w:val="en-US"/>
+        </w:rPr>
+        <w:br/>
+        <w:t>+ B</w:t>
+      </w:r>
+      <w:r>
+        <w:rPr>
+          <w:lang w:val="en-US"/>
+        </w:rPr>
+        <w:t>ấm nút Lập phiếu để hiển thị màn hình lập phiếu nhậu sách</w:t>
+      </w:r>
+    </w:p>
+    <w:p>
+      <w:pPr>
+        <w:spacing w:line="360" w:lineRule="auto"/>
+        <w:rPr>
+          <w:lang w:val="en-US"/>
+        </w:rPr>
+      </w:pPr>
+      <w:r>
+        <w:rPr>
+          <w:lang w:val="en-US"/>
+        </w:rPr>
+        <w:t>+ Chọn 1 phiếu nhập  rồi chọn nút xóa để xóa 1 phiếu nhập sách</w:t>
+      </w:r>
+    </w:p>
+    <w:p>
+      <w:pPr>
+        <w:spacing w:line="360" w:lineRule="auto"/>
+        <w:rPr>
+          <w:lang w:val="en-US"/>
+        </w:rPr>
+      </w:pPr>
+      <w:r>
+        <w:rPr>
+          <w:lang w:val="en-US"/>
+        </w:rPr>
+        <w:t xml:space="preserve">+ Nếu thêm/xóa công hệ thống hiển thị đã thành công nếu thất bại hệ thống hiển thị thông báo lỗi cho người dùng </w:t>
+      </w:r>
+    </w:p>
+    <w:p>
+      <w:pPr>
+        <w:pStyle w:val="ListParagraph"/>
+        <w:numPr>
+          <w:ilvl w:val="0"/>
+          <w:numId w:val="38"/>
+        </w:numPr>
+        <w:spacing w:line="360" w:lineRule="auto"/>
+        <w:rPr>
+          <w:lang w:val="en-US"/>
+        </w:rPr>
+      </w:pPr>
+      <w:r>
+        <w:rPr>
+          <w:lang w:val="en-US"/>
+        </w:rPr>
+        <w:t>Nút Thêm: Hiển thì màn hình lập phiếu nhập sách</w:t>
+      </w:r>
+    </w:p>
+    <w:p>
+      <w:pPr>
+        <w:pStyle w:val="ListParagraph"/>
+        <w:numPr>
+          <w:ilvl w:val="0"/>
+          <w:numId w:val="38"/>
+        </w:numPr>
+        <w:spacing w:line="360" w:lineRule="auto"/>
+        <w:rPr>
+          <w:lang w:val="en-US"/>
+        </w:rPr>
+      </w:pPr>
+      <w:r>
+        <w:rPr>
+          <w:lang w:val="en-US"/>
+        </w:rPr>
+        <w:t>Nút Xóa: xóa 1 phiếu nhập sách</w:t>
+      </w:r>
+    </w:p>
+    <w:p>
+      <w:pPr>
+        <w:pStyle w:val="ListParagraph"/>
+        <w:numPr>
+          <w:ilvl w:val="0"/>
+          <w:numId w:val="38"/>
+        </w:numPr>
+        <w:spacing w:line="360" w:lineRule="auto"/>
+        <w:rPr>
+          <w:lang w:val="en-US"/>
+        </w:rPr>
+      </w:pPr>
+      <w:r>
+        <w:rPr>
+          <w:lang w:val="en-US"/>
+        </w:rPr>
+        <w:t>Nút thoát thoát khỏi màn hình quán lý nhân viên</w:t>
+      </w:r>
+    </w:p>
+    <w:p>
+      <w:pPr>
+        <w:spacing w:line="360" w:lineRule="auto"/>
+        <w:rPr>
+          <w:lang w:val="en-US"/>
+        </w:rPr>
+      </w:pPr>
+      <w:r>
+        <w:rPr>
+          <w:lang w:val="en-US"/>
+        </w:rPr>
+        <w:t xml:space="preserve"> </w:t>
+      </w:r>
+    </w:p>
+    <w:p>
+      <w:pPr>
+        <w:spacing w:line="360" w:lineRule="auto"/>
+        <w:rPr>
+          <w:lang w:val="en-US"/>
+        </w:rPr>
+      </w:pPr>
+    </w:p>
+    <w:p>
+      <w:pPr>
+        <w:pStyle w:val="Heading2"/>
+        <w:spacing w:line="360" w:lineRule="auto"/>
+        <w:jc w:val="both"/>
+        <w:rPr>
+          <w:i/>
+          <w:color w:val="0000FF"/>
+          <w:lang w:val="en-US"/>
+        </w:rPr>
+      </w:pPr>
+      <w:r>
+        <w:rPr>
+          <w:i/>
+          <w:color w:val="0000FF"/>
+          <w:lang w:val="en-US"/>
+        </w:rPr>
+        <w:t>Màn hìn</w:t>
+      </w:r>
+      <w:r>
+        <w:rPr>
+          <w:i/>
+          <w:color w:val="0000FF"/>
+          <w:lang w:val="en-US"/>
+        </w:rPr>
+        <w:t>h lập phiếu nhập sách</w:t>
+      </w:r>
+    </w:p>
+    <w:p>
+      <w:pPr>
+        <w:spacing w:line="360" w:lineRule="auto"/>
+        <w:rPr>
+          <w:i/>
+          <w:color w:val="0000FF"/>
+          <w:lang w:val="en-US"/>
+        </w:rPr>
+      </w:pPr>
+      <w:r>
+        <w:rPr>
+          <w:noProof/>
+          <w:lang w:val="en-US"/>
+        </w:rPr>
+        <w:drawing>
+          <wp:inline distT="0" distB="0" distL="0" distR="0" wp14:anchorId="0659D263" wp14:editId="3EE8DE15">
+            <wp:extent cx="5732145" cy="3092450"/>
+            <wp:effectExtent l="0" t="0" r="1905" b="0"/>
+            <wp:docPr id="27" name="Picture 27"/>
+            <wp:cNvGraphicFramePr>
+              <a:graphicFrameLocks xmlns:a="http://schemas.openxmlformats.org/drawingml/2006/main" noChangeAspect="1"/>
+            </wp:cNvGraphicFramePr>
+            <a:graphic xmlns:a="http://schemas.openxmlformats.org/drawingml/2006/main">
+              <a:graphicData uri="http://schemas.openxmlformats.org/drawingml/2006/picture">
+                <pic:pic xmlns:pic="http://schemas.openxmlformats.org/drawingml/2006/picture">
+                  <pic:nvPicPr>
+                    <pic:cNvPr id="1" name=""/>
+                    <pic:cNvPicPr/>
+                  </pic:nvPicPr>
+                  <pic:blipFill>
+                    <a:blip r:embed="rId20"/>
+                    <a:stretch>
+                      <a:fillRect/>
+                    </a:stretch>
+                  </pic:blipFill>
+                  <pic:spPr>
+                    <a:xfrm>
+                      <a:off x="0" y="0"/>
+                      <a:ext cx="5732145" cy="3092450"/>
+                    </a:xfrm>
+                    <a:prstGeom prst="rect">
+                      <a:avLst/>
+                    </a:prstGeom>
+                  </pic:spPr>
+                </pic:pic>
+              </a:graphicData>
+            </a:graphic>
+          </wp:inline>
+        </w:drawing>
+      </w:r>
+    </w:p>
+    <w:p>
+      <w:pPr>
+        <w:spacing w:line="360" w:lineRule="auto"/>
+        <w:rPr>
+          <w:lang w:val="en-US"/>
+        </w:rPr>
+      </w:pPr>
+      <w:r>
+        <w:rPr>
+          <w:lang w:val="en-US"/>
+        </w:rPr>
+        <w:t xml:space="preserve">+ Người dụng chọn nút Lập phiếu mới -&gt; hệ thống hiển thị thông tin Mã phiếu nhập ngày lập </w:t>
+      </w:r>
+    </w:p>
+    <w:p>
+      <w:pPr>
+        <w:spacing w:line="360" w:lineRule="auto"/>
+        <w:rPr>
+          <w:lang w:val="en-US"/>
+        </w:rPr>
+      </w:pPr>
+      <w:r>
+        <w:rPr>
+          <w:lang w:val="en-US"/>
+        </w:rPr>
+        <w:t xml:space="preserve"> + Người dùng chọn nút ghi phiếu nhập </w:t>
+      </w:r>
+    </w:p>
+    <w:p>
+      <w:pPr>
+        <w:spacing w:line="360" w:lineRule="auto"/>
+        <w:rPr>
+          <w:lang w:val="en-US"/>
+        </w:rPr>
+      </w:pPr>
+      <w:r>
+        <w:rPr>
+          <w:lang w:val="en-US"/>
+        </w:rPr>
+        <w:t xml:space="preserve"> + Người dùng điền thông tin các sản phẩm cần lập </w:t>
+      </w:r>
+    </w:p>
+    <w:p>
+      <w:pPr>
+        <w:spacing w:line="360" w:lineRule="auto"/>
+        <w:rPr>
+          <w:lang w:val="en-US"/>
+        </w:rPr>
+      </w:pPr>
+      <w:r>
+        <w:rPr>
+          <w:lang w:val="en-US"/>
+        </w:rPr>
+        <w:t xml:space="preserve"> + Sau khi đã thêm đủ Sản phẩm cần lập người dùng chọn nút Lưu và In </w:t>
+      </w:r>
+    </w:p>
+    <w:p>
+      <w:pPr>
+        <w:spacing w:line="360" w:lineRule="auto"/>
+        <w:rPr>
+          <w:i/>
+          <w:color w:val="0000FF"/>
+          <w:lang w:val="en-US"/>
+        </w:rPr>
+      </w:pPr>
+      <w:r>
+        <w:rPr>
+          <w:lang w:val="en-US"/>
+        </w:rPr>
+        <w:t xml:space="preserve"> + Hệ thống hiển thị phiếu lập và thông báo lập thành công hay thất bại</w:t>
+      </w:r>
+    </w:p>
+    <w:p>
+      <w:pPr>
+        <w:pStyle w:val="Heading2"/>
+        <w:spacing w:line="360" w:lineRule="auto"/>
+        <w:jc w:val="both"/>
+        <w:rPr>
+          <w:i/>
+          <w:color w:val="0000FF"/>
+          <w:lang w:val="en-US"/>
+        </w:rPr>
+      </w:pPr>
+      <w:r>
+        <w:rPr>
+          <w:i/>
+          <w:color w:val="0000FF"/>
+          <w:lang w:val="en-US"/>
+        </w:rPr>
+        <w:t>Màn hìn</w:t>
+      </w:r>
+      <w:r>
+        <w:rPr>
+          <w:i/>
+          <w:color w:val="0000FF"/>
+          <w:lang w:val="en-US"/>
+        </w:rPr>
+        <w:t xml:space="preserve">h quán lý </w:t>
+      </w:r>
+      <w:r>
+        <w:rPr>
+          <w:i/>
+          <w:color w:val="0000FF"/>
+          <w:lang w:val="en-US"/>
+        </w:rPr>
+        <w:t xml:space="preserve"> hóa đơn bán sách</w:t>
+      </w:r>
+    </w:p>
+    <w:p>
+      <w:pPr>
+        <w:spacing w:line="360" w:lineRule="auto"/>
+        <w:rPr>
+          <w:i/>
+          <w:color w:val="0000FF"/>
+          <w:lang w:val="en-US"/>
+        </w:rPr>
+      </w:pPr>
+      <w:r>
+        <w:rPr>
+          <w:noProof/>
+          <w:lang w:val="en-US"/>
+        </w:rPr>
+        <w:drawing>
+          <wp:inline distT="0" distB="0" distL="0" distR="0" wp14:anchorId="6C36232F" wp14:editId="2092D27C">
+            <wp:extent cx="5732145" cy="3096895"/>
+            <wp:effectExtent l="0" t="0" r="1905" b="8255"/>
+            <wp:docPr id="16" name="Picture 16"/>
+            <wp:cNvGraphicFramePr>
+              <a:graphicFrameLocks xmlns:a="http://schemas.openxmlformats.org/drawingml/2006/main" noChangeAspect="1"/>
+            </wp:cNvGraphicFramePr>
+            <a:graphic xmlns:a="http://schemas.openxmlformats.org/drawingml/2006/main">
+              <a:graphicData uri="http://schemas.openxmlformats.org/drawingml/2006/picture">
+                <pic:pic xmlns:pic="http://schemas.openxmlformats.org/drawingml/2006/picture">
+                  <pic:nvPicPr>
+                    <pic:cNvPr id="1" name=""/>
+                    <pic:cNvPicPr/>
+                  </pic:nvPicPr>
+                  <pic:blipFill>
+                    <a:blip r:embed="rId21"/>
+                    <a:stretch>
+                      <a:fillRect/>
+                    </a:stretch>
+                  </pic:blipFill>
+                  <pic:spPr>
+                    <a:xfrm>
+                      <a:off x="0" y="0"/>
+                      <a:ext cx="5732145" cy="3096895"/>
+                    </a:xfrm>
+                    <a:prstGeom prst="rect">
+                      <a:avLst/>
+                    </a:prstGeom>
+                  </pic:spPr>
+                </pic:pic>
+              </a:graphicData>
+            </a:graphic>
+          </wp:inline>
+        </w:drawing>
+      </w:r>
+    </w:p>
+    <w:p>
+      <w:pPr>
+        <w:spacing w:line="360" w:lineRule="auto"/>
+        <w:rPr>
+          <w:lang w:val="en-US"/>
+        </w:rPr>
+      </w:pPr>
+      <w:r>
+        <w:rPr>
+          <w:lang w:val="en-US"/>
+        </w:rPr>
+        <w:t xml:space="preserve">Cách sử dụng </w:t>
+      </w:r>
+      <w:r>
+        <w:rPr>
+          <w:lang w:val="en-US"/>
+        </w:rPr>
+        <w:br/>
+        <w:t>+ Bấm nút Lập phiếu để hiển thị màn hình lập hóa đơn bán sách</w:t>
+      </w:r>
+    </w:p>
+    <w:p>
+      <w:pPr>
+        <w:spacing w:line="360" w:lineRule="auto"/>
+        <w:rPr>
+          <w:lang w:val="en-US"/>
+        </w:rPr>
+      </w:pPr>
+      <w:r>
+        <w:rPr>
+          <w:lang w:val="en-US"/>
+        </w:rPr>
+        <w:t>+ Chọn 1 hóa đơn bán sách  rồi chọn nút xóa để xóa 1 hóa đơn bán sách</w:t>
+      </w:r>
+    </w:p>
+    <w:p>
+      <w:pPr>
+        <w:spacing w:line="360" w:lineRule="auto"/>
+        <w:rPr>
+          <w:lang w:val="en-US"/>
+        </w:rPr>
+      </w:pPr>
+      <w:r>
+        <w:rPr>
+          <w:lang w:val="en-US"/>
+        </w:rPr>
+        <w:t xml:space="preserve">+ Nếu thêm/xóa công hệ thống hiển thị đã thành công nếu thất bại hệ thống hiển thị thông báo lỗi cho người dùng </w:t>
+      </w:r>
+    </w:p>
+    <w:p>
+      <w:pPr>
+        <w:pStyle w:val="ListParagraph"/>
+        <w:numPr>
+          <w:ilvl w:val="0"/>
+          <w:numId w:val="38"/>
+        </w:numPr>
+        <w:spacing w:line="360" w:lineRule="auto"/>
+        <w:rPr>
+          <w:lang w:val="en-US"/>
+        </w:rPr>
+      </w:pPr>
+      <w:r>
+        <w:rPr>
+          <w:lang w:val="en-US"/>
+        </w:rPr>
+        <w:t>Nút Lập hóa đơn: Hiển thì màn hình lập hóa đơn bán sách</w:t>
+      </w:r>
+    </w:p>
+    <w:p>
+      <w:pPr>
+        <w:pStyle w:val="ListParagraph"/>
+        <w:numPr>
+          <w:ilvl w:val="0"/>
+          <w:numId w:val="38"/>
+        </w:numPr>
+        <w:spacing w:line="360" w:lineRule="auto"/>
+        <w:rPr>
+          <w:lang w:val="en-US"/>
+        </w:rPr>
+      </w:pPr>
+      <w:r>
+        <w:rPr>
+          <w:lang w:val="en-US"/>
+        </w:rPr>
+        <w:t>Nút Xóa: xóa 1 hóa đơn bán sách</w:t>
+      </w:r>
+    </w:p>
+    <w:p>
+      <w:pPr>
+        <w:pStyle w:val="ListParagraph"/>
+        <w:numPr>
+          <w:ilvl w:val="0"/>
+          <w:numId w:val="38"/>
+        </w:numPr>
+        <w:spacing w:line="360" w:lineRule="auto"/>
+        <w:rPr>
+          <w:lang w:val="en-US"/>
+        </w:rPr>
+      </w:pPr>
+      <w:r>
+        <w:rPr>
+          <w:lang w:val="en-US"/>
+        </w:rPr>
+        <w:t>Nút thoát thoát khỏi màn</w:t>
+      </w:r>
+      <w:r>
+        <w:rPr>
+          <w:lang w:val="en-US"/>
+        </w:rPr>
+        <w:t xml:space="preserve"> hình lập</w:t>
+      </w:r>
+      <w:r>
+        <w:rPr>
+          <w:lang w:val="en-US"/>
+        </w:rPr>
+        <w:t xml:space="preserve"> </w:t>
+      </w:r>
+      <w:r>
+        <w:rPr>
+          <w:lang w:val="en-US"/>
+        </w:rPr>
+        <w:t>hóa đơn bán sách</w:t>
+      </w:r>
+    </w:p>
+    <w:p>
+      <w:pPr>
+        <w:pStyle w:val="Heading2"/>
+        <w:spacing w:line="360" w:lineRule="auto"/>
+        <w:jc w:val="both"/>
+        <w:rPr>
+          <w:i/>
+          <w:color w:val="0000FF"/>
+          <w:lang w:val="en-US"/>
+        </w:rPr>
+      </w:pPr>
+      <w:r>
+        <w:rPr>
+          <w:i/>
+          <w:color w:val="0000FF"/>
+          <w:lang w:val="en-US"/>
+        </w:rPr>
+        <w:t>Màn hìn</w:t>
+      </w:r>
+      <w:r>
+        <w:rPr>
+          <w:i/>
+          <w:color w:val="0000FF"/>
+          <w:lang w:val="en-US"/>
+        </w:rPr>
+        <w:t>h lập hóa đơn</w:t>
+      </w:r>
+      <w:bookmarkStart w:id="8" w:name="_GoBack"/>
       <w:bookmarkEnd w:id="8"/>
     </w:p>
     <w:p>
       <w:pPr>
         <w:spacing w:line="360" w:lineRule="auto"/>
         <w:rPr>
+          <w:lang w:val="en-US"/>
+        </w:rPr>
+      </w:pPr>
+      <w:r>
+        <w:rPr>
+          <w:noProof/>
+          <w:lang w:val="en-US"/>
+        </w:rPr>
+        <w:drawing>
+          <wp:inline distT="0" distB="0" distL="0" distR="0" wp14:anchorId="6B8CBDF0" wp14:editId="115F98FA">
+            <wp:extent cx="5732145" cy="3096895"/>
+            <wp:effectExtent l="0" t="0" r="1905" b="8255"/>
+            <wp:docPr id="28" name="Picture 28"/>
+            <wp:cNvGraphicFramePr>
+              <a:graphicFrameLocks xmlns:a="http://schemas.openxmlformats.org/drawingml/2006/main" noChangeAspect="1"/>
+            </wp:cNvGraphicFramePr>
+            <a:graphic xmlns:a="http://schemas.openxmlformats.org/drawingml/2006/main">
+              <a:graphicData uri="http://schemas.openxmlformats.org/drawingml/2006/picture">
+                <pic:pic xmlns:pic="http://schemas.openxmlformats.org/drawingml/2006/picture">
+                  <pic:nvPicPr>
+                    <pic:cNvPr id="1" name=""/>
+                    <pic:cNvPicPr/>
+                  </pic:nvPicPr>
+                  <pic:blipFill>
+                    <a:blip r:embed="rId22"/>
+                    <a:stretch>
+                      <a:fillRect/>
+                    </a:stretch>
+                  </pic:blipFill>
+                  <pic:spPr>
+                    <a:xfrm>
+                      <a:off x="0" y="0"/>
+                      <a:ext cx="5732145" cy="3096895"/>
+                    </a:xfrm>
+                    <a:prstGeom prst="rect">
+                      <a:avLst/>
+                    </a:prstGeom>
+                  </pic:spPr>
+                </pic:pic>
+              </a:graphicData>
+            </a:graphic>
+          </wp:inline>
+        </w:drawing>
+      </w:r>
+    </w:p>
+    <w:p>
+      <w:pPr>
+        <w:spacing w:line="360" w:lineRule="auto"/>
+        <w:rPr>
+          <w:lang w:val="en-US"/>
+        </w:rPr>
+      </w:pPr>
+      <w:r>
+        <w:rPr>
+          <w:lang w:val="en-US"/>
+        </w:rPr>
+        <w:t xml:space="preserve">+ Người dụng chọn nút Lập hóa đơn -&gt; hệ thống hiển thị thông tin Mã hóa đơn, ngày lập </w:t>
+      </w:r>
+    </w:p>
+    <w:p>
+      <w:pPr>
+        <w:spacing w:line="360" w:lineRule="auto"/>
+        <w:rPr>
+          <w:lang w:val="en-US"/>
+        </w:rPr>
+      </w:pPr>
+      <w:r>
+        <w:rPr>
+          <w:lang w:val="en-US"/>
+        </w:rPr>
+        <w:t xml:space="preserve"> + Người dùng chọn nút ghi hóa đơn</w:t>
+      </w:r>
+    </w:p>
+    <w:p>
+      <w:pPr>
+        <w:spacing w:line="360" w:lineRule="auto"/>
+        <w:rPr>
+          <w:lang w:val="en-US"/>
+        </w:rPr>
+      </w:pPr>
+      <w:r>
+        <w:rPr>
+          <w:lang w:val="en-US"/>
+        </w:rPr>
+        <w:t xml:space="preserve"> + Người dùng điền thông tin các sản phẩm trong hóa đơn </w:t>
+      </w:r>
+    </w:p>
+    <w:p>
+      <w:pPr>
+        <w:spacing w:line="360" w:lineRule="auto"/>
+        <w:rPr>
+          <w:lang w:val="en-US"/>
+        </w:rPr>
+      </w:pPr>
+      <w:r>
+        <w:rPr>
+          <w:lang w:val="en-US"/>
+        </w:rPr>
+        <w:t xml:space="preserve"> + Sau khi đã thêm đủ Sản phẩm cần lập người dùng chọn nút Lưu và In </w:t>
+      </w:r>
+    </w:p>
+    <w:p>
+      <w:pPr>
+        <w:spacing w:line="360" w:lineRule="auto"/>
+        <w:rPr>
+          <w:lang w:val="en-US"/>
+        </w:rPr>
+      </w:pPr>
+      <w:r>
+        <w:rPr>
+          <w:lang w:val="en-US"/>
+        </w:rPr>
+        <w:t xml:space="preserve"> + Hệ thống hiển thị phiếu lập hóa đơn và thông báo lập thành công hay thất bại</w:t>
+      </w:r>
+    </w:p>
+    <w:p>
+      <w:pPr>
+        <w:pStyle w:val="Heading2"/>
+        <w:spacing w:line="360" w:lineRule="auto"/>
+        <w:jc w:val="both"/>
+        <w:rPr>
           <w:i/>
           <w:color w:val="0000FF"/>
           <w:lang w:val="en-US"/>
@@ -1771,30 +5906,281 @@
           <w:color w:val="0000FF"/>
           <w:lang w:val="en-US"/>
         </w:rPr>
-        <w:t>Hình chụp của màn hình ……………</w:t>
-      </w:r>
-    </w:p>
-    <w:p>
-      <w:pPr>
-        <w:spacing w:line="360" w:lineRule="auto"/>
+        <w:t>Màn hìn</w:t>
+      </w:r>
+      <w:r>
         <w:rPr>
           <w:i/>
           <w:color w:val="0000FF"/>
           <w:lang w:val="en-US"/>
         </w:rPr>
-      </w:pPr>
-      <w:r>
+        <w:t xml:space="preserve">h tìm kiếm </w:t>
+      </w:r>
+    </w:p>
+    <w:p>
+      <w:pPr>
+        <w:spacing w:line="360" w:lineRule="auto"/>
+        <w:rPr>
+          <w:noProof/>
+          <w:lang w:val="en-US"/>
+        </w:rPr>
+      </w:pPr>
+      <w:r>
+        <w:rPr>
+          <w:noProof/>
+          <w:lang w:val="en-US"/>
+        </w:rPr>
+        <w:drawing>
+          <wp:inline distT="0" distB="0" distL="0" distR="0" wp14:anchorId="4BC5A8BD" wp14:editId="4FDDCCF0">
+            <wp:extent cx="5732145" cy="3092450"/>
+            <wp:effectExtent l="0" t="0" r="1905" b="0"/>
+            <wp:docPr id="36" name="Picture 36"/>
+            <wp:cNvGraphicFramePr>
+              <a:graphicFrameLocks xmlns:a="http://schemas.openxmlformats.org/drawingml/2006/main" noChangeAspect="1"/>
+            </wp:cNvGraphicFramePr>
+            <a:graphic xmlns:a="http://schemas.openxmlformats.org/drawingml/2006/main">
+              <a:graphicData uri="http://schemas.openxmlformats.org/drawingml/2006/picture">
+                <pic:pic xmlns:pic="http://schemas.openxmlformats.org/drawingml/2006/picture">
+                  <pic:nvPicPr>
+                    <pic:cNvPr id="1" name=""/>
+                    <pic:cNvPicPr/>
+                  </pic:nvPicPr>
+                  <pic:blipFill>
+                    <a:blip r:embed="rId23"/>
+                    <a:stretch>
+                      <a:fillRect/>
+                    </a:stretch>
+                  </pic:blipFill>
+                  <pic:spPr>
+                    <a:xfrm>
+                      <a:off x="0" y="0"/>
+                      <a:ext cx="5732145" cy="3092450"/>
+                    </a:xfrm>
+                    <a:prstGeom prst="rect">
+                      <a:avLst/>
+                    </a:prstGeom>
+                  </pic:spPr>
+                </pic:pic>
+              </a:graphicData>
+            </a:graphic>
+          </wp:inline>
+        </w:drawing>
+      </w:r>
+      <w:r>
+        <w:rPr>
+          <w:noProof/>
+          <w:lang w:val="en-US"/>
+        </w:rPr>
+        <w:t xml:space="preserve"> </w:t>
+      </w:r>
+      <w:r>
+        <w:rPr>
+          <w:noProof/>
+          <w:lang w:val="en-US"/>
+        </w:rPr>
+        <w:drawing>
+          <wp:inline distT="0" distB="0" distL="0" distR="0" wp14:anchorId="2C3EB5FE" wp14:editId="28A04F1D">
+            <wp:extent cx="5732145" cy="3096895"/>
+            <wp:effectExtent l="0" t="0" r="1905" b="8255"/>
+            <wp:docPr id="37" name="Picture 37"/>
+            <wp:cNvGraphicFramePr>
+              <a:graphicFrameLocks xmlns:a="http://schemas.openxmlformats.org/drawingml/2006/main" noChangeAspect="1"/>
+            </wp:cNvGraphicFramePr>
+            <a:graphic xmlns:a="http://schemas.openxmlformats.org/drawingml/2006/main">
+              <a:graphicData uri="http://schemas.openxmlformats.org/drawingml/2006/picture">
+                <pic:pic xmlns:pic="http://schemas.openxmlformats.org/drawingml/2006/picture">
+                  <pic:nvPicPr>
+                    <pic:cNvPr id="1" name=""/>
+                    <pic:cNvPicPr/>
+                  </pic:nvPicPr>
+                  <pic:blipFill>
+                    <a:blip r:embed="rId24"/>
+                    <a:stretch>
+                      <a:fillRect/>
+                    </a:stretch>
+                  </pic:blipFill>
+                  <pic:spPr>
+                    <a:xfrm>
+                      <a:off x="0" y="0"/>
+                      <a:ext cx="5732145" cy="3096895"/>
+                    </a:xfrm>
+                    <a:prstGeom prst="rect">
+                      <a:avLst/>
+                    </a:prstGeom>
+                  </pic:spPr>
+                </pic:pic>
+              </a:graphicData>
+            </a:graphic>
+          </wp:inline>
+        </w:drawing>
+      </w:r>
+      <w:r>
+        <w:rPr>
+          <w:noProof/>
+          <w:lang w:val="en-US"/>
+        </w:rPr>
+        <w:t xml:space="preserve"> </w:t>
+      </w:r>
+      <w:r>
+        <w:rPr>
+          <w:noProof/>
+          <w:lang w:val="en-US"/>
+        </w:rPr>
+        <w:drawing>
+          <wp:inline distT="0" distB="0" distL="0" distR="0" wp14:anchorId="2207C4A5" wp14:editId="239E5162">
+            <wp:extent cx="5732145" cy="3092450"/>
+            <wp:effectExtent l="0" t="0" r="1905" b="0"/>
+            <wp:docPr id="38" name="Picture 38"/>
+            <wp:cNvGraphicFramePr>
+              <a:graphicFrameLocks xmlns:a="http://schemas.openxmlformats.org/drawingml/2006/main" noChangeAspect="1"/>
+            </wp:cNvGraphicFramePr>
+            <a:graphic xmlns:a="http://schemas.openxmlformats.org/drawingml/2006/main">
+              <a:graphicData uri="http://schemas.openxmlformats.org/drawingml/2006/picture">
+                <pic:pic xmlns:pic="http://schemas.openxmlformats.org/drawingml/2006/picture">
+                  <pic:nvPicPr>
+                    <pic:cNvPr id="1" name=""/>
+                    <pic:cNvPicPr/>
+                  </pic:nvPicPr>
+                  <pic:blipFill>
+                    <a:blip r:embed="rId25"/>
+                    <a:stretch>
+                      <a:fillRect/>
+                    </a:stretch>
+                  </pic:blipFill>
+                  <pic:spPr>
+                    <a:xfrm>
+                      <a:off x="0" y="0"/>
+                      <a:ext cx="5732145" cy="3092450"/>
+                    </a:xfrm>
+                    <a:prstGeom prst="rect">
+                      <a:avLst/>
+                    </a:prstGeom>
+                  </pic:spPr>
+                </pic:pic>
+              </a:graphicData>
+            </a:graphic>
+          </wp:inline>
+        </w:drawing>
+      </w:r>
+      <w:r>
+        <w:rPr>
+          <w:noProof/>
+          <w:lang w:val="en-US"/>
+        </w:rPr>
+        <w:t xml:space="preserve"> </w:t>
+      </w:r>
+      <w:r>
+        <w:rPr>
+          <w:noProof/>
+          <w:lang w:val="en-US"/>
+        </w:rPr>
+        <w:drawing>
+          <wp:inline distT="0" distB="0" distL="0" distR="0" wp14:anchorId="735D25A6" wp14:editId="522741F1">
+            <wp:extent cx="5732145" cy="3096895"/>
+            <wp:effectExtent l="0" t="0" r="1905" b="8255"/>
+            <wp:docPr id="39" name="Picture 39"/>
+            <wp:cNvGraphicFramePr>
+              <a:graphicFrameLocks xmlns:a="http://schemas.openxmlformats.org/drawingml/2006/main" noChangeAspect="1"/>
+            </wp:cNvGraphicFramePr>
+            <a:graphic xmlns:a="http://schemas.openxmlformats.org/drawingml/2006/main">
+              <a:graphicData uri="http://schemas.openxmlformats.org/drawingml/2006/picture">
+                <pic:pic xmlns:pic="http://schemas.openxmlformats.org/drawingml/2006/picture">
+                  <pic:nvPicPr>
+                    <pic:cNvPr id="1" name=""/>
+                    <pic:cNvPicPr/>
+                  </pic:nvPicPr>
+                  <pic:blipFill>
+                    <a:blip r:embed="rId26"/>
+                    <a:stretch>
+                      <a:fillRect/>
+                    </a:stretch>
+                  </pic:blipFill>
+                  <pic:spPr>
+                    <a:xfrm>
+                      <a:off x="0" y="0"/>
+                      <a:ext cx="5732145" cy="3096895"/>
+                    </a:xfrm>
+                    <a:prstGeom prst="rect">
+                      <a:avLst/>
+                    </a:prstGeom>
+                  </pic:spPr>
+                </pic:pic>
+              </a:graphicData>
+            </a:graphic>
+          </wp:inline>
+        </w:drawing>
+      </w:r>
+    </w:p>
+    <w:p>
+      <w:pPr>
+        <w:spacing w:line="360" w:lineRule="auto"/>
+        <w:rPr>
+          <w:noProof/>
+          <w:lang w:val="en-US"/>
+        </w:rPr>
+      </w:pPr>
+      <w:r>
+        <w:rPr>
+          <w:noProof/>
+          <w:lang w:val="en-US"/>
+        </w:rPr>
+        <w:t xml:space="preserve">Cách sử dụng </w:t>
+      </w:r>
+    </w:p>
+    <w:p>
+      <w:pPr>
+        <w:spacing w:line="360" w:lineRule="auto"/>
+        <w:rPr>
+          <w:noProof/>
+          <w:lang w:val="en-US"/>
+        </w:rPr>
+      </w:pPr>
+      <w:r>
+        <w:rPr>
+          <w:noProof/>
+          <w:lang w:val="en-US"/>
+        </w:rPr>
+        <w:t xml:space="preserve">+ Người dùng điền /chọn thông tin cần tìm kiếm </w:t>
+      </w:r>
+    </w:p>
+    <w:p>
+      <w:pPr>
+        <w:spacing w:line="360" w:lineRule="auto"/>
+        <w:rPr>
+          <w:noProof/>
+          <w:lang w:val="en-US"/>
+        </w:rPr>
+      </w:pPr>
+      <w:r>
+        <w:rPr>
+          <w:noProof/>
+          <w:lang w:val="en-US"/>
+        </w:rPr>
+        <w:t xml:space="preserve">+ Chọn nút tìm kiếm </w:t>
+      </w:r>
+    </w:p>
+    <w:p>
+      <w:pPr>
+        <w:spacing w:line="360" w:lineRule="auto"/>
         <w:rPr>
           <w:i/>
           <w:color w:val="0000FF"/>
           <w:lang w:val="en-US"/>
         </w:rPr>
-        <w:t>Mô tả cách sử dụng và xử lý trên màn hình…………</w:t>
-      </w:r>
-    </w:p>
-    <w:p>
-      <w:pPr>
-        <w:spacing w:line="360" w:lineRule="auto"/>
+      </w:pPr>
+      <w:r>
+        <w:rPr>
+          <w:noProof/>
+          <w:lang w:val="en-US"/>
+        </w:rPr>
+        <w:t>+ Hệ thống hiển thị các kết quá tìm kiếm cho người dùng</w:t>
+      </w:r>
+    </w:p>
+    <w:p>
+      <w:pPr>
+        <w:pStyle w:val="Heading2"/>
+        <w:spacing w:line="360" w:lineRule="auto"/>
+        <w:jc w:val="both"/>
         <w:rPr>
           <w:i/>
           <w:color w:val="0000FF"/>
@@ -1807,12 +6193,1118 @@
           <w:color w:val="0000FF"/>
           <w:lang w:val="en-US"/>
         </w:rPr>
-        <w:t>…</w:t>
+        <w:t>Màn hìn</w:t>
+      </w:r>
+      <w:r>
+        <w:rPr>
+          <w:i/>
+          <w:color w:val="0000FF"/>
+          <w:lang w:val="en-US"/>
+        </w:rPr>
+        <w:t>h báo cáo nhập kho</w:t>
+      </w:r>
+    </w:p>
+    <w:p>
+      <w:pPr>
+        <w:spacing w:line="360" w:lineRule="auto"/>
+        <w:rPr>
+          <w:i/>
+          <w:color w:val="0000FF"/>
+          <w:lang w:val="en-US"/>
+        </w:rPr>
+      </w:pPr>
+      <w:r>
+        <w:rPr>
+          <w:noProof/>
+          <w:lang w:val="en-US"/>
+        </w:rPr>
+        <w:drawing>
+          <wp:inline distT="0" distB="0" distL="0" distR="0" wp14:anchorId="0010C76D" wp14:editId="1193287E">
+            <wp:extent cx="5732145" cy="4141470"/>
+            <wp:effectExtent l="0" t="0" r="1905" b="0"/>
+            <wp:docPr id="17" name="Picture 17"/>
+            <wp:cNvGraphicFramePr>
+              <a:graphicFrameLocks xmlns:a="http://schemas.openxmlformats.org/drawingml/2006/main" noChangeAspect="1"/>
+            </wp:cNvGraphicFramePr>
+            <a:graphic xmlns:a="http://schemas.openxmlformats.org/drawingml/2006/main">
+              <a:graphicData uri="http://schemas.openxmlformats.org/drawingml/2006/picture">
+                <pic:pic xmlns:pic="http://schemas.openxmlformats.org/drawingml/2006/picture">
+                  <pic:nvPicPr>
+                    <pic:cNvPr id="1" name=""/>
+                    <pic:cNvPicPr/>
+                  </pic:nvPicPr>
+                  <pic:blipFill>
+                    <a:blip r:embed="rId27"/>
+                    <a:stretch>
+                      <a:fillRect/>
+                    </a:stretch>
+                  </pic:blipFill>
+                  <pic:spPr>
+                    <a:xfrm>
+                      <a:off x="0" y="0"/>
+                      <a:ext cx="5732145" cy="4141470"/>
+                    </a:xfrm>
+                    <a:prstGeom prst="rect">
+                      <a:avLst/>
+                    </a:prstGeom>
+                  </pic:spPr>
+                </pic:pic>
+              </a:graphicData>
+            </a:graphic>
+          </wp:inline>
+        </w:drawing>
+      </w:r>
+    </w:p>
+    <w:p>
+      <w:pPr>
+        <w:spacing w:line="360" w:lineRule="auto"/>
+        <w:rPr>
+          <w:lang w:val="en-US"/>
+        </w:rPr>
+      </w:pPr>
+      <w:r>
+        <w:rPr>
+          <w:lang w:val="en-US"/>
+        </w:rPr>
+        <w:t xml:space="preserve">Cách sử dụng : </w:t>
+      </w:r>
+    </w:p>
+    <w:p>
+      <w:pPr>
+        <w:spacing w:line="360" w:lineRule="auto"/>
+        <w:rPr>
+          <w:lang w:val="en-US"/>
+        </w:rPr>
+      </w:pPr>
+      <w:r>
+        <w:rPr>
+          <w:lang w:val="en-US"/>
+        </w:rPr>
+        <w:t xml:space="preserve">+ Người dụng chọn ngày để lập báo cáo nhập kho về ngày đó </w:t>
+      </w:r>
+    </w:p>
+    <w:p>
+      <w:pPr>
+        <w:spacing w:line="360" w:lineRule="auto"/>
+        <w:rPr>
+          <w:lang w:val="en-US"/>
+        </w:rPr>
+      </w:pPr>
+      <w:r>
+        <w:rPr>
+          <w:lang w:val="en-US"/>
+        </w:rPr>
+        <w:t>+ Người dùng chọn nút Báo cáo để hiện thi màn hình thông tin sách nhập ngày đó</w:t>
+      </w:r>
+    </w:p>
+    <w:p>
+      <w:pPr>
+        <w:spacing w:line="360" w:lineRule="auto"/>
+        <w:rPr>
+          <w:lang w:val="en-US"/>
+        </w:rPr>
+      </w:pPr>
+      <w:r>
+        <w:rPr>
+          <w:lang w:val="en-US"/>
+        </w:rPr>
+        <w:t>+ Người dùng chọn nút in để in báo cáo .</w:t>
+      </w:r>
+    </w:p>
+    <w:p>
+      <w:pPr>
+        <w:pStyle w:val="ListParagraph"/>
+        <w:numPr>
+          <w:ilvl w:val="0"/>
+          <w:numId w:val="38"/>
+        </w:numPr>
+        <w:spacing w:line="360" w:lineRule="auto"/>
+        <w:rPr>
+          <w:lang w:val="en-US"/>
+        </w:rPr>
+      </w:pPr>
+      <w:r>
+        <w:rPr>
+          <w:lang w:val="en-US"/>
+        </w:rPr>
+        <w:t>Nút Báo cáo : lập báo cáo nhập kho</w:t>
+      </w:r>
+    </w:p>
+    <w:p>
+      <w:pPr>
+        <w:pStyle w:val="ListParagraph"/>
+        <w:numPr>
+          <w:ilvl w:val="0"/>
+          <w:numId w:val="38"/>
+        </w:numPr>
+        <w:spacing w:line="360" w:lineRule="auto"/>
+        <w:rPr>
+          <w:lang w:val="en-US"/>
+        </w:rPr>
+      </w:pPr>
+      <w:r>
+        <w:rPr>
+          <w:lang w:val="en-US"/>
+        </w:rPr>
+        <w:t xml:space="preserve">Nút In : in ra báo cáo </w:t>
+      </w:r>
+    </w:p>
+    <w:p>
+      <w:pPr>
+        <w:pStyle w:val="ListParagraph"/>
+        <w:numPr>
+          <w:ilvl w:val="0"/>
+          <w:numId w:val="38"/>
+        </w:numPr>
+        <w:spacing w:line="360" w:lineRule="auto"/>
+        <w:rPr>
+          <w:lang w:val="en-US"/>
+        </w:rPr>
+      </w:pPr>
+      <w:r>
+        <w:rPr>
+          <w:lang w:val="en-US"/>
+        </w:rPr>
+        <w:t>Nút thoát : thoát khỏi màn hình báo cáo nhập kho</w:t>
+      </w:r>
+    </w:p>
+    <w:p>
+      <w:pPr>
+        <w:pStyle w:val="Heading2"/>
+        <w:spacing w:line="360" w:lineRule="auto"/>
+        <w:jc w:val="both"/>
+        <w:rPr>
+          <w:i/>
+          <w:color w:val="0000FF"/>
+          <w:lang w:val="en-US"/>
+        </w:rPr>
+      </w:pPr>
+      <w:r>
+        <w:rPr>
+          <w:i/>
+          <w:color w:val="0000FF"/>
+          <w:lang w:val="en-US"/>
+        </w:rPr>
+        <w:t>Màn hìn</w:t>
+      </w:r>
+      <w:r>
+        <w:rPr>
+          <w:i/>
+          <w:color w:val="0000FF"/>
+          <w:lang w:val="en-US"/>
+        </w:rPr>
+        <w:t>h bảo cáo doanh thu</w:t>
+      </w:r>
+    </w:p>
+    <w:p>
+      <w:pPr>
+        <w:spacing w:line="360" w:lineRule="auto"/>
+        <w:rPr>
+          <w:i/>
+          <w:color w:val="0000FF"/>
+          <w:lang w:val="en-US"/>
+        </w:rPr>
+      </w:pPr>
+      <w:r>
+        <w:rPr>
+          <w:noProof/>
+          <w:lang w:val="en-US"/>
+        </w:rPr>
+        <w:drawing>
+          <wp:inline distT="0" distB="0" distL="0" distR="0" wp14:anchorId="3803BF5D" wp14:editId="0FC7596B">
+            <wp:extent cx="5732145" cy="4125595"/>
+            <wp:effectExtent l="0" t="0" r="1905" b="8255"/>
+            <wp:docPr id="18" name="Picture 18"/>
+            <wp:cNvGraphicFramePr>
+              <a:graphicFrameLocks xmlns:a="http://schemas.openxmlformats.org/drawingml/2006/main" noChangeAspect="1"/>
+            </wp:cNvGraphicFramePr>
+            <a:graphic xmlns:a="http://schemas.openxmlformats.org/drawingml/2006/main">
+              <a:graphicData uri="http://schemas.openxmlformats.org/drawingml/2006/picture">
+                <pic:pic xmlns:pic="http://schemas.openxmlformats.org/drawingml/2006/picture">
+                  <pic:nvPicPr>
+                    <pic:cNvPr id="1" name=""/>
+                    <pic:cNvPicPr/>
+                  </pic:nvPicPr>
+                  <pic:blipFill>
+                    <a:blip r:embed="rId28"/>
+                    <a:stretch>
+                      <a:fillRect/>
+                    </a:stretch>
+                  </pic:blipFill>
+                  <pic:spPr>
+                    <a:xfrm>
+                      <a:off x="0" y="0"/>
+                      <a:ext cx="5732145" cy="4125595"/>
+                    </a:xfrm>
+                    <a:prstGeom prst="rect">
+                      <a:avLst/>
+                    </a:prstGeom>
+                  </pic:spPr>
+                </pic:pic>
+              </a:graphicData>
+            </a:graphic>
+          </wp:inline>
+        </w:drawing>
+      </w:r>
+    </w:p>
+    <w:p>
+      <w:pPr>
+        <w:spacing w:line="360" w:lineRule="auto"/>
+        <w:rPr>
+          <w:lang w:val="en-US"/>
+        </w:rPr>
+      </w:pPr>
+      <w:r>
+        <w:rPr>
+          <w:lang w:val="en-US"/>
+        </w:rPr>
+        <w:t xml:space="preserve">Cách sử dụng : </w:t>
+      </w:r>
+    </w:p>
+    <w:p>
+      <w:pPr>
+        <w:spacing w:line="360" w:lineRule="auto"/>
+        <w:rPr>
+          <w:lang w:val="en-US"/>
+        </w:rPr>
+      </w:pPr>
+      <w:r>
+        <w:rPr>
+          <w:lang w:val="en-US"/>
+        </w:rPr>
+        <w:t xml:space="preserve">+ Người dụng chọn ngày để lập báo cáo doanh thu về ngày đó </w:t>
+      </w:r>
+    </w:p>
+    <w:p>
+      <w:pPr>
+        <w:spacing w:line="360" w:lineRule="auto"/>
+        <w:rPr>
+          <w:lang w:val="en-US"/>
+        </w:rPr>
+      </w:pPr>
+      <w:r>
+        <w:rPr>
+          <w:lang w:val="en-US"/>
+        </w:rPr>
+        <w:t>+ Người dùng chọn nút Báo cáo để hiện thi màn hình thông tin doanh thu ngày đó</w:t>
+      </w:r>
+    </w:p>
+    <w:p>
+      <w:pPr>
+        <w:spacing w:line="360" w:lineRule="auto"/>
+        <w:rPr>
+          <w:lang w:val="en-US"/>
+        </w:rPr>
+      </w:pPr>
+      <w:r>
+        <w:rPr>
+          <w:lang w:val="en-US"/>
+        </w:rPr>
+        <w:t>+ Người dùng chọn nút in để in báo cáo .</w:t>
+      </w:r>
+    </w:p>
+    <w:p>
+      <w:pPr>
+        <w:pStyle w:val="ListParagraph"/>
+        <w:numPr>
+          <w:ilvl w:val="0"/>
+          <w:numId w:val="38"/>
+        </w:numPr>
+        <w:spacing w:line="360" w:lineRule="auto"/>
+        <w:rPr>
+          <w:lang w:val="en-US"/>
+        </w:rPr>
+      </w:pPr>
+      <w:r>
+        <w:rPr>
+          <w:lang w:val="en-US"/>
+        </w:rPr>
+        <w:t>Nút Báo cáo : lập báo cáo doanh thu</w:t>
+      </w:r>
+    </w:p>
+    <w:p>
+      <w:pPr>
+        <w:pStyle w:val="ListParagraph"/>
+        <w:numPr>
+          <w:ilvl w:val="0"/>
+          <w:numId w:val="38"/>
+        </w:numPr>
+        <w:spacing w:line="360" w:lineRule="auto"/>
+        <w:rPr>
+          <w:lang w:val="en-US"/>
+        </w:rPr>
+      </w:pPr>
+      <w:r>
+        <w:rPr>
+          <w:lang w:val="en-US"/>
+        </w:rPr>
+        <w:t xml:space="preserve">Nút In : in ra báo cáo </w:t>
+      </w:r>
+    </w:p>
+    <w:p>
+      <w:pPr>
+        <w:pStyle w:val="ListParagraph"/>
+        <w:numPr>
+          <w:ilvl w:val="0"/>
+          <w:numId w:val="38"/>
+        </w:numPr>
+        <w:spacing w:line="360" w:lineRule="auto"/>
+        <w:rPr>
+          <w:i/>
+          <w:color w:val="0000FF"/>
+          <w:lang w:val="en-US"/>
+        </w:rPr>
+      </w:pPr>
+      <w:r>
+        <w:rPr>
+          <w:lang w:val="en-US"/>
+        </w:rPr>
+        <w:t xml:space="preserve">Nút thoát : thoát khỏi màn hình </w:t>
+      </w:r>
+      <w:r>
+        <w:rPr>
+          <w:lang w:val="en-US"/>
+        </w:rPr>
+        <w:t>báo cáo doanh thu</w:t>
+      </w:r>
+    </w:p>
+    <w:p>
+      <w:pPr>
+        <w:pStyle w:val="Heading2"/>
+        <w:spacing w:line="360" w:lineRule="auto"/>
+        <w:jc w:val="both"/>
+        <w:rPr>
+          <w:i/>
+          <w:color w:val="0000FF"/>
+          <w:lang w:val="en-US"/>
+        </w:rPr>
+      </w:pPr>
+      <w:r>
+        <w:rPr>
+          <w:i/>
+          <w:color w:val="0000FF"/>
+          <w:lang w:val="en-US"/>
+        </w:rPr>
+        <w:t>Màn hìn</w:t>
+      </w:r>
+      <w:r>
+        <w:rPr>
+          <w:i/>
+          <w:color w:val="0000FF"/>
+          <w:lang w:val="en-US"/>
+        </w:rPr>
+        <w:t>h thống kê tồn kho</w:t>
+      </w:r>
+    </w:p>
+    <w:p>
+      <w:pPr>
+        <w:spacing w:line="360" w:lineRule="auto"/>
+        <w:rPr>
+          <w:i/>
+          <w:color w:val="0000FF"/>
+          <w:lang w:val="en-US"/>
+        </w:rPr>
+      </w:pPr>
+      <w:r>
+        <w:rPr>
+          <w:noProof/>
+          <w:lang w:val="en-US"/>
+        </w:rPr>
+        <w:drawing>
+          <wp:inline distT="0" distB="0" distL="0" distR="0" wp14:anchorId="7F3DCAF6" wp14:editId="68ADE9CB">
+            <wp:extent cx="5732145" cy="4154170"/>
+            <wp:effectExtent l="0" t="0" r="1905" b="0"/>
+            <wp:docPr id="19" name="Picture 19"/>
+            <wp:cNvGraphicFramePr>
+              <a:graphicFrameLocks xmlns:a="http://schemas.openxmlformats.org/drawingml/2006/main" noChangeAspect="1"/>
+            </wp:cNvGraphicFramePr>
+            <a:graphic xmlns:a="http://schemas.openxmlformats.org/drawingml/2006/main">
+              <a:graphicData uri="http://schemas.openxmlformats.org/drawingml/2006/picture">
+                <pic:pic xmlns:pic="http://schemas.openxmlformats.org/drawingml/2006/picture">
+                  <pic:nvPicPr>
+                    <pic:cNvPr id="1" name=""/>
+                    <pic:cNvPicPr/>
+                  </pic:nvPicPr>
+                  <pic:blipFill>
+                    <a:blip r:embed="rId29"/>
+                    <a:stretch>
+                      <a:fillRect/>
+                    </a:stretch>
+                  </pic:blipFill>
+                  <pic:spPr>
+                    <a:xfrm>
+                      <a:off x="0" y="0"/>
+                      <a:ext cx="5732145" cy="4154170"/>
+                    </a:xfrm>
+                    <a:prstGeom prst="rect">
+                      <a:avLst/>
+                    </a:prstGeom>
+                  </pic:spPr>
+                </pic:pic>
+              </a:graphicData>
+            </a:graphic>
+          </wp:inline>
+        </w:drawing>
+      </w:r>
+    </w:p>
+    <w:p>
+      <w:pPr>
+        <w:spacing w:line="360" w:lineRule="auto"/>
+        <w:rPr>
+          <w:lang w:val="en-US"/>
+        </w:rPr>
+      </w:pPr>
+      <w:r>
+        <w:rPr>
+          <w:lang w:val="en-US"/>
+        </w:rPr>
+        <w:t xml:space="preserve">Cách sử dụng : </w:t>
+      </w:r>
+    </w:p>
+    <w:p>
+      <w:pPr>
+        <w:spacing w:line="360" w:lineRule="auto"/>
+        <w:rPr>
+          <w:lang w:val="en-US"/>
+        </w:rPr>
+      </w:pPr>
+      <w:r>
+        <w:rPr>
+          <w:lang w:val="en-US"/>
+        </w:rPr>
+        <w:t>+ Người dụng chọn ngày để thống kê số lượng tồn trong kho</w:t>
+      </w:r>
+    </w:p>
+    <w:p>
+      <w:pPr>
+        <w:spacing w:line="360" w:lineRule="auto"/>
+        <w:rPr>
+          <w:lang w:val="en-US"/>
+        </w:rPr>
+      </w:pPr>
+      <w:r>
+        <w:rPr>
+          <w:lang w:val="en-US"/>
+        </w:rPr>
+        <w:t>+ Người dùng chọn nút thống kê để hiện thi màn hình thông tin số lương tồn trong kho</w:t>
+      </w:r>
+    </w:p>
+    <w:p>
+      <w:pPr>
+        <w:spacing w:line="360" w:lineRule="auto"/>
+        <w:rPr>
+          <w:lang w:val="en-US"/>
+        </w:rPr>
+      </w:pPr>
+      <w:r>
+        <w:rPr>
+          <w:lang w:val="en-US"/>
+        </w:rPr>
+        <w:t>+ Người dùng chọn nút in để in báo cáo .</w:t>
+      </w:r>
+    </w:p>
+    <w:p>
+      <w:pPr>
+        <w:pStyle w:val="ListParagraph"/>
+        <w:numPr>
+          <w:ilvl w:val="0"/>
+          <w:numId w:val="38"/>
+        </w:numPr>
+        <w:spacing w:line="360" w:lineRule="auto"/>
+        <w:rPr>
+          <w:lang w:val="en-US"/>
+        </w:rPr>
+      </w:pPr>
+      <w:r>
+        <w:rPr>
+          <w:lang w:val="en-US"/>
+        </w:rPr>
+        <w:t>Nút Thống kê : lập báo cáo doanh thu</w:t>
+      </w:r>
+    </w:p>
+    <w:p>
+      <w:pPr>
+        <w:pStyle w:val="ListParagraph"/>
+        <w:numPr>
+          <w:ilvl w:val="0"/>
+          <w:numId w:val="38"/>
+        </w:numPr>
+        <w:spacing w:line="360" w:lineRule="auto"/>
+        <w:rPr>
+          <w:lang w:val="en-US"/>
+        </w:rPr>
+      </w:pPr>
+      <w:r>
+        <w:rPr>
+          <w:lang w:val="en-US"/>
+        </w:rPr>
+        <w:t xml:space="preserve">Nút In : in ra báo cáo </w:t>
+      </w:r>
+    </w:p>
+    <w:p>
+      <w:pPr>
+        <w:pStyle w:val="ListParagraph"/>
+        <w:numPr>
+          <w:ilvl w:val="0"/>
+          <w:numId w:val="38"/>
+        </w:numPr>
+        <w:spacing w:line="360" w:lineRule="auto"/>
+        <w:rPr>
+          <w:i/>
+          <w:color w:val="0000FF"/>
+          <w:lang w:val="en-US"/>
+        </w:rPr>
+      </w:pPr>
+      <w:r>
+        <w:rPr>
+          <w:lang w:val="en-US"/>
+        </w:rPr>
+        <w:t>Nút thoát : thoát khỏi màn hình báo cáo doanh thu</w:t>
+      </w:r>
+    </w:p>
+    <w:p>
+      <w:pPr>
+        <w:pStyle w:val="Heading2"/>
+        <w:spacing w:line="360" w:lineRule="auto"/>
+        <w:jc w:val="both"/>
+        <w:rPr>
+          <w:i/>
+          <w:color w:val="0000FF"/>
+          <w:lang w:val="en-US"/>
+        </w:rPr>
+      </w:pPr>
+      <w:r>
+        <w:rPr>
+          <w:i/>
+          <w:color w:val="0000FF"/>
+          <w:lang w:val="en-US"/>
+        </w:rPr>
+        <w:t>Màn hìn</w:t>
+      </w:r>
+      <w:r>
+        <w:rPr>
+          <w:i/>
+          <w:color w:val="0000FF"/>
+          <w:lang w:val="en-US"/>
+        </w:rPr>
+        <w:t>h tạo biểu đồ</w:t>
+      </w:r>
+    </w:p>
+    <w:p>
+      <w:pPr>
+        <w:spacing w:line="360" w:lineRule="auto"/>
+        <w:rPr>
+          <w:i/>
+          <w:color w:val="0000FF"/>
+          <w:lang w:val="en-US"/>
+        </w:rPr>
+      </w:pPr>
+      <w:r>
+        <w:rPr>
+          <w:noProof/>
+          <w:lang w:val="en-US"/>
+        </w:rPr>
+        <w:drawing>
+          <wp:inline distT="0" distB="0" distL="0" distR="0" wp14:anchorId="186A5A53" wp14:editId="03CCA94C">
+            <wp:extent cx="5732145" cy="3101340"/>
+            <wp:effectExtent l="0" t="0" r="1905" b="3810"/>
+            <wp:docPr id="20" name="Picture 20"/>
+            <wp:cNvGraphicFramePr>
+              <a:graphicFrameLocks xmlns:a="http://schemas.openxmlformats.org/drawingml/2006/main" noChangeAspect="1"/>
+            </wp:cNvGraphicFramePr>
+            <a:graphic xmlns:a="http://schemas.openxmlformats.org/drawingml/2006/main">
+              <a:graphicData uri="http://schemas.openxmlformats.org/drawingml/2006/picture">
+                <pic:pic xmlns:pic="http://schemas.openxmlformats.org/drawingml/2006/picture">
+                  <pic:nvPicPr>
+                    <pic:cNvPr id="1" name=""/>
+                    <pic:cNvPicPr/>
+                  </pic:nvPicPr>
+                  <pic:blipFill>
+                    <a:blip r:embed="rId30"/>
+                    <a:stretch>
+                      <a:fillRect/>
+                    </a:stretch>
+                  </pic:blipFill>
+                  <pic:spPr>
+                    <a:xfrm>
+                      <a:off x="0" y="0"/>
+                      <a:ext cx="5732145" cy="3101340"/>
+                    </a:xfrm>
+                    <a:prstGeom prst="rect">
+                      <a:avLst/>
+                    </a:prstGeom>
+                  </pic:spPr>
+                </pic:pic>
+              </a:graphicData>
+            </a:graphic>
+          </wp:inline>
+        </w:drawing>
+      </w:r>
+    </w:p>
+    <w:p>
+      <w:pPr>
+        <w:spacing w:line="360" w:lineRule="auto"/>
+        <w:rPr>
+          <w:lang w:val="en-US"/>
+        </w:rPr>
+      </w:pPr>
+      <w:r>
+        <w:rPr>
+          <w:lang w:val="en-US"/>
+        </w:rPr>
+        <w:t xml:space="preserve">Cách sử dụng : </w:t>
+      </w:r>
+    </w:p>
+    <w:p>
+      <w:pPr>
+        <w:spacing w:line="360" w:lineRule="auto"/>
+        <w:rPr>
+          <w:lang w:val="en-US"/>
+        </w:rPr>
+      </w:pPr>
+      <w:r>
+        <w:rPr>
+          <w:lang w:val="en-US"/>
+        </w:rPr>
+        <w:t>+ Người dụng chọn ngày để thống kê</w:t>
+      </w:r>
+      <w:r>
+        <w:rPr>
+          <w:lang w:val="en-US"/>
+        </w:rPr>
+        <w:t xml:space="preserve"> doanh thu </w:t>
+      </w:r>
+    </w:p>
+    <w:p>
+      <w:pPr>
+        <w:spacing w:line="360" w:lineRule="auto"/>
+        <w:rPr>
+          <w:lang w:val="en-US"/>
+        </w:rPr>
+      </w:pPr>
+      <w:r>
+        <w:rPr>
+          <w:lang w:val="en-US"/>
+        </w:rPr>
+        <w:t xml:space="preserve">+ Người dùng chọn nút </w:t>
+      </w:r>
+      <w:r>
+        <w:rPr>
+          <w:lang w:val="en-US"/>
+        </w:rPr>
+        <w:t xml:space="preserve">vẽ biểu đồ </w:t>
+      </w:r>
+      <w:r>
+        <w:rPr>
+          <w:lang w:val="en-US"/>
+        </w:rPr>
+        <w:t>để hiện thi m</w:t>
+      </w:r>
+      <w:r>
+        <w:rPr>
+          <w:lang w:val="en-US"/>
+        </w:rPr>
+        <w:t xml:space="preserve">àn hình biểu đồ </w:t>
+      </w:r>
+      <w:r>
+        <w:rPr>
+          <w:lang w:val="en-US"/>
+        </w:rPr>
+        <w:t>.</w:t>
+      </w:r>
+    </w:p>
+    <w:p>
+      <w:pPr>
+        <w:pStyle w:val="ListParagraph"/>
+        <w:numPr>
+          <w:ilvl w:val="0"/>
+          <w:numId w:val="38"/>
+        </w:numPr>
+        <w:spacing w:line="360" w:lineRule="auto"/>
+        <w:rPr>
+          <w:lang w:val="en-US"/>
+        </w:rPr>
+      </w:pPr>
+      <w:r>
+        <w:rPr>
+          <w:lang w:val="en-US"/>
+        </w:rPr>
+        <w:t>Nút vẽ biểu đồ</w:t>
+      </w:r>
+      <w:r>
+        <w:rPr>
+          <w:lang w:val="en-US"/>
+        </w:rPr>
+        <w:t xml:space="preserve"> : </w:t>
+      </w:r>
+      <w:r>
+        <w:rPr>
+          <w:lang w:val="en-US"/>
+        </w:rPr>
+        <w:t>vẽ biểu đồ danh thu theo 1 khoảng thời gian</w:t>
+      </w:r>
+    </w:p>
+    <w:p>
+      <w:pPr>
+        <w:pStyle w:val="ListParagraph"/>
+        <w:numPr>
+          <w:ilvl w:val="0"/>
+          <w:numId w:val="38"/>
+        </w:numPr>
+        <w:spacing w:line="360" w:lineRule="auto"/>
+        <w:rPr>
+          <w:i/>
+          <w:color w:val="0000FF"/>
+          <w:lang w:val="en-US"/>
+        </w:rPr>
+      </w:pPr>
+      <w:r>
+        <w:rPr>
+          <w:lang w:val="en-US"/>
+        </w:rPr>
+        <w:t xml:space="preserve">Nút thoát : thoát khỏi màn hình </w:t>
+      </w:r>
+      <w:r>
+        <w:rPr>
+          <w:lang w:val="en-US"/>
+        </w:rPr>
+        <w:t>vẽ biểu đồ</w:t>
+      </w:r>
+    </w:p>
+    <w:p>
+      <w:pPr>
+        <w:pStyle w:val="Heading2"/>
+        <w:spacing w:line="360" w:lineRule="auto"/>
+        <w:jc w:val="both"/>
+        <w:rPr>
+          <w:i/>
+          <w:color w:val="0000FF"/>
+          <w:lang w:val="en-US"/>
+        </w:rPr>
+      </w:pPr>
+      <w:r>
+        <w:rPr>
+          <w:i/>
+          <w:color w:val="0000FF"/>
+          <w:lang w:val="en-US"/>
+        </w:rPr>
+        <w:t>Màn hìn</w:t>
+      </w:r>
+      <w:r>
+        <w:rPr>
+          <w:i/>
+          <w:color w:val="0000FF"/>
+          <w:lang w:val="en-US"/>
+        </w:rPr>
+        <w:t>h đổi mật khẩu</w:t>
+      </w:r>
+    </w:p>
+    <w:p>
+      <w:pPr>
+        <w:spacing w:line="360" w:lineRule="auto"/>
+        <w:rPr>
+          <w:i/>
+          <w:color w:val="0000FF"/>
+          <w:lang w:val="en-US"/>
+        </w:rPr>
+      </w:pPr>
+      <w:r>
+        <w:rPr>
+          <w:noProof/>
+          <w:lang w:val="en-US"/>
+        </w:rPr>
+        <w:drawing>
+          <wp:inline distT="0" distB="0" distL="0" distR="0" wp14:anchorId="3E4975F4" wp14:editId="3DD176E5">
+            <wp:extent cx="4133850" cy="2038350"/>
+            <wp:effectExtent l="0" t="0" r="0" b="0"/>
+            <wp:docPr id="22" name="Picture 22"/>
+            <wp:cNvGraphicFramePr>
+              <a:graphicFrameLocks xmlns:a="http://schemas.openxmlformats.org/drawingml/2006/main" noChangeAspect="1"/>
+            </wp:cNvGraphicFramePr>
+            <a:graphic xmlns:a="http://schemas.openxmlformats.org/drawingml/2006/main">
+              <a:graphicData uri="http://schemas.openxmlformats.org/drawingml/2006/picture">
+                <pic:pic xmlns:pic="http://schemas.openxmlformats.org/drawingml/2006/picture">
+                  <pic:nvPicPr>
+                    <pic:cNvPr id="1" name=""/>
+                    <pic:cNvPicPr/>
+                  </pic:nvPicPr>
+                  <pic:blipFill>
+                    <a:blip r:embed="rId31"/>
+                    <a:stretch>
+                      <a:fillRect/>
+                    </a:stretch>
+                  </pic:blipFill>
+                  <pic:spPr>
+                    <a:xfrm>
+                      <a:off x="0" y="0"/>
+                      <a:ext cx="4133850" cy="2038350"/>
+                    </a:xfrm>
+                    <a:prstGeom prst="rect">
+                      <a:avLst/>
+                    </a:prstGeom>
+                  </pic:spPr>
+                </pic:pic>
+              </a:graphicData>
+            </a:graphic>
+          </wp:inline>
+        </w:drawing>
+      </w:r>
+    </w:p>
+    <w:p>
+      <w:pPr>
+        <w:spacing w:line="360" w:lineRule="auto"/>
+        <w:rPr>
+          <w:lang w:val="en-US"/>
+        </w:rPr>
+      </w:pPr>
+      <w:r>
+        <w:rPr>
+          <w:lang w:val="en-US"/>
+        </w:rPr>
+        <w:t xml:space="preserve">Cách sử dụng : </w:t>
+      </w:r>
+    </w:p>
+    <w:p>
+      <w:pPr>
+        <w:spacing w:line="360" w:lineRule="auto"/>
+        <w:rPr>
+          <w:lang w:val="en-US"/>
+        </w:rPr>
+      </w:pPr>
+      <w:r>
+        <w:rPr>
+          <w:lang w:val="en-US"/>
+        </w:rPr>
+        <w:t xml:space="preserve">+ Người dùng nhập mật khẩu cũ </w:t>
+      </w:r>
+      <w:r>
+        <w:rPr>
+          <w:lang w:val="en-US"/>
+        </w:rPr>
+        <w:br/>
+        <w:t xml:space="preserve">+ Người dùng nhập mẩy khẩu mới </w:t>
+      </w:r>
+      <w:r>
+        <w:rPr>
+          <w:lang w:val="en-US"/>
+        </w:rPr>
+        <w:br/>
+        <w:t xml:space="preserve">+ Người dùng nhấn nút Đổi mật khẩu . hệ thống thông báo cho người dùng đổi mật khẩu thành công/ thất bại </w:t>
+      </w:r>
+    </w:p>
+    <w:p>
+      <w:pPr>
+        <w:pStyle w:val="ListParagraph"/>
+        <w:numPr>
+          <w:ilvl w:val="0"/>
+          <w:numId w:val="38"/>
+        </w:numPr>
+        <w:spacing w:line="360" w:lineRule="auto"/>
+        <w:rPr>
+          <w:lang w:val="en-US"/>
+        </w:rPr>
+      </w:pPr>
+      <w:r>
+        <w:rPr>
+          <w:lang w:val="en-US"/>
+        </w:rPr>
+        <w:t xml:space="preserve">Nút đổi mật khẩu : thay đổi mật khẩu </w:t>
+      </w:r>
+    </w:p>
+    <w:p>
+      <w:pPr>
+        <w:pStyle w:val="ListParagraph"/>
+        <w:numPr>
+          <w:ilvl w:val="0"/>
+          <w:numId w:val="38"/>
+        </w:numPr>
+        <w:spacing w:line="360" w:lineRule="auto"/>
+        <w:rPr>
+          <w:lang w:val="en-US"/>
+        </w:rPr>
+      </w:pPr>
+      <w:r>
+        <w:rPr>
+          <w:lang w:val="en-US"/>
+        </w:rPr>
+        <w:t>Nút cancel : thoát khỏi màn hình đổi mật khẩu</w:t>
+      </w:r>
+    </w:p>
+    <w:p>
+      <w:pPr>
+        <w:pStyle w:val="Heading2"/>
+        <w:spacing w:line="360" w:lineRule="auto"/>
+        <w:jc w:val="both"/>
+        <w:rPr>
+          <w:i/>
+          <w:color w:val="0000FF"/>
+          <w:lang w:val="en-US"/>
+        </w:rPr>
+      </w:pPr>
+      <w:r>
+        <w:rPr>
+          <w:i/>
+          <w:color w:val="0000FF"/>
+          <w:lang w:val="en-US"/>
+        </w:rPr>
+        <w:t>Màn hìn</w:t>
+      </w:r>
+      <w:r>
+        <w:rPr>
+          <w:i/>
+          <w:color w:val="0000FF"/>
+          <w:lang w:val="en-US"/>
+        </w:rPr>
+        <w:t>h giới thiệu</w:t>
+      </w:r>
+    </w:p>
+    <w:p>
+      <w:pPr>
+        <w:spacing w:line="360" w:lineRule="auto"/>
+        <w:rPr>
+          <w:i/>
+          <w:color w:val="0000FF"/>
+          <w:lang w:val="en-US"/>
+        </w:rPr>
+      </w:pPr>
+      <w:r>
+        <w:rPr>
+          <w:noProof/>
+          <w:lang w:val="en-US"/>
+        </w:rPr>
+        <w:drawing>
+          <wp:inline distT="0" distB="0" distL="0" distR="0" wp14:anchorId="0370B8E8" wp14:editId="5EEDF935">
+            <wp:extent cx="5732145" cy="3096895"/>
+            <wp:effectExtent l="0" t="0" r="1905" b="8255"/>
+            <wp:docPr id="23" name="Picture 23"/>
+            <wp:cNvGraphicFramePr>
+              <a:graphicFrameLocks xmlns:a="http://schemas.openxmlformats.org/drawingml/2006/main" noChangeAspect="1"/>
+            </wp:cNvGraphicFramePr>
+            <a:graphic xmlns:a="http://schemas.openxmlformats.org/drawingml/2006/main">
+              <a:graphicData uri="http://schemas.openxmlformats.org/drawingml/2006/picture">
+                <pic:pic xmlns:pic="http://schemas.openxmlformats.org/drawingml/2006/picture">
+                  <pic:nvPicPr>
+                    <pic:cNvPr id="1" name=""/>
+                    <pic:cNvPicPr/>
+                  </pic:nvPicPr>
+                  <pic:blipFill>
+                    <a:blip r:embed="rId32"/>
+                    <a:stretch>
+                      <a:fillRect/>
+                    </a:stretch>
+                  </pic:blipFill>
+                  <pic:spPr>
+                    <a:xfrm>
+                      <a:off x="0" y="0"/>
+                      <a:ext cx="5732145" cy="3096895"/>
+                    </a:xfrm>
+                    <a:prstGeom prst="rect">
+                      <a:avLst/>
+                    </a:prstGeom>
+                  </pic:spPr>
+                </pic:pic>
+              </a:graphicData>
+            </a:graphic>
+          </wp:inline>
+        </w:drawing>
+      </w:r>
+    </w:p>
+    <w:p>
+      <w:pPr>
+        <w:spacing w:line="360" w:lineRule="auto"/>
+        <w:rPr>
+          <w:lang w:val="en-US"/>
+        </w:rPr>
+      </w:pPr>
+      <w:r>
+        <w:rPr>
+          <w:lang w:val="en-US"/>
+        </w:rPr>
+        <w:t xml:space="preserve">Chọn nút giới thiệu -&gt; hiển thị màn hình giới thiệu nhà sách </w:t>
+      </w:r>
+    </w:p>
+    <w:p>
+      <w:pPr>
+        <w:pStyle w:val="Heading2"/>
+        <w:spacing w:line="360" w:lineRule="auto"/>
+        <w:jc w:val="both"/>
+        <w:rPr>
+          <w:i/>
+          <w:color w:val="0000FF"/>
+          <w:lang w:val="en-US"/>
+        </w:rPr>
+      </w:pPr>
+      <w:r>
+        <w:rPr>
+          <w:i/>
+          <w:color w:val="0000FF"/>
+          <w:lang w:val="en-US"/>
+        </w:rPr>
+        <w:t>Màn hìn</w:t>
+      </w:r>
+      <w:r>
+        <w:rPr>
+          <w:i/>
+          <w:color w:val="0000FF"/>
+          <w:lang w:val="en-US"/>
+        </w:rPr>
+        <w:t>h lập hóa đơn</w:t>
+      </w:r>
+    </w:p>
+    <w:p>
+      <w:pPr>
+        <w:spacing w:line="360" w:lineRule="auto"/>
+        <w:rPr>
+          <w:i/>
+          <w:color w:val="0000FF"/>
+          <w:lang w:val="en-US"/>
+        </w:rPr>
+      </w:pPr>
+      <w:r>
+        <w:rPr>
+          <w:noProof/>
+          <w:lang w:val="en-US"/>
+        </w:rPr>
+        <w:drawing>
+          <wp:inline distT="0" distB="0" distL="0" distR="0" wp14:anchorId="7C3C42A1" wp14:editId="67A85281">
+            <wp:extent cx="5732145" cy="4973955"/>
+            <wp:effectExtent l="0" t="0" r="1905" b="0"/>
+            <wp:docPr id="24" name="Picture 24"/>
+            <wp:cNvGraphicFramePr>
+              <a:graphicFrameLocks xmlns:a="http://schemas.openxmlformats.org/drawingml/2006/main" noChangeAspect="1"/>
+            </wp:cNvGraphicFramePr>
+            <a:graphic xmlns:a="http://schemas.openxmlformats.org/drawingml/2006/main">
+              <a:graphicData uri="http://schemas.openxmlformats.org/drawingml/2006/picture">
+                <pic:pic xmlns:pic="http://schemas.openxmlformats.org/drawingml/2006/picture">
+                  <pic:nvPicPr>
+                    <pic:cNvPr id="1" name=""/>
+                    <pic:cNvPicPr/>
+                  </pic:nvPicPr>
+                  <pic:blipFill>
+                    <a:blip r:embed="rId33"/>
+                    <a:stretch>
+                      <a:fillRect/>
+                    </a:stretch>
+                  </pic:blipFill>
+                  <pic:spPr>
+                    <a:xfrm>
+                      <a:off x="0" y="0"/>
+                      <a:ext cx="5732145" cy="4973955"/>
+                    </a:xfrm>
+                    <a:prstGeom prst="rect">
+                      <a:avLst/>
+                    </a:prstGeom>
+                  </pic:spPr>
+                </pic:pic>
+              </a:graphicData>
+            </a:graphic>
+          </wp:inline>
+        </w:drawing>
       </w:r>
     </w:p>
     <w:sectPr>
-      <w:headerReference w:type="default" r:id="rId10"/>
-      <w:footerReference w:type="default" r:id="rId11"/>
+      <w:headerReference w:type="default" r:id="rId34"/>
+      <w:footerReference w:type="default" r:id="rId35"/>
       <w:pgSz w:w="11907" w:h="16839" w:code="9"/>
       <w:pgMar w:top="1440" w:right="1440" w:bottom="1440" w:left="1440" w:header="720" w:footer="720" w:gutter="0"/>
       <w:pgNumType w:start="1"/>
@@ -1824,7 +7316,7 @@
 </file>
 
 <file path=word/endnotes.xml><?xml version="1.0" encoding="utf-8"?>
-<w:endnotes xmlns:wpc="http://schemas.microsoft.com/office/word/2010/wordprocessingCanvas" xmlns:mc="http://schemas.openxmlformats.org/markup-compatibility/2006" xmlns:o="urn:schemas-microsoft-com:office:office" xmlns:r="http://schemas.openxmlformats.org/officeDocument/2006/relationships" xmlns:m="http://schemas.openxmlformats.org/officeDocument/2006/math" xmlns:v="urn:schemas-microsoft-com:vml" xmlns:wp14="http://schemas.microsoft.com/office/word/2010/wordprocessingDrawing" xmlns:wp="http://schemas.openxmlformats.org/drawingml/2006/wordprocessingDrawing" xmlns:w10="urn:schemas-microsoft-com:office:word" xmlns:w="http://schemas.openxmlformats.org/wordprocessingml/2006/main" xmlns:w14="http://schemas.microsoft.com/office/word/2010/wordml" xmlns:wpg="http://schemas.microsoft.com/office/word/2010/wordprocessingGroup" xmlns:wpi="http://schemas.microsoft.com/office/word/2010/wordprocessingInk" xmlns:wne="http://schemas.microsoft.com/office/word/2006/wordml" xmlns:wps="http://schemas.microsoft.com/office/word/2010/wordprocessingShape" mc:Ignorable="w14 wp14">
+<w:endnotes xmlns:wpc="http://schemas.microsoft.com/office/word/2010/wordprocessingCanvas" xmlns:cx="http://schemas.microsoft.com/office/drawing/2014/chartex" xmlns:cx1="http://schemas.microsoft.com/office/drawing/2015/9/8/chartex" xmlns:mc="http://schemas.openxmlformats.org/markup-compatibility/2006" xmlns:o="urn:schemas-microsoft-com:office:office" xmlns:r="http://schemas.openxmlformats.org/officeDocument/2006/relationships" xmlns:m="http://schemas.openxmlformats.org/officeDocument/2006/math" xmlns:v="urn:schemas-microsoft-com:vml" xmlns:wp14="http://schemas.microsoft.com/office/word/2010/wordprocessingDrawing" xmlns:wp="http://schemas.openxmlformats.org/drawingml/2006/wordprocessingDrawing" xmlns:w10="urn:schemas-microsoft-com:office:word" xmlns:w="http://schemas.openxmlformats.org/wordprocessingml/2006/main" xmlns:w14="http://schemas.microsoft.com/office/word/2010/wordml" xmlns:w15="http://schemas.microsoft.com/office/word/2012/wordml" xmlns:w16se="http://schemas.microsoft.com/office/word/2015/wordml/symex" xmlns:wpg="http://schemas.microsoft.com/office/word/2010/wordprocessingGroup" xmlns:wpi="http://schemas.microsoft.com/office/word/2010/wordprocessingInk" xmlns:wne="http://schemas.microsoft.com/office/word/2006/wordml" xmlns:wps="http://schemas.microsoft.com/office/word/2010/wordprocessingShape" mc:Ignorable="w14 w15 w16se wp14">
   <w:endnote w:type="separator" w:id="-1">
     <w:p>
       <w:r>
@@ -1843,7 +7335,7 @@
 </file>
 
 <file path=word/footer1.xml><?xml version="1.0" encoding="utf-8"?>
-<w:ftr xmlns:wpc="http://schemas.microsoft.com/office/word/2010/wordprocessingCanvas" xmlns:mc="http://schemas.openxmlformats.org/markup-compatibility/2006" xmlns:o="urn:schemas-microsoft-com:office:office" xmlns:r="http://schemas.openxmlformats.org/officeDocument/2006/relationships" xmlns:m="http://schemas.openxmlformats.org/officeDocument/2006/math" xmlns:v="urn:schemas-microsoft-com:vml" xmlns:wp14="http://schemas.microsoft.com/office/word/2010/wordprocessingDrawing" xmlns:wp="http://schemas.openxmlformats.org/drawingml/2006/wordprocessingDrawing" xmlns:w10="urn:schemas-microsoft-com:office:word" xmlns:w="http://schemas.openxmlformats.org/wordprocessingml/2006/main" xmlns:w14="http://schemas.microsoft.com/office/word/2010/wordml" xmlns:wpg="http://schemas.microsoft.com/office/word/2010/wordprocessingGroup" xmlns:wpi="http://schemas.microsoft.com/office/word/2010/wordprocessingInk" xmlns:wne="http://schemas.microsoft.com/office/word/2006/wordml" xmlns:wps="http://schemas.microsoft.com/office/word/2010/wordprocessingShape" mc:Ignorable="w14 wp14">
+<w:ftr xmlns:wpc="http://schemas.microsoft.com/office/word/2010/wordprocessingCanvas" xmlns:cx="http://schemas.microsoft.com/office/drawing/2014/chartex" xmlns:cx1="http://schemas.microsoft.com/office/drawing/2015/9/8/chartex" xmlns:mc="http://schemas.openxmlformats.org/markup-compatibility/2006" xmlns:o="urn:schemas-microsoft-com:office:office" xmlns:r="http://schemas.openxmlformats.org/officeDocument/2006/relationships" xmlns:m="http://schemas.openxmlformats.org/officeDocument/2006/math" xmlns:v="urn:schemas-microsoft-com:vml" xmlns:wp14="http://schemas.microsoft.com/office/word/2010/wordprocessingDrawing" xmlns:wp="http://schemas.openxmlformats.org/drawingml/2006/wordprocessingDrawing" xmlns:w10="urn:schemas-microsoft-com:office:word" xmlns:w="http://schemas.openxmlformats.org/wordprocessingml/2006/main" xmlns:w14="http://schemas.microsoft.com/office/word/2010/wordml" xmlns:w15="http://schemas.microsoft.com/office/word/2012/wordml" xmlns:w16se="http://schemas.microsoft.com/office/word/2015/wordml/symex" xmlns:wpg="http://schemas.microsoft.com/office/word/2010/wordprocessingGroup" xmlns:wpi="http://schemas.microsoft.com/office/word/2010/wordprocessingInk" xmlns:wne="http://schemas.microsoft.com/office/word/2006/wordml" xmlns:wps="http://schemas.microsoft.com/office/word/2010/wordprocessingShape" mc:Ignorable="w14 w15 w16se wp14">
   <w:p>
     <w:pPr>
       <w:pStyle w:val="Footer"/>
@@ -1932,7 +7424,7 @@
 </file>
 
 <file path=word/footer2.xml><?xml version="1.0" encoding="utf-8"?>
-<w:ftr xmlns:wpc="http://schemas.microsoft.com/office/word/2010/wordprocessingCanvas" xmlns:mc="http://schemas.openxmlformats.org/markup-compatibility/2006" xmlns:o="urn:schemas-microsoft-com:office:office" xmlns:r="http://schemas.openxmlformats.org/officeDocument/2006/relationships" xmlns:m="http://schemas.openxmlformats.org/officeDocument/2006/math" xmlns:v="urn:schemas-microsoft-com:vml" xmlns:wp14="http://schemas.microsoft.com/office/word/2010/wordprocessingDrawing" xmlns:wp="http://schemas.openxmlformats.org/drawingml/2006/wordprocessingDrawing" xmlns:w10="urn:schemas-microsoft-com:office:word" xmlns:w="http://schemas.openxmlformats.org/wordprocessingml/2006/main" xmlns:w14="http://schemas.microsoft.com/office/word/2010/wordml" xmlns:wpg="http://schemas.microsoft.com/office/word/2010/wordprocessingGroup" xmlns:wpi="http://schemas.microsoft.com/office/word/2010/wordprocessingInk" xmlns:wne="http://schemas.microsoft.com/office/word/2006/wordml" xmlns:wps="http://schemas.microsoft.com/office/word/2010/wordprocessingShape" mc:Ignorable="w14 wp14">
+<w:ftr xmlns:wpc="http://schemas.microsoft.com/office/word/2010/wordprocessingCanvas" xmlns:cx="http://schemas.microsoft.com/office/drawing/2014/chartex" xmlns:cx1="http://schemas.microsoft.com/office/drawing/2015/9/8/chartex" xmlns:mc="http://schemas.openxmlformats.org/markup-compatibility/2006" xmlns:o="urn:schemas-microsoft-com:office:office" xmlns:r="http://schemas.openxmlformats.org/officeDocument/2006/relationships" xmlns:m="http://schemas.openxmlformats.org/officeDocument/2006/math" xmlns:v="urn:schemas-microsoft-com:vml" xmlns:wp14="http://schemas.microsoft.com/office/word/2010/wordprocessingDrawing" xmlns:wp="http://schemas.openxmlformats.org/drawingml/2006/wordprocessingDrawing" xmlns:w10="urn:schemas-microsoft-com:office:word" xmlns:w="http://schemas.openxmlformats.org/wordprocessingml/2006/main" xmlns:w14="http://schemas.microsoft.com/office/word/2010/wordml" xmlns:w15="http://schemas.microsoft.com/office/word/2012/wordml" xmlns:w16se="http://schemas.microsoft.com/office/word/2015/wordml/symex" xmlns:wpg="http://schemas.microsoft.com/office/word/2010/wordprocessingGroup" xmlns:wpi="http://schemas.microsoft.com/office/word/2010/wordprocessingInk" xmlns:wne="http://schemas.microsoft.com/office/word/2006/wordml" xmlns:wps="http://schemas.microsoft.com/office/word/2010/wordprocessingShape" mc:Ignorable="w14 w15 w16se wp14">
   <w:tbl>
     <w:tblPr>
       <w:tblW w:w="0" w:type="auto"/>
@@ -2083,7 +7575,7 @@
               <w:rStyle w:val="PageNumber"/>
               <w:noProof/>
             </w:rPr>
-            <w:t>2</w:t>
+            <w:t>3</w:t>
           </w:r>
           <w:r>
             <w:rPr>
@@ -2104,7 +7596,7 @@
 </file>
 
 <file path=word/footnotes.xml><?xml version="1.0" encoding="utf-8"?>
-<w:footnotes xmlns:wpc="http://schemas.microsoft.com/office/word/2010/wordprocessingCanvas" xmlns:mc="http://schemas.openxmlformats.org/markup-compatibility/2006" xmlns:o="urn:schemas-microsoft-com:office:office" xmlns:r="http://schemas.openxmlformats.org/officeDocument/2006/relationships" xmlns:m="http://schemas.openxmlformats.org/officeDocument/2006/math" xmlns:v="urn:schemas-microsoft-com:vml" xmlns:wp14="http://schemas.microsoft.com/office/word/2010/wordprocessingDrawing" xmlns:wp="http://schemas.openxmlformats.org/drawingml/2006/wordprocessingDrawing" xmlns:w10="urn:schemas-microsoft-com:office:word" xmlns:w="http://schemas.openxmlformats.org/wordprocessingml/2006/main" xmlns:w14="http://schemas.microsoft.com/office/word/2010/wordml" xmlns:wpg="http://schemas.microsoft.com/office/word/2010/wordprocessingGroup" xmlns:wpi="http://schemas.microsoft.com/office/word/2010/wordprocessingInk" xmlns:wne="http://schemas.microsoft.com/office/word/2006/wordml" xmlns:wps="http://schemas.microsoft.com/office/word/2010/wordprocessingShape" mc:Ignorable="w14 wp14">
+<w:footnotes xmlns:wpc="http://schemas.microsoft.com/office/word/2010/wordprocessingCanvas" xmlns:cx="http://schemas.microsoft.com/office/drawing/2014/chartex" xmlns:cx1="http://schemas.microsoft.com/office/drawing/2015/9/8/chartex" xmlns:mc="http://schemas.openxmlformats.org/markup-compatibility/2006" xmlns:o="urn:schemas-microsoft-com:office:office" xmlns:r="http://schemas.openxmlformats.org/officeDocument/2006/relationships" xmlns:m="http://schemas.openxmlformats.org/officeDocument/2006/math" xmlns:v="urn:schemas-microsoft-com:vml" xmlns:wp14="http://schemas.microsoft.com/office/word/2010/wordprocessingDrawing" xmlns:wp="http://schemas.openxmlformats.org/drawingml/2006/wordprocessingDrawing" xmlns:w10="urn:schemas-microsoft-com:office:word" xmlns:w="http://schemas.openxmlformats.org/wordprocessingml/2006/main" xmlns:w14="http://schemas.microsoft.com/office/word/2010/wordml" xmlns:w15="http://schemas.microsoft.com/office/word/2012/wordml" xmlns:w16se="http://schemas.microsoft.com/office/word/2015/wordml/symex" xmlns:wpg="http://schemas.microsoft.com/office/word/2010/wordprocessingGroup" xmlns:wpi="http://schemas.microsoft.com/office/word/2010/wordprocessingInk" xmlns:wne="http://schemas.microsoft.com/office/word/2006/wordml" xmlns:wps="http://schemas.microsoft.com/office/word/2010/wordprocessingShape" mc:Ignorable="w14 w15 w16se wp14">
   <w:footnote w:type="separator" w:id="-1">
     <w:p>
       <w:r>
@@ -2123,7 +7615,7 @@
 </file>
 
 <file path=word/header1.xml><?xml version="1.0" encoding="utf-8"?>
-<w:hdr xmlns:wpc="http://schemas.microsoft.com/office/word/2010/wordprocessingCanvas" xmlns:mc="http://schemas.openxmlformats.org/markup-compatibility/2006" xmlns:o="urn:schemas-microsoft-com:office:office" xmlns:r="http://schemas.openxmlformats.org/officeDocument/2006/relationships" xmlns:m="http://schemas.openxmlformats.org/officeDocument/2006/math" xmlns:v="urn:schemas-microsoft-com:vml" xmlns:wp14="http://schemas.microsoft.com/office/word/2010/wordprocessingDrawing" xmlns:wp="http://schemas.openxmlformats.org/drawingml/2006/wordprocessingDrawing" xmlns:w10="urn:schemas-microsoft-com:office:word" xmlns:w="http://schemas.openxmlformats.org/wordprocessingml/2006/main" xmlns:w14="http://schemas.microsoft.com/office/word/2010/wordml" xmlns:wpg="http://schemas.microsoft.com/office/word/2010/wordprocessingGroup" xmlns:wpi="http://schemas.microsoft.com/office/word/2010/wordprocessingInk" xmlns:wne="http://schemas.microsoft.com/office/word/2006/wordml" xmlns:wps="http://schemas.microsoft.com/office/word/2010/wordprocessingShape" mc:Ignorable="w14 wp14">
+<w:hdr xmlns:wpc="http://schemas.microsoft.com/office/word/2010/wordprocessingCanvas" xmlns:cx="http://schemas.microsoft.com/office/drawing/2014/chartex" xmlns:cx1="http://schemas.microsoft.com/office/drawing/2015/9/8/chartex" xmlns:mc="http://schemas.openxmlformats.org/markup-compatibility/2006" xmlns:o="urn:schemas-microsoft-com:office:office" xmlns:r="http://schemas.openxmlformats.org/officeDocument/2006/relationships" xmlns:m="http://schemas.openxmlformats.org/officeDocument/2006/math" xmlns:v="urn:schemas-microsoft-com:vml" xmlns:wp14="http://schemas.microsoft.com/office/word/2010/wordprocessingDrawing" xmlns:wp="http://schemas.openxmlformats.org/drawingml/2006/wordprocessingDrawing" xmlns:w10="urn:schemas-microsoft-com:office:word" xmlns:w="http://schemas.openxmlformats.org/wordprocessingml/2006/main" xmlns:w14="http://schemas.microsoft.com/office/word/2010/wordml" xmlns:w15="http://schemas.microsoft.com/office/word/2012/wordml" xmlns:w16se="http://schemas.microsoft.com/office/word/2015/wordml/symex" xmlns:wpg="http://schemas.microsoft.com/office/word/2010/wordprocessingGroup" xmlns:wpi="http://schemas.microsoft.com/office/word/2010/wordprocessingInk" xmlns:wne="http://schemas.microsoft.com/office/word/2006/wordml" xmlns:wps="http://schemas.microsoft.com/office/word/2010/wordprocessingShape" mc:Ignorable="w14 w15 w16se wp14">
   <w:p>
     <w:pPr>
       <w:pStyle w:val="Header"/>
@@ -2276,7 +7768,7 @@
         </mc:Choice>
         <mc:Fallback>
           <w:pict>
-            <v:shape id="Freeform 1" o:spid="_x0000_s1026" style="position:absolute;margin-left:0;margin-top:0;width:93.15pt;height:813.9pt;flip:x;z-index:251663360;visibility:visible;mso-wrap-style:square;mso-width-percent:0;mso-height-percent:0;mso-wrap-distance-left:9pt;mso-wrap-distance-top:0;mso-wrap-distance-right:9pt;mso-wrap-distance-bottom:0;mso-position-horizontal:absolute;mso-position-horizontal-relative:page;mso-position-vertical:absolute;mso-position-vertical-relative:page;mso-width-percent:0;mso-height-percent:0;mso-width-relative:page;mso-height-relative:page;v-text-anchor:top" coordsize="502,3168" o:gfxdata="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" path="m502,c93,,93,,93,,146,383,323,1900,,3168v502,,502,,502,l502,xe" fillcolor="#8db3e2" stroked="f" strokecolor="#212120">
+            <v:shape w14:anchorId="69B8BD31" id="Freeform 1" o:spid="_x0000_s1026" style="position:absolute;margin-left:0;margin-top:0;width:93.15pt;height:813.9pt;flip:x;z-index:251663360;visibility:visible;mso-wrap-style:square;mso-width-percent:0;mso-height-percent:0;mso-wrap-distance-left:9pt;mso-wrap-distance-top:0;mso-wrap-distance-right:9pt;mso-wrap-distance-bottom:0;mso-position-horizontal:absolute;mso-position-horizontal-relative:page;mso-position-vertical:absolute;mso-position-vertical-relative:page;mso-width-percent:0;mso-height-percent:0;mso-width-relative:page;mso-height-relative:page;v-text-anchor:top" coordsize="502,3168" o:gfxdata="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" path="m502,c93,,93,,93,,146,383,323,1900,,3168v502,,502,,502,l502,xe" fillcolor="#8db3e2" stroked="f" strokecolor="#212120">
               <v:fill color2="#1f497d" rotate="t" focus="100%" type="gradient"/>
               <v:shadow color="#8c8682"/>
               <v:path arrowok="t" o:connecttype="custom" o:connectlocs="1183005,0;219162,0;0,10336696;1183005,10336696;1183005,0" o:connectangles="0,0,0,0,0"/>
@@ -2442,7 +7934,7 @@
 </file>
 
 <file path=word/header2.xml><?xml version="1.0" encoding="utf-8"?>
-<w:hdr xmlns:wpc="http://schemas.microsoft.com/office/word/2010/wordprocessingCanvas" xmlns:mc="http://schemas.openxmlformats.org/markup-compatibility/2006" xmlns:o="urn:schemas-microsoft-com:office:office" xmlns:r="http://schemas.openxmlformats.org/officeDocument/2006/relationships" xmlns:m="http://schemas.openxmlformats.org/officeDocument/2006/math" xmlns:v="urn:schemas-microsoft-com:vml" xmlns:wp14="http://schemas.microsoft.com/office/word/2010/wordprocessingDrawing" xmlns:wp="http://schemas.openxmlformats.org/drawingml/2006/wordprocessingDrawing" xmlns:w10="urn:schemas-microsoft-com:office:word" xmlns:w="http://schemas.openxmlformats.org/wordprocessingml/2006/main" xmlns:w14="http://schemas.microsoft.com/office/word/2010/wordml" xmlns:wpg="http://schemas.microsoft.com/office/word/2010/wordprocessingGroup" xmlns:wpi="http://schemas.microsoft.com/office/word/2010/wordprocessingInk" xmlns:wne="http://schemas.microsoft.com/office/word/2006/wordml" xmlns:wps="http://schemas.microsoft.com/office/word/2010/wordprocessingShape" mc:Ignorable="w14 wp14">
+<w:hdr xmlns:wpc="http://schemas.microsoft.com/office/word/2010/wordprocessingCanvas" xmlns:cx="http://schemas.microsoft.com/office/drawing/2014/chartex" xmlns:cx1="http://schemas.microsoft.com/office/drawing/2015/9/8/chartex" xmlns:mc="http://schemas.openxmlformats.org/markup-compatibility/2006" xmlns:o="urn:schemas-microsoft-com:office:office" xmlns:r="http://schemas.openxmlformats.org/officeDocument/2006/relationships" xmlns:m="http://schemas.openxmlformats.org/officeDocument/2006/math" xmlns:v="urn:schemas-microsoft-com:vml" xmlns:wp14="http://schemas.microsoft.com/office/word/2010/wordprocessingDrawing" xmlns:wp="http://schemas.openxmlformats.org/drawingml/2006/wordprocessingDrawing" xmlns:w10="urn:schemas-microsoft-com:office:word" xmlns:w="http://schemas.openxmlformats.org/wordprocessingml/2006/main" xmlns:w14="http://schemas.microsoft.com/office/word/2010/wordml" xmlns:w15="http://schemas.microsoft.com/office/word/2012/wordml" xmlns:w16se="http://schemas.microsoft.com/office/word/2015/wordml/symex" xmlns:wpg="http://schemas.microsoft.com/office/word/2010/wordprocessingGroup" xmlns:wpi="http://schemas.microsoft.com/office/word/2010/wordprocessingInk" xmlns:wne="http://schemas.microsoft.com/office/word/2006/wordml" xmlns:wps="http://schemas.microsoft.com/office/word/2010/wordprocessingShape" mc:Ignorable="w14 w15 w16se wp14">
   <w:p>
     <w:r>
       <w:rPr>
@@ -2688,8 +8180,8 @@
 </file>
 
 <file path=word/numbering.xml><?xml version="1.0" encoding="utf-8"?>
-<w:numbering xmlns:wpc="http://schemas.microsoft.com/office/word/2010/wordprocessingCanvas" xmlns:mc="http://schemas.openxmlformats.org/markup-compatibility/2006" xmlns:o="urn:schemas-microsoft-com:office:office" xmlns:r="http://schemas.openxmlformats.org/officeDocument/2006/relationships" xmlns:m="http://schemas.openxmlformats.org/officeDocument/2006/math" xmlns:v="urn:schemas-microsoft-com:vml" xmlns:wp14="http://schemas.microsoft.com/office/word/2010/wordprocessingDrawing" xmlns:wp="http://schemas.openxmlformats.org/drawingml/2006/wordprocessingDrawing" xmlns:w10="urn:schemas-microsoft-com:office:word" xmlns:w="http://schemas.openxmlformats.org/wordprocessingml/2006/main" xmlns:w14="http://schemas.microsoft.com/office/word/2010/wordml" xmlns:wpg="http://schemas.microsoft.com/office/word/2010/wordprocessingGroup" xmlns:wpi="http://schemas.microsoft.com/office/word/2010/wordprocessingInk" xmlns:wne="http://schemas.microsoft.com/office/word/2006/wordml" xmlns:wps="http://schemas.microsoft.com/office/word/2010/wordprocessingShape" mc:Ignorable="w14 wp14">
-  <w:abstractNum w:abstractNumId="0">
+<w:numbering xmlns:wpc="http://schemas.microsoft.com/office/word/2010/wordprocessingCanvas" xmlns:cx="http://schemas.microsoft.com/office/drawing/2014/chartex" xmlns:cx1="http://schemas.microsoft.com/office/drawing/2015/9/8/chartex" xmlns:mc="http://schemas.openxmlformats.org/markup-compatibility/2006" xmlns:o="urn:schemas-microsoft-com:office:office" xmlns:r="http://schemas.openxmlformats.org/officeDocument/2006/relationships" xmlns:m="http://schemas.openxmlformats.org/officeDocument/2006/math" xmlns:v="urn:schemas-microsoft-com:vml" xmlns:wp14="http://schemas.microsoft.com/office/word/2010/wordprocessingDrawing" xmlns:wp="http://schemas.openxmlformats.org/drawingml/2006/wordprocessingDrawing" xmlns:w10="urn:schemas-microsoft-com:office:word" xmlns:w="http://schemas.openxmlformats.org/wordprocessingml/2006/main" xmlns:w14="http://schemas.microsoft.com/office/word/2010/wordml" xmlns:w15="http://schemas.microsoft.com/office/word/2012/wordml" xmlns:w16se="http://schemas.microsoft.com/office/word/2015/wordml/symex" xmlns:wpg="http://schemas.microsoft.com/office/word/2010/wordprocessingGroup" xmlns:wpi="http://schemas.microsoft.com/office/word/2010/wordprocessingInk" xmlns:wne="http://schemas.microsoft.com/office/word/2006/wordml" xmlns:wps="http://schemas.microsoft.com/office/word/2010/wordprocessingShape" mc:Ignorable="w14 w15 w16se wp14">
+  <w:abstractNum w:abstractNumId="0" w15:restartNumberingAfterBreak="0">
     <w:nsid w:val="FFFFFFFB"/>
     <w:multiLevelType w:val="multilevel"/>
     <w:tmpl w:val="FFFFFFFF"/>
@@ -2766,7 +8258,7 @@
       <w:lvlJc w:val="left"/>
     </w:lvl>
   </w:abstractNum>
-  <w:abstractNum w:abstractNumId="1">
+  <w:abstractNum w:abstractNumId="1" w15:restartNumberingAfterBreak="0">
     <w:nsid w:val="FFFFFFFE"/>
     <w:multiLevelType w:val="singleLevel"/>
     <w:tmpl w:val="FFFFFFFF"/>
@@ -2776,87 +8268,16 @@
       <w:lvlJc w:val="left"/>
     </w:lvl>
   </w:abstractNum>
-  <w:abstractNum w:abstractNumId="2">
-    <w:nsid w:val="17E609A9"/>
-    <w:multiLevelType w:val="singleLevel"/>
-    <w:tmpl w:val="0409000F"/>
-    <w:lvl w:ilvl="0">
-      <w:start w:val="1"/>
-      <w:numFmt w:val="decimal"/>
-      <w:lvlText w:val="%1."/>
-      <w:lvlJc w:val="left"/>
-      <w:pPr>
-        <w:tabs>
-          <w:tab w:val="num" w:pos="360"/>
-        </w:tabs>
-        <w:ind w:left="360" w:hanging="360"/>
-      </w:pPr>
-    </w:lvl>
-  </w:abstractNum>
-  <w:abstractNum w:abstractNumId="3">
-    <w:nsid w:val="27B45ACA"/>
-    <w:multiLevelType w:val="singleLevel"/>
-    <w:tmpl w:val="0409000F"/>
-    <w:lvl w:ilvl="0">
-      <w:start w:val="1"/>
-      <w:numFmt w:val="decimal"/>
-      <w:lvlText w:val="%1."/>
-      <w:lvlJc w:val="left"/>
-      <w:pPr>
-        <w:tabs>
-          <w:tab w:val="num" w:pos="360"/>
-        </w:tabs>
-        <w:ind w:left="360" w:hanging="360"/>
-      </w:pPr>
-    </w:lvl>
-  </w:abstractNum>
-  <w:abstractNum w:abstractNumId="4">
-    <w:nsid w:val="29CB02D6"/>
-    <w:multiLevelType w:val="singleLevel"/>
-    <w:tmpl w:val="0409000F"/>
-    <w:lvl w:ilvl="0">
-      <w:start w:val="1"/>
-      <w:numFmt w:val="decimal"/>
-      <w:lvlText w:val="%1."/>
-      <w:lvlJc w:val="left"/>
-      <w:pPr>
-        <w:tabs>
-          <w:tab w:val="num" w:pos="360"/>
-        </w:tabs>
-        <w:ind w:left="360" w:hanging="360"/>
-      </w:pPr>
-    </w:lvl>
-  </w:abstractNum>
-  <w:abstractNum w:abstractNumId="5">
-    <w:nsid w:val="2A2F0523"/>
-    <w:multiLevelType w:val="singleLevel"/>
-    <w:tmpl w:val="0409000F"/>
-    <w:lvl w:ilvl="0">
-      <w:start w:val="1"/>
-      <w:numFmt w:val="decimal"/>
-      <w:lvlText w:val="%1."/>
-      <w:lvlJc w:val="left"/>
-      <w:pPr>
-        <w:tabs>
-          <w:tab w:val="num" w:pos="360"/>
-        </w:tabs>
-        <w:ind w:left="360" w:hanging="360"/>
-      </w:pPr>
-    </w:lvl>
-  </w:abstractNum>
-  <w:abstractNum w:abstractNumId="6">
-    <w:nsid w:val="326876C7"/>
+  <w:abstractNum w:abstractNumId="2" w15:restartNumberingAfterBreak="0">
+    <w:nsid w:val="11034DF6"/>
     <w:multiLevelType w:val="hybridMultilevel"/>
-    <w:tmpl w:val="9938A7B6"/>
-    <w:lvl w:ilvl="0" w:tplc="637878CC">
+    <w:tmpl w:val="54908674"/>
+    <w:lvl w:ilvl="0" w:tplc="0E180EA6">
       <w:start w:val="2"/>
       <w:numFmt w:val="bullet"/>
       <w:lvlText w:val="-"/>
       <w:lvlJc w:val="left"/>
       <w:pPr>
-        <w:tabs>
-          <w:tab w:val="num" w:pos="720"/>
-        </w:tabs>
         <w:ind w:left="720" w:hanging="360"/>
       </w:pPr>
       <w:rPr>
@@ -2869,9 +8290,6 @@
       <w:lvlText w:val="o"/>
       <w:lvlJc w:val="left"/>
       <w:pPr>
-        <w:tabs>
-          <w:tab w:val="num" w:pos="1440"/>
-        </w:tabs>
         <w:ind w:left="1440" w:hanging="360"/>
       </w:pPr>
       <w:rPr>
@@ -2884,9 +8302,6 @@
       <w:lvlText w:val=""/>
       <w:lvlJc w:val="left"/>
       <w:pPr>
-        <w:tabs>
-          <w:tab w:val="num" w:pos="2160"/>
-        </w:tabs>
         <w:ind w:left="2160" w:hanging="360"/>
       </w:pPr>
       <w:rPr>
@@ -2899,9 +8314,6 @@
       <w:lvlText w:val=""/>
       <w:lvlJc w:val="left"/>
       <w:pPr>
-        <w:tabs>
-          <w:tab w:val="num" w:pos="2880"/>
-        </w:tabs>
         <w:ind w:left="2880" w:hanging="360"/>
       </w:pPr>
       <w:rPr>
@@ -2914,9 +8326,6 @@
       <w:lvlText w:val="o"/>
       <w:lvlJc w:val="left"/>
       <w:pPr>
-        <w:tabs>
-          <w:tab w:val="num" w:pos="3600"/>
-        </w:tabs>
         <w:ind w:left="3600" w:hanging="360"/>
       </w:pPr>
       <w:rPr>
@@ -2929,9 +8338,6 @@
       <w:lvlText w:val=""/>
       <w:lvlJc w:val="left"/>
       <w:pPr>
-        <w:tabs>
-          <w:tab w:val="num" w:pos="4320"/>
-        </w:tabs>
         <w:ind w:left="4320" w:hanging="360"/>
       </w:pPr>
       <w:rPr>
@@ -2944,9 +8350,6 @@
       <w:lvlText w:val=""/>
       <w:lvlJc w:val="left"/>
       <w:pPr>
-        <w:tabs>
-          <w:tab w:val="num" w:pos="5040"/>
-        </w:tabs>
         <w:ind w:left="5040" w:hanging="360"/>
       </w:pPr>
       <w:rPr>
@@ -2959,9 +8362,6 @@
       <w:lvlText w:val="o"/>
       <w:lvlJc w:val="left"/>
       <w:pPr>
-        <w:tabs>
-          <w:tab w:val="num" w:pos="5760"/>
-        </w:tabs>
         <w:ind w:left="5760" w:hanging="360"/>
       </w:pPr>
       <w:rPr>
@@ -2974,9 +8374,6 @@
       <w:lvlText w:val=""/>
       <w:lvlJc w:val="left"/>
       <w:pPr>
-        <w:tabs>
-          <w:tab w:val="num" w:pos="6480"/>
-        </w:tabs>
         <w:ind w:left="6480" w:hanging="360"/>
       </w:pPr>
       <w:rPr>
@@ -2984,70 +8381,16 @@
       </w:rPr>
     </w:lvl>
   </w:abstractNum>
-  <w:abstractNum w:abstractNumId="7">
-    <w:nsid w:val="34182DDF"/>
-    <w:multiLevelType w:val="singleLevel"/>
-    <w:tmpl w:val="0409000F"/>
-    <w:lvl w:ilvl="0">
-      <w:start w:val="1"/>
-      <w:numFmt w:val="decimal"/>
-      <w:lvlText w:val="%1."/>
-      <w:lvlJc w:val="left"/>
-      <w:pPr>
-        <w:tabs>
-          <w:tab w:val="num" w:pos="360"/>
-        </w:tabs>
-        <w:ind w:left="360" w:hanging="360"/>
-      </w:pPr>
-    </w:lvl>
-  </w:abstractNum>
-  <w:abstractNum w:abstractNumId="8">
-    <w:nsid w:val="34A25CA1"/>
-    <w:multiLevelType w:val="singleLevel"/>
-    <w:tmpl w:val="0409000F"/>
-    <w:lvl w:ilvl="0">
-      <w:start w:val="1"/>
-      <w:numFmt w:val="decimal"/>
-      <w:lvlText w:val="%1."/>
-      <w:lvlJc w:val="left"/>
-      <w:pPr>
-        <w:tabs>
-          <w:tab w:val="num" w:pos="360"/>
-        </w:tabs>
-        <w:ind w:left="360" w:hanging="360"/>
-      </w:pPr>
-    </w:lvl>
-  </w:abstractNum>
-  <w:abstractNum w:abstractNumId="9">
-    <w:nsid w:val="3C1B1972"/>
-    <w:multiLevelType w:val="singleLevel"/>
-    <w:tmpl w:val="0409000F"/>
-    <w:lvl w:ilvl="0">
-      <w:start w:val="1"/>
-      <w:numFmt w:val="decimal"/>
-      <w:lvlText w:val="%1."/>
-      <w:lvlJc w:val="left"/>
-      <w:pPr>
-        <w:tabs>
-          <w:tab w:val="num" w:pos="360"/>
-        </w:tabs>
-        <w:ind w:left="360" w:hanging="360"/>
-      </w:pPr>
-    </w:lvl>
-  </w:abstractNum>
-  <w:abstractNum w:abstractNumId="10">
-    <w:nsid w:val="3CCA4D89"/>
+  <w:abstractNum w:abstractNumId="3" w15:restartNumberingAfterBreak="0">
+    <w:nsid w:val="132936F0"/>
     <w:multiLevelType w:val="hybridMultilevel"/>
-    <w:tmpl w:val="3EB87112"/>
-    <w:lvl w:ilvl="0" w:tplc="637878CC">
-      <w:start w:val="4"/>
+    <w:tmpl w:val="0E261A78"/>
+    <w:lvl w:ilvl="0" w:tplc="6CDA773E">
+      <w:start w:val="2"/>
       <w:numFmt w:val="bullet"/>
       <w:lvlText w:val="-"/>
       <w:lvlJc w:val="left"/>
       <w:pPr>
-        <w:tabs>
-          <w:tab w:val="num" w:pos="720"/>
-        </w:tabs>
         <w:ind w:left="720" w:hanging="360"/>
       </w:pPr>
       <w:rPr>
@@ -3060,9 +8403,6 @@
       <w:lvlText w:val="o"/>
       <w:lvlJc w:val="left"/>
       <w:pPr>
-        <w:tabs>
-          <w:tab w:val="num" w:pos="1440"/>
-        </w:tabs>
         <w:ind w:left="1440" w:hanging="360"/>
       </w:pPr>
       <w:rPr>
@@ -3075,9 +8415,6 @@
       <w:lvlText w:val=""/>
       <w:lvlJc w:val="left"/>
       <w:pPr>
-        <w:tabs>
-          <w:tab w:val="num" w:pos="2160"/>
-        </w:tabs>
         <w:ind w:left="2160" w:hanging="360"/>
       </w:pPr>
       <w:rPr>
@@ -3090,9 +8427,6 @@
       <w:lvlText w:val=""/>
       <w:lvlJc w:val="left"/>
       <w:pPr>
-        <w:tabs>
-          <w:tab w:val="num" w:pos="2880"/>
-        </w:tabs>
         <w:ind w:left="2880" w:hanging="360"/>
       </w:pPr>
       <w:rPr>
@@ -3105,9 +8439,6 @@
       <w:lvlText w:val="o"/>
       <w:lvlJc w:val="left"/>
       <w:pPr>
-        <w:tabs>
-          <w:tab w:val="num" w:pos="3600"/>
-        </w:tabs>
         <w:ind w:left="3600" w:hanging="360"/>
       </w:pPr>
       <w:rPr>
@@ -3120,9 +8451,6 @@
       <w:lvlText w:val=""/>
       <w:lvlJc w:val="left"/>
       <w:pPr>
-        <w:tabs>
-          <w:tab w:val="num" w:pos="4320"/>
-        </w:tabs>
         <w:ind w:left="4320" w:hanging="360"/>
       </w:pPr>
       <w:rPr>
@@ -3135,9 +8463,6 @@
       <w:lvlText w:val=""/>
       <w:lvlJc w:val="left"/>
       <w:pPr>
-        <w:tabs>
-          <w:tab w:val="num" w:pos="5040"/>
-        </w:tabs>
         <w:ind w:left="5040" w:hanging="360"/>
       </w:pPr>
       <w:rPr>
@@ -3150,9 +8475,6 @@
       <w:lvlText w:val="o"/>
       <w:lvlJc w:val="left"/>
       <w:pPr>
-        <w:tabs>
-          <w:tab w:val="num" w:pos="5760"/>
-        </w:tabs>
         <w:ind w:left="5760" w:hanging="360"/>
       </w:pPr>
       <w:rPr>
@@ -3165,9 +8487,6 @@
       <w:lvlText w:val=""/>
       <w:lvlJc w:val="left"/>
       <w:pPr>
-        <w:tabs>
-          <w:tab w:val="num" w:pos="6480"/>
-        </w:tabs>
         <w:ind w:left="6480" w:hanging="360"/>
       </w:pPr>
       <w:rPr>
@@ -3175,7 +8494,406 @@
       </w:rPr>
     </w:lvl>
   </w:abstractNum>
-  <w:abstractNum w:abstractNumId="11">
+  <w:abstractNum w:abstractNumId="4" w15:restartNumberingAfterBreak="0">
+    <w:nsid w:val="17E609A9"/>
+    <w:multiLevelType w:val="singleLevel"/>
+    <w:tmpl w:val="0409000F"/>
+    <w:lvl w:ilvl="0">
+      <w:start w:val="1"/>
+      <w:numFmt w:val="decimal"/>
+      <w:lvlText w:val="%1."/>
+      <w:lvlJc w:val="left"/>
+      <w:pPr>
+        <w:tabs>
+          <w:tab w:val="num" w:pos="360"/>
+        </w:tabs>
+        <w:ind w:left="360" w:hanging="360"/>
+      </w:pPr>
+    </w:lvl>
+  </w:abstractNum>
+  <w:abstractNum w:abstractNumId="5" w15:restartNumberingAfterBreak="0">
+    <w:nsid w:val="27B45ACA"/>
+    <w:multiLevelType w:val="singleLevel"/>
+    <w:tmpl w:val="0409000F"/>
+    <w:lvl w:ilvl="0">
+      <w:start w:val="1"/>
+      <w:numFmt w:val="decimal"/>
+      <w:lvlText w:val="%1."/>
+      <w:lvlJc w:val="left"/>
+      <w:pPr>
+        <w:tabs>
+          <w:tab w:val="num" w:pos="360"/>
+        </w:tabs>
+        <w:ind w:left="360" w:hanging="360"/>
+      </w:pPr>
+    </w:lvl>
+  </w:abstractNum>
+  <w:abstractNum w:abstractNumId="6" w15:restartNumberingAfterBreak="0">
+    <w:nsid w:val="29CB02D6"/>
+    <w:multiLevelType w:val="singleLevel"/>
+    <w:tmpl w:val="0409000F"/>
+    <w:lvl w:ilvl="0">
+      <w:start w:val="1"/>
+      <w:numFmt w:val="decimal"/>
+      <w:lvlText w:val="%1."/>
+      <w:lvlJc w:val="left"/>
+      <w:pPr>
+        <w:tabs>
+          <w:tab w:val="num" w:pos="360"/>
+        </w:tabs>
+        <w:ind w:left="360" w:hanging="360"/>
+      </w:pPr>
+    </w:lvl>
+  </w:abstractNum>
+  <w:abstractNum w:abstractNumId="7" w15:restartNumberingAfterBreak="0">
+    <w:nsid w:val="2A2F0523"/>
+    <w:multiLevelType w:val="singleLevel"/>
+    <w:tmpl w:val="0409000F"/>
+    <w:lvl w:ilvl="0">
+      <w:start w:val="1"/>
+      <w:numFmt w:val="decimal"/>
+      <w:lvlText w:val="%1."/>
+      <w:lvlJc w:val="left"/>
+      <w:pPr>
+        <w:tabs>
+          <w:tab w:val="num" w:pos="360"/>
+        </w:tabs>
+        <w:ind w:left="360" w:hanging="360"/>
+      </w:pPr>
+    </w:lvl>
+  </w:abstractNum>
+  <w:abstractNum w:abstractNumId="8" w15:restartNumberingAfterBreak="0">
+    <w:nsid w:val="326876C7"/>
+    <w:multiLevelType w:val="hybridMultilevel"/>
+    <w:tmpl w:val="9938A7B6"/>
+    <w:lvl w:ilvl="0" w:tplc="637878CC">
+      <w:start w:val="2"/>
+      <w:numFmt w:val="bullet"/>
+      <w:lvlText w:val="-"/>
+      <w:lvlJc w:val="left"/>
+      <w:pPr>
+        <w:tabs>
+          <w:tab w:val="num" w:pos="720"/>
+        </w:tabs>
+        <w:ind w:left="720" w:hanging="360"/>
+      </w:pPr>
+      <w:rPr>
+        <w:rFonts w:ascii="Times New Roman" w:eastAsia="Times New Roman" w:hAnsi="Times New Roman" w:cs="Times New Roman" w:hint="default"/>
+      </w:rPr>
+    </w:lvl>
+    <w:lvl w:ilvl="1" w:tplc="04090003" w:tentative="1">
+      <w:start w:val="1"/>
+      <w:numFmt w:val="bullet"/>
+      <w:lvlText w:val="o"/>
+      <w:lvlJc w:val="left"/>
+      <w:pPr>
+        <w:tabs>
+          <w:tab w:val="num" w:pos="1440"/>
+        </w:tabs>
+        <w:ind w:left="1440" w:hanging="360"/>
+      </w:pPr>
+      <w:rPr>
+        <w:rFonts w:ascii="Courier New" w:hAnsi="Courier New" w:cs="Courier New" w:hint="default"/>
+      </w:rPr>
+    </w:lvl>
+    <w:lvl w:ilvl="2" w:tplc="04090005" w:tentative="1">
+      <w:start w:val="1"/>
+      <w:numFmt w:val="bullet"/>
+      <w:lvlText w:val=""/>
+      <w:lvlJc w:val="left"/>
+      <w:pPr>
+        <w:tabs>
+          <w:tab w:val="num" w:pos="2160"/>
+        </w:tabs>
+        <w:ind w:left="2160" w:hanging="360"/>
+      </w:pPr>
+      <w:rPr>
+        <w:rFonts w:ascii="Wingdings" w:hAnsi="Wingdings" w:hint="default"/>
+      </w:rPr>
+    </w:lvl>
+    <w:lvl w:ilvl="3" w:tplc="04090001" w:tentative="1">
+      <w:start w:val="1"/>
+      <w:numFmt w:val="bullet"/>
+      <w:lvlText w:val=""/>
+      <w:lvlJc w:val="left"/>
+      <w:pPr>
+        <w:tabs>
+          <w:tab w:val="num" w:pos="2880"/>
+        </w:tabs>
+        <w:ind w:left="2880" w:hanging="360"/>
+      </w:pPr>
+      <w:rPr>
+        <w:rFonts w:ascii="Symbol" w:hAnsi="Symbol" w:hint="default"/>
+      </w:rPr>
+    </w:lvl>
+    <w:lvl w:ilvl="4" w:tplc="04090003" w:tentative="1">
+      <w:start w:val="1"/>
+      <w:numFmt w:val="bullet"/>
+      <w:lvlText w:val="o"/>
+      <w:lvlJc w:val="left"/>
+      <w:pPr>
+        <w:tabs>
+          <w:tab w:val="num" w:pos="3600"/>
+        </w:tabs>
+        <w:ind w:left="3600" w:hanging="360"/>
+      </w:pPr>
+      <w:rPr>
+        <w:rFonts w:ascii="Courier New" w:hAnsi="Courier New" w:cs="Courier New" w:hint="default"/>
+      </w:rPr>
+    </w:lvl>
+    <w:lvl w:ilvl="5" w:tplc="04090005" w:tentative="1">
+      <w:start w:val="1"/>
+      <w:numFmt w:val="bullet"/>
+      <w:lvlText w:val=""/>
+      <w:lvlJc w:val="left"/>
+      <w:pPr>
+        <w:tabs>
+          <w:tab w:val="num" w:pos="4320"/>
+        </w:tabs>
+        <w:ind w:left="4320" w:hanging="360"/>
+      </w:pPr>
+      <w:rPr>
+        <w:rFonts w:ascii="Wingdings" w:hAnsi="Wingdings" w:hint="default"/>
+      </w:rPr>
+    </w:lvl>
+    <w:lvl w:ilvl="6" w:tplc="04090001" w:tentative="1">
+      <w:start w:val="1"/>
+      <w:numFmt w:val="bullet"/>
+      <w:lvlText w:val=""/>
+      <w:lvlJc w:val="left"/>
+      <w:pPr>
+        <w:tabs>
+          <w:tab w:val="num" w:pos="5040"/>
+        </w:tabs>
+        <w:ind w:left="5040" w:hanging="360"/>
+      </w:pPr>
+      <w:rPr>
+        <w:rFonts w:ascii="Symbol" w:hAnsi="Symbol" w:hint="default"/>
+      </w:rPr>
+    </w:lvl>
+    <w:lvl w:ilvl="7" w:tplc="04090003" w:tentative="1">
+      <w:start w:val="1"/>
+      <w:numFmt w:val="bullet"/>
+      <w:lvlText w:val="o"/>
+      <w:lvlJc w:val="left"/>
+      <w:pPr>
+        <w:tabs>
+          <w:tab w:val="num" w:pos="5760"/>
+        </w:tabs>
+        <w:ind w:left="5760" w:hanging="360"/>
+      </w:pPr>
+      <w:rPr>
+        <w:rFonts w:ascii="Courier New" w:hAnsi="Courier New" w:cs="Courier New" w:hint="default"/>
+      </w:rPr>
+    </w:lvl>
+    <w:lvl w:ilvl="8" w:tplc="04090005" w:tentative="1">
+      <w:start w:val="1"/>
+      <w:numFmt w:val="bullet"/>
+      <w:lvlText w:val=""/>
+      <w:lvlJc w:val="left"/>
+      <w:pPr>
+        <w:tabs>
+          <w:tab w:val="num" w:pos="6480"/>
+        </w:tabs>
+        <w:ind w:left="6480" w:hanging="360"/>
+      </w:pPr>
+      <w:rPr>
+        <w:rFonts w:ascii="Wingdings" w:hAnsi="Wingdings" w:hint="default"/>
+      </w:rPr>
+    </w:lvl>
+  </w:abstractNum>
+  <w:abstractNum w:abstractNumId="9" w15:restartNumberingAfterBreak="0">
+    <w:nsid w:val="34182DDF"/>
+    <w:multiLevelType w:val="singleLevel"/>
+    <w:tmpl w:val="0409000F"/>
+    <w:lvl w:ilvl="0">
+      <w:start w:val="1"/>
+      <w:numFmt w:val="decimal"/>
+      <w:lvlText w:val="%1."/>
+      <w:lvlJc w:val="left"/>
+      <w:pPr>
+        <w:tabs>
+          <w:tab w:val="num" w:pos="360"/>
+        </w:tabs>
+        <w:ind w:left="360" w:hanging="360"/>
+      </w:pPr>
+    </w:lvl>
+  </w:abstractNum>
+  <w:abstractNum w:abstractNumId="10" w15:restartNumberingAfterBreak="0">
+    <w:nsid w:val="34A25CA1"/>
+    <w:multiLevelType w:val="singleLevel"/>
+    <w:tmpl w:val="0409000F"/>
+    <w:lvl w:ilvl="0">
+      <w:start w:val="1"/>
+      <w:numFmt w:val="decimal"/>
+      <w:lvlText w:val="%1."/>
+      <w:lvlJc w:val="left"/>
+      <w:pPr>
+        <w:tabs>
+          <w:tab w:val="num" w:pos="360"/>
+        </w:tabs>
+        <w:ind w:left="360" w:hanging="360"/>
+      </w:pPr>
+    </w:lvl>
+  </w:abstractNum>
+  <w:abstractNum w:abstractNumId="11" w15:restartNumberingAfterBreak="0">
+    <w:nsid w:val="3C1B1972"/>
+    <w:multiLevelType w:val="singleLevel"/>
+    <w:tmpl w:val="0409000F"/>
+    <w:lvl w:ilvl="0">
+      <w:start w:val="1"/>
+      <w:numFmt w:val="decimal"/>
+      <w:lvlText w:val="%1."/>
+      <w:lvlJc w:val="left"/>
+      <w:pPr>
+        <w:tabs>
+          <w:tab w:val="num" w:pos="360"/>
+        </w:tabs>
+        <w:ind w:left="360" w:hanging="360"/>
+      </w:pPr>
+    </w:lvl>
+  </w:abstractNum>
+  <w:abstractNum w:abstractNumId="12" w15:restartNumberingAfterBreak="0">
+    <w:nsid w:val="3CCA4D89"/>
+    <w:multiLevelType w:val="hybridMultilevel"/>
+    <w:tmpl w:val="3EB87112"/>
+    <w:lvl w:ilvl="0" w:tplc="637878CC">
+      <w:start w:val="4"/>
+      <w:numFmt w:val="bullet"/>
+      <w:lvlText w:val="-"/>
+      <w:lvlJc w:val="left"/>
+      <w:pPr>
+        <w:tabs>
+          <w:tab w:val="num" w:pos="720"/>
+        </w:tabs>
+        <w:ind w:left="720" w:hanging="360"/>
+      </w:pPr>
+      <w:rPr>
+        <w:rFonts w:ascii="Times New Roman" w:eastAsia="Times New Roman" w:hAnsi="Times New Roman" w:cs="Times New Roman" w:hint="default"/>
+      </w:rPr>
+    </w:lvl>
+    <w:lvl w:ilvl="1" w:tplc="04090003" w:tentative="1">
+      <w:start w:val="1"/>
+      <w:numFmt w:val="bullet"/>
+      <w:lvlText w:val="o"/>
+      <w:lvlJc w:val="left"/>
+      <w:pPr>
+        <w:tabs>
+          <w:tab w:val="num" w:pos="1440"/>
+        </w:tabs>
+        <w:ind w:left="1440" w:hanging="360"/>
+      </w:pPr>
+      <w:rPr>
+        <w:rFonts w:ascii="Courier New" w:hAnsi="Courier New" w:cs="Courier New" w:hint="default"/>
+      </w:rPr>
+    </w:lvl>
+    <w:lvl w:ilvl="2" w:tplc="04090005" w:tentative="1">
+      <w:start w:val="1"/>
+      <w:numFmt w:val="bullet"/>
+      <w:lvlText w:val=""/>
+      <w:lvlJc w:val="left"/>
+      <w:pPr>
+        <w:tabs>
+          <w:tab w:val="num" w:pos="2160"/>
+        </w:tabs>
+        <w:ind w:left="2160" w:hanging="360"/>
+      </w:pPr>
+      <w:rPr>
+        <w:rFonts w:ascii="Wingdings" w:hAnsi="Wingdings" w:hint="default"/>
+      </w:rPr>
+    </w:lvl>
+    <w:lvl w:ilvl="3" w:tplc="04090001" w:tentative="1">
+      <w:start w:val="1"/>
+      <w:numFmt w:val="bullet"/>
+      <w:lvlText w:val=""/>
+      <w:lvlJc w:val="left"/>
+      <w:pPr>
+        <w:tabs>
+          <w:tab w:val="num" w:pos="2880"/>
+        </w:tabs>
+        <w:ind w:left="2880" w:hanging="360"/>
+      </w:pPr>
+      <w:rPr>
+        <w:rFonts w:ascii="Symbol" w:hAnsi="Symbol" w:hint="default"/>
+      </w:rPr>
+    </w:lvl>
+    <w:lvl w:ilvl="4" w:tplc="04090003" w:tentative="1">
+      <w:start w:val="1"/>
+      <w:numFmt w:val="bullet"/>
+      <w:lvlText w:val="o"/>
+      <w:lvlJc w:val="left"/>
+      <w:pPr>
+        <w:tabs>
+          <w:tab w:val="num" w:pos="3600"/>
+        </w:tabs>
+        <w:ind w:left="3600" w:hanging="360"/>
+      </w:pPr>
+      <w:rPr>
+        <w:rFonts w:ascii="Courier New" w:hAnsi="Courier New" w:cs="Courier New" w:hint="default"/>
+      </w:rPr>
+    </w:lvl>
+    <w:lvl w:ilvl="5" w:tplc="04090005" w:tentative="1">
+      <w:start w:val="1"/>
+      <w:numFmt w:val="bullet"/>
+      <w:lvlText w:val=""/>
+      <w:lvlJc w:val="left"/>
+      <w:pPr>
+        <w:tabs>
+          <w:tab w:val="num" w:pos="4320"/>
+        </w:tabs>
+        <w:ind w:left="4320" w:hanging="360"/>
+      </w:pPr>
+      <w:rPr>
+        <w:rFonts w:ascii="Wingdings" w:hAnsi="Wingdings" w:hint="default"/>
+      </w:rPr>
+    </w:lvl>
+    <w:lvl w:ilvl="6" w:tplc="04090001" w:tentative="1">
+      <w:start w:val="1"/>
+      <w:numFmt w:val="bullet"/>
+      <w:lvlText w:val=""/>
+      <w:lvlJc w:val="left"/>
+      <w:pPr>
+        <w:tabs>
+          <w:tab w:val="num" w:pos="5040"/>
+        </w:tabs>
+        <w:ind w:left="5040" w:hanging="360"/>
+      </w:pPr>
+      <w:rPr>
+        <w:rFonts w:ascii="Symbol" w:hAnsi="Symbol" w:hint="default"/>
+      </w:rPr>
+    </w:lvl>
+    <w:lvl w:ilvl="7" w:tplc="04090003" w:tentative="1">
+      <w:start w:val="1"/>
+      <w:numFmt w:val="bullet"/>
+      <w:lvlText w:val="o"/>
+      <w:lvlJc w:val="left"/>
+      <w:pPr>
+        <w:tabs>
+          <w:tab w:val="num" w:pos="5760"/>
+        </w:tabs>
+        <w:ind w:left="5760" w:hanging="360"/>
+      </w:pPr>
+      <w:rPr>
+        <w:rFonts w:ascii="Courier New" w:hAnsi="Courier New" w:cs="Courier New" w:hint="default"/>
+      </w:rPr>
+    </w:lvl>
+    <w:lvl w:ilvl="8" w:tplc="04090005" w:tentative="1">
+      <w:start w:val="1"/>
+      <w:numFmt w:val="bullet"/>
+      <w:lvlText w:val=""/>
+      <w:lvlJc w:val="left"/>
+      <w:pPr>
+        <w:tabs>
+          <w:tab w:val="num" w:pos="6480"/>
+        </w:tabs>
+        <w:ind w:left="6480" w:hanging="360"/>
+      </w:pPr>
+      <w:rPr>
+        <w:rFonts w:ascii="Wingdings" w:hAnsi="Wingdings" w:hint="default"/>
+      </w:rPr>
+    </w:lvl>
+  </w:abstractNum>
+  <w:abstractNum w:abstractNumId="13" w15:restartNumberingAfterBreak="0">
     <w:nsid w:val="456B6BA5"/>
     <w:multiLevelType w:val="singleLevel"/>
     <w:tmpl w:val="0409000F"/>
@@ -3192,7 +8910,7 @@
       </w:pPr>
     </w:lvl>
   </w:abstractNum>
-  <w:abstractNum w:abstractNumId="12">
+  <w:abstractNum w:abstractNumId="14" w15:restartNumberingAfterBreak="0">
     <w:nsid w:val="467C4A59"/>
     <w:multiLevelType w:val="singleLevel"/>
     <w:tmpl w:val="0409000F"/>
@@ -3209,7 +8927,7 @@
       </w:pPr>
     </w:lvl>
   </w:abstractNum>
-  <w:abstractNum w:abstractNumId="13">
+  <w:abstractNum w:abstractNumId="15" w15:restartNumberingAfterBreak="0">
     <w:nsid w:val="47415235"/>
     <w:multiLevelType w:val="hybridMultilevel"/>
     <w:tmpl w:val="0068EB28"/>
@@ -3349,7 +9067,7 @@
       </w:rPr>
     </w:lvl>
   </w:abstractNum>
-  <w:abstractNum w:abstractNumId="14">
+  <w:abstractNum w:abstractNumId="16" w15:restartNumberingAfterBreak="0">
     <w:nsid w:val="4841308A"/>
     <w:multiLevelType w:val="singleLevel"/>
     <w:tmpl w:val="0409000F"/>
@@ -3366,7 +9084,7 @@
       </w:pPr>
     </w:lvl>
   </w:abstractNum>
-  <w:abstractNum w:abstractNumId="15">
+  <w:abstractNum w:abstractNumId="17" w15:restartNumberingAfterBreak="0">
     <w:nsid w:val="54022156"/>
     <w:multiLevelType w:val="singleLevel"/>
     <w:tmpl w:val="0409000F"/>
@@ -3383,7 +9101,7 @@
       </w:pPr>
     </w:lvl>
   </w:abstractNum>
-  <w:abstractNum w:abstractNumId="16">
+  <w:abstractNum w:abstractNumId="18" w15:restartNumberingAfterBreak="0">
     <w:nsid w:val="55EC7679"/>
     <w:multiLevelType w:val="singleLevel"/>
     <w:tmpl w:val="0409000F"/>
@@ -3400,7 +9118,7 @@
       </w:pPr>
     </w:lvl>
   </w:abstractNum>
-  <w:abstractNum w:abstractNumId="17">
+  <w:abstractNum w:abstractNumId="19" w15:restartNumberingAfterBreak="0">
     <w:nsid w:val="563B69EC"/>
     <w:multiLevelType w:val="hybridMultilevel"/>
     <w:tmpl w:val="AD263F4E"/>
@@ -3540,7 +9258,7 @@
       </w:rPr>
     </w:lvl>
   </w:abstractNum>
-  <w:abstractNum w:abstractNumId="18">
+  <w:abstractNum w:abstractNumId="20" w15:restartNumberingAfterBreak="0">
     <w:nsid w:val="58E34A87"/>
     <w:multiLevelType w:val="singleLevel"/>
     <w:tmpl w:val="0409000F"/>
@@ -3557,7 +9275,7 @@
       </w:pPr>
     </w:lvl>
   </w:abstractNum>
-  <w:abstractNum w:abstractNumId="19">
+  <w:abstractNum w:abstractNumId="21" w15:restartNumberingAfterBreak="0">
     <w:nsid w:val="5A2F0953"/>
     <w:multiLevelType w:val="singleLevel"/>
     <w:tmpl w:val="76681128"/>
@@ -3577,7 +9295,7 @@
       </w:rPr>
     </w:lvl>
   </w:abstractNum>
-  <w:abstractNum w:abstractNumId="20">
+  <w:abstractNum w:abstractNumId="22" w15:restartNumberingAfterBreak="0">
     <w:nsid w:val="616936C1"/>
     <w:multiLevelType w:val="singleLevel"/>
     <w:tmpl w:val="0409000F"/>
@@ -3597,7 +9315,7 @@
       </w:rPr>
     </w:lvl>
   </w:abstractNum>
-  <w:abstractNum w:abstractNumId="21">
+  <w:abstractNum w:abstractNumId="23" w15:restartNumberingAfterBreak="0">
     <w:nsid w:val="623D117C"/>
     <w:multiLevelType w:val="singleLevel"/>
     <w:tmpl w:val="0409000F"/>
@@ -3614,7 +9332,7 @@
       </w:pPr>
     </w:lvl>
   </w:abstractNum>
-  <w:abstractNum w:abstractNumId="22">
+  <w:abstractNum w:abstractNumId="24" w15:restartNumberingAfterBreak="0">
     <w:nsid w:val="62496643"/>
     <w:multiLevelType w:val="singleLevel"/>
     <w:tmpl w:val="0409000F"/>
@@ -3631,7 +9349,7 @@
       </w:pPr>
     </w:lvl>
   </w:abstractNum>
-  <w:abstractNum w:abstractNumId="23">
+  <w:abstractNum w:abstractNumId="25" w15:restartNumberingAfterBreak="0">
     <w:nsid w:val="69E954B9"/>
     <w:multiLevelType w:val="singleLevel"/>
     <w:tmpl w:val="0409000F"/>
@@ -3648,7 +9366,7 @@
       </w:pPr>
     </w:lvl>
   </w:abstractNum>
-  <w:abstractNum w:abstractNumId="24">
+  <w:abstractNum w:abstractNumId="26" w15:restartNumberingAfterBreak="0">
     <w:nsid w:val="6C1A01CB"/>
     <w:multiLevelType w:val="singleLevel"/>
     <w:tmpl w:val="0409000F"/>
@@ -3665,7 +9383,7 @@
       </w:pPr>
     </w:lvl>
   </w:abstractNum>
-  <w:abstractNum w:abstractNumId="25">
+  <w:abstractNum w:abstractNumId="27" w15:restartNumberingAfterBreak="0">
     <w:nsid w:val="6D5943B7"/>
     <w:multiLevelType w:val="singleLevel"/>
     <w:tmpl w:val="0409000F"/>
@@ -3682,7 +9400,7 @@
       </w:pPr>
     </w:lvl>
   </w:abstractNum>
-  <w:abstractNum w:abstractNumId="26">
+  <w:abstractNum w:abstractNumId="28" w15:restartNumberingAfterBreak="0">
     <w:nsid w:val="72F5738E"/>
     <w:multiLevelType w:val="singleLevel"/>
     <w:tmpl w:val="0409000F"/>
@@ -3699,7 +9417,7 @@
       </w:pPr>
     </w:lvl>
   </w:abstractNum>
-  <w:abstractNum w:abstractNumId="27">
+  <w:abstractNum w:abstractNumId="29" w15:restartNumberingAfterBreak="0">
     <w:nsid w:val="73E86986"/>
     <w:multiLevelType w:val="singleLevel"/>
     <w:tmpl w:val="0409000F"/>
@@ -3716,7 +9434,7 @@
       </w:pPr>
     </w:lvl>
   </w:abstractNum>
-  <w:abstractNum w:abstractNumId="28">
+  <w:abstractNum w:abstractNumId="30" w15:restartNumberingAfterBreak="0">
     <w:nsid w:val="74E4221C"/>
     <w:multiLevelType w:val="singleLevel"/>
     <w:tmpl w:val="0409000F"/>
@@ -3733,7 +9451,7 @@
       </w:pPr>
     </w:lvl>
   </w:abstractNum>
-  <w:abstractNum w:abstractNumId="29">
+  <w:abstractNum w:abstractNumId="31" w15:restartNumberingAfterBreak="0">
     <w:nsid w:val="78411D85"/>
     <w:multiLevelType w:val="singleLevel"/>
     <w:tmpl w:val="0409000F"/>
@@ -3750,7 +9468,7 @@
       </w:pPr>
     </w:lvl>
   </w:abstractNum>
-  <w:abstractNum w:abstractNumId="30">
+  <w:abstractNum w:abstractNumId="32" w15:restartNumberingAfterBreak="0">
     <w:nsid w:val="799A49DD"/>
     <w:multiLevelType w:val="singleLevel"/>
     <w:tmpl w:val="0409000F"/>
@@ -3789,79 +9507,79 @@
     </w:lvlOverride>
   </w:num>
   <w:num w:numId="3">
+    <w:abstractNumId w:val="20"/>
+  </w:num>
+  <w:num w:numId="4">
     <w:abstractNumId w:val="18"/>
   </w:num>
-  <w:num w:numId="4">
+  <w:num w:numId="5">
+    <w:abstractNumId w:val="21"/>
+  </w:num>
+  <w:num w:numId="6">
+    <w:abstractNumId w:val="11"/>
+  </w:num>
+  <w:num w:numId="7">
+    <w:abstractNumId w:val="22"/>
+  </w:num>
+  <w:num w:numId="8">
+    <w:abstractNumId w:val="27"/>
+  </w:num>
+  <w:num w:numId="9">
+    <w:abstractNumId w:val="14"/>
+  </w:num>
+  <w:num w:numId="10">
+    <w:abstractNumId w:val="9"/>
+  </w:num>
+  <w:num w:numId="11">
+    <w:abstractNumId w:val="32"/>
+  </w:num>
+  <w:num w:numId="12">
+    <w:abstractNumId w:val="28"/>
+  </w:num>
+  <w:num w:numId="13">
+    <w:abstractNumId w:val="26"/>
+  </w:num>
+  <w:num w:numId="14">
+    <w:abstractNumId w:val="4"/>
+  </w:num>
+  <w:num w:numId="15">
+    <w:abstractNumId w:val="6"/>
+  </w:num>
+  <w:num w:numId="16">
+    <w:abstractNumId w:val="25"/>
+  </w:num>
+  <w:num w:numId="17">
+    <w:abstractNumId w:val="30"/>
+  </w:num>
+  <w:num w:numId="18">
+    <w:abstractNumId w:val="13"/>
+  </w:num>
+  <w:num w:numId="19">
+    <w:abstractNumId w:val="24"/>
+  </w:num>
+  <w:num w:numId="20">
+    <w:abstractNumId w:val="29"/>
+  </w:num>
+  <w:num w:numId="21">
+    <w:abstractNumId w:val="31"/>
+  </w:num>
+  <w:num w:numId="22">
+    <w:abstractNumId w:val="10"/>
+  </w:num>
+  <w:num w:numId="23">
+    <w:abstractNumId w:val="17"/>
+  </w:num>
+  <w:num w:numId="24">
+    <w:abstractNumId w:val="7"/>
+  </w:num>
+  <w:num w:numId="25">
+    <w:abstractNumId w:val="5"/>
+  </w:num>
+  <w:num w:numId="26">
     <w:abstractNumId w:val="16"/>
   </w:num>
-  <w:num w:numId="5">
-    <w:abstractNumId w:val="19"/>
-  </w:num>
-  <w:num w:numId="6">
-    <w:abstractNumId w:val="9"/>
-  </w:num>
-  <w:num w:numId="7">
-    <w:abstractNumId w:val="20"/>
-  </w:num>
-  <w:num w:numId="8">
-    <w:abstractNumId w:val="25"/>
-  </w:num>
-  <w:num w:numId="9">
-    <w:abstractNumId w:val="12"/>
-  </w:num>
-  <w:num w:numId="10">
-    <w:abstractNumId w:val="7"/>
-  </w:num>
-  <w:num w:numId="11">
-    <w:abstractNumId w:val="30"/>
-  </w:num>
-  <w:num w:numId="12">
-    <w:abstractNumId w:val="26"/>
-  </w:num>
-  <w:num w:numId="13">
-    <w:abstractNumId w:val="24"/>
-  </w:num>
-  <w:num w:numId="14">
-    <w:abstractNumId w:val="2"/>
-  </w:num>
-  <w:num w:numId="15">
-    <w:abstractNumId w:val="4"/>
-  </w:num>
-  <w:num w:numId="16">
+  <w:num w:numId="27">
     <w:abstractNumId w:val="23"/>
-  </w:num>
-  <w:num w:numId="17">
-    <w:abstractNumId w:val="28"/>
-  </w:num>
-  <w:num w:numId="18">
-    <w:abstractNumId w:val="11"/>
-  </w:num>
-  <w:num w:numId="19">
-    <w:abstractNumId w:val="22"/>
-  </w:num>
-  <w:num w:numId="20">
-    <w:abstractNumId w:val="27"/>
-  </w:num>
-  <w:num w:numId="21">
-    <w:abstractNumId w:val="29"/>
-  </w:num>
-  <w:num w:numId="22">
-    <w:abstractNumId w:val="8"/>
-  </w:num>
-  <w:num w:numId="23">
-    <w:abstractNumId w:val="15"/>
-  </w:num>
-  <w:num w:numId="24">
-    <w:abstractNumId w:val="5"/>
-  </w:num>
-  <w:num w:numId="25">
-    <w:abstractNumId w:val="3"/>
-  </w:num>
-  <w:num w:numId="26">
-    <w:abstractNumId w:val="14"/>
-  </w:num>
-  <w:num w:numId="27">
-    <w:abstractNumId w:val="21"/>
   </w:num>
   <w:num w:numId="28">
     <w:abstractNumId w:val="0"/>
@@ -3954,7 +9672,7 @@
     </w:lvlOverride>
   </w:num>
   <w:num w:numId="31">
-    <w:abstractNumId w:val="13"/>
+    <w:abstractNumId w:val="15"/>
   </w:num>
   <w:num w:numId="32">
     <w:abstractNumId w:val="0"/>
@@ -3963,19 +9681,25 @@
     <w:abstractNumId w:val="0"/>
   </w:num>
   <w:num w:numId="34">
-    <w:abstractNumId w:val="17"/>
+    <w:abstractNumId w:val="19"/>
   </w:num>
   <w:num w:numId="35">
-    <w:abstractNumId w:val="10"/>
+    <w:abstractNumId w:val="12"/>
   </w:num>
   <w:num w:numId="36">
-    <w:abstractNumId w:val="6"/>
+    <w:abstractNumId w:val="8"/>
+  </w:num>
+  <w:num w:numId="37">
+    <w:abstractNumId w:val="3"/>
+  </w:num>
+  <w:num w:numId="38">
+    <w:abstractNumId w:val="2"/>
   </w:num>
 </w:numbering>
 </file>
 
 <file path=word/styles.xml><?xml version="1.0" encoding="utf-8"?>
-<w:styles xmlns:mc="http://schemas.openxmlformats.org/markup-compatibility/2006" xmlns:r="http://schemas.openxmlformats.org/officeDocument/2006/relationships" xmlns:w="http://schemas.openxmlformats.org/wordprocessingml/2006/main" xmlns:w14="http://schemas.microsoft.com/office/word/2010/wordml" mc:Ignorable="w14">
+<w:styles xmlns:mc="http://schemas.openxmlformats.org/markup-compatibility/2006" xmlns:r="http://schemas.openxmlformats.org/officeDocument/2006/relationships" xmlns:w="http://schemas.openxmlformats.org/wordprocessingml/2006/main" xmlns:w14="http://schemas.microsoft.com/office/word/2010/wordml" xmlns:w15="http://schemas.microsoft.com/office/word/2012/wordml" xmlns:w16se="http://schemas.microsoft.com/office/word/2015/wordml/symex" mc:Ignorable="w14 w15 w16se">
   <w:docDefaults>
     <w:rPrDefault>
       <w:rPr>
@@ -3985,7 +9709,7 @@
     </w:rPrDefault>
     <w:pPrDefault/>
   </w:docDefaults>
-  <w:latentStyles w:defLockedState="0" w:defUIPriority="0" w:defSemiHidden="0" w:defUnhideWhenUsed="0" w:defQFormat="0" w:count="267">
+  <w:latentStyles w:defLockedState="0" w:defUIPriority="0" w:defSemiHidden="0" w:defUnhideWhenUsed="0" w:defQFormat="0" w:count="371">
     <w:lsdException w:name="Normal" w:qFormat="1"/>
     <w:lsdException w:name="heading 1" w:qFormat="1"/>
     <w:lsdException w:name="heading 2" w:qFormat="1"/>
@@ -3993,19 +9717,148 @@
     <w:lsdException w:name="heading 4" w:qFormat="1"/>
     <w:lsdException w:name="heading 5" w:qFormat="1"/>
     <w:lsdException w:name="heading 6" w:qFormat="1"/>
-    <w:lsdException w:name="heading 7" w:qFormat="1"/>
-    <w:lsdException w:name="heading 8" w:qFormat="1"/>
-    <w:lsdException w:name="heading 9" w:qFormat="1"/>
-    <w:lsdException w:name="toc 1" w:uiPriority="39"/>
-    <w:lsdException w:name="toc 2" w:uiPriority="39"/>
-    <w:lsdException w:name="header" w:uiPriority="99"/>
+    <w:lsdException w:name="heading 7" w:semiHidden="1" w:unhideWhenUsed="1" w:qFormat="1"/>
+    <w:lsdException w:name="heading 8" w:semiHidden="1" w:unhideWhenUsed="1" w:qFormat="1"/>
+    <w:lsdException w:name="heading 9" w:semiHidden="1" w:unhideWhenUsed="1" w:qFormat="1"/>
+    <w:lsdException w:name="index 1" w:semiHidden="1" w:unhideWhenUsed="1"/>
+    <w:lsdException w:name="index 2" w:semiHidden="1" w:unhideWhenUsed="1"/>
+    <w:lsdException w:name="index 3" w:semiHidden="1" w:unhideWhenUsed="1"/>
+    <w:lsdException w:name="index 4" w:semiHidden="1" w:unhideWhenUsed="1"/>
+    <w:lsdException w:name="index 5" w:semiHidden="1" w:unhideWhenUsed="1"/>
+    <w:lsdException w:name="index 6" w:semiHidden="1" w:unhideWhenUsed="1"/>
+    <w:lsdException w:name="index 7" w:semiHidden="1" w:unhideWhenUsed="1"/>
+    <w:lsdException w:name="index 8" w:semiHidden="1" w:unhideWhenUsed="1"/>
+    <w:lsdException w:name="index 9" w:semiHidden="1" w:unhideWhenUsed="1"/>
+    <w:lsdException w:name="toc 1" w:semiHidden="1" w:uiPriority="39" w:unhideWhenUsed="1"/>
+    <w:lsdException w:name="toc 2" w:semiHidden="1" w:uiPriority="39" w:unhideWhenUsed="1"/>
+    <w:lsdException w:name="toc 3" w:semiHidden="1" w:unhideWhenUsed="1"/>
+    <w:lsdException w:name="toc 4" w:semiHidden="1" w:unhideWhenUsed="1"/>
+    <w:lsdException w:name="toc 5" w:semiHidden="1" w:unhideWhenUsed="1"/>
+    <w:lsdException w:name="toc 6" w:semiHidden="1" w:unhideWhenUsed="1"/>
+    <w:lsdException w:name="toc 7" w:semiHidden="1" w:unhideWhenUsed="1"/>
+    <w:lsdException w:name="toc 8" w:semiHidden="1" w:unhideWhenUsed="1"/>
+    <w:lsdException w:name="toc 9" w:semiHidden="1" w:unhideWhenUsed="1"/>
+    <w:lsdException w:name="Normal Indent" w:semiHidden="1" w:unhideWhenUsed="1"/>
+    <w:lsdException w:name="footnote text" w:semiHidden="1" w:unhideWhenUsed="1"/>
+    <w:lsdException w:name="annotation text" w:semiHidden="1" w:unhideWhenUsed="1"/>
+    <w:lsdException w:name="header" w:semiHidden="1" w:uiPriority="99" w:unhideWhenUsed="1"/>
+    <w:lsdException w:name="footer" w:semiHidden="1" w:unhideWhenUsed="1"/>
+    <w:lsdException w:name="index heading" w:semiHidden="1" w:unhideWhenUsed="1"/>
     <w:lsdException w:name="caption" w:semiHidden="1" w:unhideWhenUsed="1" w:qFormat="1"/>
+    <w:lsdException w:name="table of figures" w:semiHidden="1" w:unhideWhenUsed="1"/>
+    <w:lsdException w:name="envelope address" w:semiHidden="1" w:unhideWhenUsed="1"/>
+    <w:lsdException w:name="envelope return" w:semiHidden="1" w:unhideWhenUsed="1"/>
+    <w:lsdException w:name="footnote reference" w:semiHidden="1" w:unhideWhenUsed="1"/>
+    <w:lsdException w:name="annotation reference" w:semiHidden="1" w:unhideWhenUsed="1"/>
+    <w:lsdException w:name="line number" w:semiHidden="1" w:unhideWhenUsed="1"/>
+    <w:lsdException w:name="page number" w:semiHidden="1" w:unhideWhenUsed="1"/>
+    <w:lsdException w:name="endnote reference" w:semiHidden="1" w:unhideWhenUsed="1"/>
+    <w:lsdException w:name="endnote text" w:semiHidden="1" w:unhideWhenUsed="1"/>
+    <w:lsdException w:name="table of authorities" w:semiHidden="1" w:unhideWhenUsed="1"/>
+    <w:lsdException w:name="macro" w:semiHidden="1" w:unhideWhenUsed="1"/>
+    <w:lsdException w:name="toa heading" w:semiHidden="1" w:unhideWhenUsed="1"/>
+    <w:lsdException w:name="List" w:semiHidden="1" w:unhideWhenUsed="1"/>
+    <w:lsdException w:name="List Bullet" w:semiHidden="1" w:unhideWhenUsed="1"/>
+    <w:lsdException w:name="List 2" w:semiHidden="1" w:unhideWhenUsed="1"/>
+    <w:lsdException w:name="List 3" w:semiHidden="1" w:unhideWhenUsed="1"/>
+    <w:lsdException w:name="List Bullet 2" w:semiHidden="1" w:unhideWhenUsed="1"/>
+    <w:lsdException w:name="List Bullet 3" w:semiHidden="1" w:unhideWhenUsed="1"/>
+    <w:lsdException w:name="List Bullet 4" w:semiHidden="1" w:unhideWhenUsed="1"/>
+    <w:lsdException w:name="List Bullet 5" w:semiHidden="1" w:unhideWhenUsed="1"/>
+    <w:lsdException w:name="List Number 2" w:semiHidden="1" w:unhideWhenUsed="1"/>
+    <w:lsdException w:name="List Number 3" w:semiHidden="1" w:unhideWhenUsed="1"/>
+    <w:lsdException w:name="List Number 4" w:semiHidden="1" w:unhideWhenUsed="1"/>
+    <w:lsdException w:name="List Number 5" w:semiHidden="1" w:unhideWhenUsed="1"/>
     <w:lsdException w:name="Title" w:qFormat="1"/>
+    <w:lsdException w:name="Closing" w:semiHidden="1" w:unhideWhenUsed="1"/>
+    <w:lsdException w:name="Signature" w:semiHidden="1" w:unhideWhenUsed="1"/>
+    <w:lsdException w:name="Default Paragraph Font" w:semiHidden="1" w:unhideWhenUsed="1"/>
+    <w:lsdException w:name="Body Text" w:semiHidden="1" w:unhideWhenUsed="1"/>
+    <w:lsdException w:name="Body Text Indent" w:semiHidden="1" w:unhideWhenUsed="1"/>
+    <w:lsdException w:name="List Continue" w:semiHidden="1" w:unhideWhenUsed="1"/>
+    <w:lsdException w:name="List Continue 2" w:semiHidden="1" w:unhideWhenUsed="1"/>
+    <w:lsdException w:name="List Continue 3" w:semiHidden="1" w:unhideWhenUsed="1"/>
+    <w:lsdException w:name="List Continue 4" w:semiHidden="1" w:unhideWhenUsed="1"/>
+    <w:lsdException w:name="List Continue 5" w:semiHidden="1" w:unhideWhenUsed="1"/>
+    <w:lsdException w:name="Message Header" w:semiHidden="1" w:unhideWhenUsed="1"/>
     <w:lsdException w:name="Subtitle" w:qFormat="1"/>
-    <w:lsdException w:name="Hyperlink" w:uiPriority="99"/>
+    <w:lsdException w:name="Body Text First Indent 2" w:semiHidden="1" w:unhideWhenUsed="1"/>
+    <w:lsdException w:name="Note Heading" w:semiHidden="1" w:unhideWhenUsed="1"/>
+    <w:lsdException w:name="Body Text 2" w:semiHidden="1" w:unhideWhenUsed="1"/>
+    <w:lsdException w:name="Body Text 3" w:semiHidden="1" w:unhideWhenUsed="1"/>
+    <w:lsdException w:name="Body Text Indent 2" w:semiHidden="1" w:unhideWhenUsed="1"/>
+    <w:lsdException w:name="Body Text Indent 3" w:semiHidden="1" w:unhideWhenUsed="1"/>
+    <w:lsdException w:name="Block Text" w:semiHidden="1" w:unhideWhenUsed="1"/>
+    <w:lsdException w:name="Hyperlink" w:semiHidden="1" w:uiPriority="99" w:unhideWhenUsed="1"/>
+    <w:lsdException w:name="FollowedHyperlink" w:semiHidden="1" w:unhideWhenUsed="1"/>
     <w:lsdException w:name="Strong" w:qFormat="1"/>
     <w:lsdException w:name="Emphasis" w:qFormat="1"/>
-    <w:lsdException w:name="Normal (Web)" w:uiPriority="99"/>
+    <w:lsdException w:name="Document Map" w:semiHidden="1" w:unhideWhenUsed="1"/>
+    <w:lsdException w:name="Plain Text" w:semiHidden="1" w:unhideWhenUsed="1"/>
+    <w:lsdException w:name="E-mail Signature" w:semiHidden="1" w:unhideWhenUsed="1"/>
+    <w:lsdException w:name="HTML Top of Form" w:semiHidden="1" w:unhideWhenUsed="1"/>
+    <w:lsdException w:name="HTML Bottom of Form" w:semiHidden="1" w:unhideWhenUsed="1"/>
+    <w:lsdException w:name="Normal (Web)" w:semiHidden="1" w:uiPriority="99" w:unhideWhenUsed="1"/>
+    <w:lsdException w:name="HTML Acronym" w:semiHidden="1" w:unhideWhenUsed="1"/>
+    <w:lsdException w:name="HTML Address" w:semiHidden="1" w:unhideWhenUsed="1"/>
+    <w:lsdException w:name="HTML Cite" w:semiHidden="1" w:unhideWhenUsed="1"/>
+    <w:lsdException w:name="HTML Code" w:semiHidden="1" w:unhideWhenUsed="1"/>
+    <w:lsdException w:name="HTML Definition" w:semiHidden="1" w:unhideWhenUsed="1"/>
+    <w:lsdException w:name="HTML Keyboard" w:semiHidden="1" w:unhideWhenUsed="1"/>
+    <w:lsdException w:name="HTML Preformatted" w:semiHidden="1" w:unhideWhenUsed="1"/>
+    <w:lsdException w:name="HTML Sample" w:semiHidden="1" w:unhideWhenUsed="1"/>
+    <w:lsdException w:name="HTML Typewriter" w:semiHidden="1" w:unhideWhenUsed="1"/>
+    <w:lsdException w:name="HTML Variable" w:semiHidden="1" w:unhideWhenUsed="1"/>
+    <w:lsdException w:name="Normal Table" w:semiHidden="1" w:unhideWhenUsed="1"/>
+    <w:lsdException w:name="annotation subject" w:semiHidden="1" w:unhideWhenUsed="1"/>
+    <w:lsdException w:name="No List" w:semiHidden="1" w:unhideWhenUsed="1"/>
+    <w:lsdException w:name="Outline List 1" w:semiHidden="1" w:unhideWhenUsed="1"/>
+    <w:lsdException w:name="Outline List 2" w:semiHidden="1" w:unhideWhenUsed="1"/>
+    <w:lsdException w:name="Outline List 3" w:semiHidden="1" w:unhideWhenUsed="1"/>
+    <w:lsdException w:name="Table Simple 1" w:semiHidden="1" w:unhideWhenUsed="1"/>
+    <w:lsdException w:name="Table Simple 2" w:semiHidden="1" w:unhideWhenUsed="1"/>
+    <w:lsdException w:name="Table Simple 3" w:semiHidden="1" w:unhideWhenUsed="1"/>
+    <w:lsdException w:name="Table Classic 1" w:semiHidden="1" w:unhideWhenUsed="1"/>
+    <w:lsdException w:name="Table Classic 2" w:semiHidden="1" w:unhideWhenUsed="1"/>
+    <w:lsdException w:name="Table Classic 3" w:semiHidden="1" w:unhideWhenUsed="1"/>
+    <w:lsdException w:name="Table Classic 4" w:semiHidden="1" w:unhideWhenUsed="1"/>
+    <w:lsdException w:name="Table Colorful 1" w:semiHidden="1" w:unhideWhenUsed="1"/>
+    <w:lsdException w:name="Table Colorful 2" w:semiHidden="1" w:unhideWhenUsed="1"/>
+    <w:lsdException w:name="Table Colorful 3" w:semiHidden="1" w:unhideWhenUsed="1"/>
+    <w:lsdException w:name="Table Columns 1" w:semiHidden="1" w:unhideWhenUsed="1"/>
+    <w:lsdException w:name="Table Columns 2" w:semiHidden="1" w:unhideWhenUsed="1"/>
+    <w:lsdException w:name="Table Columns 3" w:semiHidden="1" w:unhideWhenUsed="1"/>
+    <w:lsdException w:name="Table Columns 4" w:semiHidden="1" w:unhideWhenUsed="1"/>
+    <w:lsdException w:name="Table Columns 5" w:semiHidden="1" w:unhideWhenUsed="1"/>
+    <w:lsdException w:name="Table Grid 1" w:semiHidden="1" w:unhideWhenUsed="1"/>
+    <w:lsdException w:name="Table Grid 2" w:semiHidden="1" w:unhideWhenUsed="1"/>
+    <w:lsdException w:name="Table Grid 3" w:semiHidden="1" w:unhideWhenUsed="1"/>
+    <w:lsdException w:name="Table Grid 4" w:semiHidden="1" w:unhideWhenUsed="1"/>
+    <w:lsdException w:name="Table Grid 5" w:semiHidden="1" w:unhideWhenUsed="1"/>
+    <w:lsdException w:name="Table Grid 6" w:semiHidden="1" w:unhideWhenUsed="1"/>
+    <w:lsdException w:name="Table Grid 7" w:semiHidden="1" w:unhideWhenUsed="1"/>
+    <w:lsdException w:name="Table Grid 8" w:semiHidden="1" w:unhideWhenUsed="1"/>
+    <w:lsdException w:name="Table List 1" w:semiHidden="1" w:unhideWhenUsed="1"/>
+    <w:lsdException w:name="Table List 2" w:semiHidden="1" w:unhideWhenUsed="1"/>
+    <w:lsdException w:name="Table List 3" w:semiHidden="1" w:unhideWhenUsed="1"/>
+    <w:lsdException w:name="Table List 4" w:semiHidden="1" w:unhideWhenUsed="1"/>
+    <w:lsdException w:name="Table List 5" w:semiHidden="1" w:unhideWhenUsed="1"/>
+    <w:lsdException w:name="Table List 6" w:semiHidden="1" w:unhideWhenUsed="1"/>
+    <w:lsdException w:name="Table List 7" w:semiHidden="1" w:unhideWhenUsed="1"/>
+    <w:lsdException w:name="Table List 8" w:semiHidden="1" w:unhideWhenUsed="1"/>
+    <w:lsdException w:name="Table 3D effects 1" w:semiHidden="1" w:unhideWhenUsed="1"/>
+    <w:lsdException w:name="Table 3D effects 2" w:semiHidden="1" w:unhideWhenUsed="1"/>
+    <w:lsdException w:name="Table 3D effects 3" w:semiHidden="1" w:unhideWhenUsed="1"/>
+    <w:lsdException w:name="Table Contemporary" w:semiHidden="1" w:unhideWhenUsed="1"/>
+    <w:lsdException w:name="Table Elegant" w:semiHidden="1" w:unhideWhenUsed="1"/>
+    <w:lsdException w:name="Table Professional" w:semiHidden="1" w:unhideWhenUsed="1"/>
+    <w:lsdException w:name="Table Subtle 1" w:semiHidden="1" w:unhideWhenUsed="1"/>
+    <w:lsdException w:name="Table Subtle 2" w:semiHidden="1" w:unhideWhenUsed="1"/>
+    <w:lsdException w:name="Table Web 1" w:semiHidden="1" w:unhideWhenUsed="1"/>
+    <w:lsdException w:name="Table Web 2" w:semiHidden="1" w:unhideWhenUsed="1"/>
+    <w:lsdException w:name="Table Web 3" w:semiHidden="1" w:unhideWhenUsed="1"/>
+    <w:lsdException w:name="Balloon Text" w:semiHidden="1" w:unhideWhenUsed="1"/>
+    <w:lsdException w:name="Table Theme" w:semiHidden="1" w:unhideWhenUsed="1"/>
     <w:lsdException w:name="Placeholder Text" w:semiHidden="1" w:uiPriority="99"/>
     <w:lsdException w:name="No Spacing" w:uiPriority="1" w:qFormat="1"/>
     <w:lsdException w:name="Light Shading" w:uiPriority="60"/>
@@ -4117,6 +9970,110 @@
     <w:lsdException w:name="Book Title" w:uiPriority="33" w:qFormat="1"/>
     <w:lsdException w:name="Bibliography" w:semiHidden="1" w:uiPriority="37" w:unhideWhenUsed="1"/>
     <w:lsdException w:name="TOC Heading" w:semiHidden="1" w:uiPriority="39" w:unhideWhenUsed="1" w:qFormat="1"/>
+    <w:lsdException w:name="Plain Table 1" w:uiPriority="41"/>
+    <w:lsdException w:name="Plain Table 2" w:uiPriority="42"/>
+    <w:lsdException w:name="Plain Table 3" w:uiPriority="43"/>
+    <w:lsdException w:name="Plain Table 4" w:uiPriority="44"/>
+    <w:lsdException w:name="Plain Table 5" w:uiPriority="45"/>
+    <w:lsdException w:name="Grid Table Light" w:uiPriority="40"/>
+    <w:lsdException w:name="Grid Table 1 Light" w:uiPriority="46"/>
+    <w:lsdException w:name="Grid Table 2" w:uiPriority="47"/>
+    <w:lsdException w:name="Grid Table 3" w:uiPriority="48"/>
+    <w:lsdException w:name="Grid Table 4" w:uiPriority="49"/>
+    <w:lsdException w:name="Grid Table 5 Dark" w:uiPriority="50"/>
+    <w:lsdException w:name="Grid Table 6 Colorful" w:uiPriority="51"/>
+    <w:lsdException w:name="Grid Table 7 Colorful" w:uiPriority="52"/>
+    <w:lsdException w:name="Grid Table 1 Light Accent 1" w:uiPriority="46"/>
+    <w:lsdException w:name="Grid Table 2 Accent 1" w:uiPriority="47"/>
+    <w:lsdException w:name="Grid Table 3 Accent 1" w:uiPriority="48"/>
+    <w:lsdException w:name="Grid Table 4 Accent 1" w:uiPriority="49"/>
+    <w:lsdException w:name="Grid Table 5 Dark Accent 1" w:uiPriority="50"/>
+    <w:lsdException w:name="Grid Table 6 Colorful Accent 1" w:uiPriority="51"/>
+    <w:lsdException w:name="Grid Table 7 Colorful Accent 1" w:uiPriority="52"/>
+    <w:lsdException w:name="Grid Table 1 Light Accent 2" w:uiPriority="46"/>
+    <w:lsdException w:name="Grid Table 2 Accent 2" w:uiPriority="47"/>
+    <w:lsdException w:name="Grid Table 3 Accent 2" w:uiPriority="48"/>
+    <w:lsdException w:name="Grid Table 4 Accent 2" w:uiPriority="49"/>
+    <w:lsdException w:name="Grid Table 5 Dark Accent 2" w:uiPriority="50"/>
+    <w:lsdException w:name="Grid Table 6 Colorful Accent 2" w:uiPriority="51"/>
+    <w:lsdException w:name="Grid Table 7 Colorful Accent 2" w:uiPriority="52"/>
+    <w:lsdException w:name="Grid Table 1 Light Accent 3" w:uiPriority="46"/>
+    <w:lsdException w:name="Grid Table 2 Accent 3" w:uiPriority="47"/>
+    <w:lsdException w:name="Grid Table 3 Accent 3" w:uiPriority="48"/>
+    <w:lsdException w:name="Grid Table 4 Accent 3" w:uiPriority="49"/>
+    <w:lsdException w:name="Grid Table 5 Dark Accent 3" w:uiPriority="50"/>
+    <w:lsdException w:name="Grid Table 6 Colorful Accent 3" w:uiPriority="51"/>
+    <w:lsdException w:name="Grid Table 7 Colorful Accent 3" w:uiPriority="52"/>
+    <w:lsdException w:name="Grid Table 1 Light Accent 4" w:uiPriority="46"/>
+    <w:lsdException w:name="Grid Table 2 Accent 4" w:uiPriority="47"/>
+    <w:lsdException w:name="Grid Table 3 Accent 4" w:uiPriority="48"/>
+    <w:lsdException w:name="Grid Table 4 Accent 4" w:uiPriority="49"/>
+    <w:lsdException w:name="Grid Table 5 Dark Accent 4" w:uiPriority="50"/>
+    <w:lsdException w:name="Grid Table 6 Colorful Accent 4" w:uiPriority="51"/>
+    <w:lsdException w:name="Grid Table 7 Colorful Accent 4" w:uiPriority="52"/>
+    <w:lsdException w:name="Grid Table 1 Light Accent 5" w:uiPriority="46"/>
+    <w:lsdException w:name="Grid Table 2 Accent 5" w:uiPriority="47"/>
+    <w:lsdException w:name="Grid Table 3 Accent 5" w:uiPriority="48"/>
+    <w:lsdException w:name="Grid Table 4 Accent 5" w:uiPriority="49"/>
+    <w:lsdException w:name="Grid Table 5 Dark Accent 5" w:uiPriority="50"/>
+    <w:lsdException w:name="Grid Table 6 Colorful Accent 5" w:uiPriority="51"/>
+    <w:lsdException w:name="Grid Table 7 Colorful Accent 5" w:uiPriority="52"/>
+    <w:lsdException w:name="Grid Table 1 Light Accent 6" w:uiPriority="46"/>
+    <w:lsdException w:name="Grid Table 2 Accent 6" w:uiPriority="47"/>
+    <w:lsdException w:name="Grid Table 3 Accent 6" w:uiPriority="48"/>
+    <w:lsdException w:name="Grid Table 4 Accent 6" w:uiPriority="49"/>
+    <w:lsdException w:name="Grid Table 5 Dark Accent 6" w:uiPriority="50"/>
+    <w:lsdException w:name="Grid Table 6 Colorful Accent 6" w:uiPriority="51"/>
+    <w:lsdException w:name="Grid Table 7 Colorful Accent 6" w:uiPriority="52"/>
+    <w:lsdException w:name="List Table 1 Light" w:uiPriority="46"/>
+    <w:lsdException w:name="List Table 2" w:uiPriority="47"/>
+    <w:lsdException w:name="List Table 3" w:uiPriority="48"/>
+    <w:lsdException w:name="List Table 4" w:uiPriority="49"/>
+    <w:lsdException w:name="List Table 5 Dark" w:uiPriority="50"/>
+    <w:lsdException w:name="List Table 6 Colorful" w:uiPriority="51"/>
+    <w:lsdException w:name="List Table 7 Colorful" w:uiPriority="52"/>
+    <w:lsdException w:name="List Table 1 Light Accent 1" w:uiPriority="46"/>
+    <w:lsdException w:name="List Table 2 Accent 1" w:uiPriority="47"/>
+    <w:lsdException w:name="List Table 3 Accent 1" w:uiPriority="48"/>
+    <w:lsdException w:name="List Table 4 Accent 1" w:uiPriority="49"/>
+    <w:lsdException w:name="List Table 5 Dark Accent 1" w:uiPriority="50"/>
+    <w:lsdException w:name="List Table 6 Colorful Accent 1" w:uiPriority="51"/>
+    <w:lsdException w:name="List Table 7 Colorful Accent 1" w:uiPriority="52"/>
+    <w:lsdException w:name="List Table 1 Light Accent 2" w:uiPriority="46"/>
+    <w:lsdException w:name="List Table 2 Accent 2" w:uiPriority="47"/>
+    <w:lsdException w:name="List Table 3 Accent 2" w:uiPriority="48"/>
+    <w:lsdException w:name="List Table 4 Accent 2" w:uiPriority="49"/>
+    <w:lsdException w:name="List Table 5 Dark Accent 2" w:uiPriority="50"/>
+    <w:lsdException w:name="List Table 6 Colorful Accent 2" w:uiPriority="51"/>
+    <w:lsdException w:name="List Table 7 Colorful Accent 2" w:uiPriority="52"/>
+    <w:lsdException w:name="List Table 1 Light Accent 3" w:uiPriority="46"/>
+    <w:lsdException w:name="List Table 2 Accent 3" w:uiPriority="47"/>
+    <w:lsdException w:name="List Table 3 Accent 3" w:uiPriority="48"/>
+    <w:lsdException w:name="List Table 4 Accent 3" w:uiPriority="49"/>
+    <w:lsdException w:name="List Table 5 Dark Accent 3" w:uiPriority="50"/>
+    <w:lsdException w:name="List Table 6 Colorful Accent 3" w:uiPriority="51"/>
+    <w:lsdException w:name="List Table 7 Colorful Accent 3" w:uiPriority="52"/>
+    <w:lsdException w:name="List Table 1 Light Accent 4" w:uiPriority="46"/>
+    <w:lsdException w:name="List Table 2 Accent 4" w:uiPriority="47"/>
+    <w:lsdException w:name="List Table 3 Accent 4" w:uiPriority="48"/>
+    <w:lsdException w:name="List Table 4 Accent 4" w:uiPriority="49"/>
+    <w:lsdException w:name="List Table 5 Dark Accent 4" w:uiPriority="50"/>
+    <w:lsdException w:name="List Table 6 Colorful Accent 4" w:uiPriority="51"/>
+    <w:lsdException w:name="List Table 7 Colorful Accent 4" w:uiPriority="52"/>
+    <w:lsdException w:name="List Table 1 Light Accent 5" w:uiPriority="46"/>
+    <w:lsdException w:name="List Table 2 Accent 5" w:uiPriority="47"/>
+    <w:lsdException w:name="List Table 3 Accent 5" w:uiPriority="48"/>
+    <w:lsdException w:name="List Table 4 Accent 5" w:uiPriority="49"/>
+    <w:lsdException w:name="List Table 5 Dark Accent 5" w:uiPriority="50"/>
+    <w:lsdException w:name="List Table 6 Colorful Accent 5" w:uiPriority="51"/>
+    <w:lsdException w:name="List Table 7 Colorful Accent 5" w:uiPriority="52"/>
+    <w:lsdException w:name="List Table 1 Light Accent 6" w:uiPriority="46"/>
+    <w:lsdException w:name="List Table 2 Accent 6" w:uiPriority="47"/>
+    <w:lsdException w:name="List Table 3 Accent 6" w:uiPriority="48"/>
+    <w:lsdException w:name="List Table 4 Accent 6" w:uiPriority="49"/>
+    <w:lsdException w:name="List Table 5 Dark Accent 6" w:uiPriority="50"/>
+    <w:lsdException w:name="List Table 6 Colorful Accent 6" w:uiPriority="51"/>
+    <w:lsdException w:name="List Table 7 Colorful Accent 6" w:uiPriority="52"/>
   </w:latentStyles>
   <w:style w:type="paragraph" w:default="1" w:styleId="Normal">
     <w:name w:val="Normal"/>
@@ -4617,7 +10574,6 @@
       <w:spacing w:line="240" w:lineRule="atLeast"/>
     </w:pPr>
     <w:tblPr>
-      <w:tblInd w:w="0" w:type="dxa"/>
       <w:tblBorders>
         <w:top w:val="single" w:sz="4" w:space="0" w:color="auto"/>
         <w:left w:val="single" w:sz="4" w:space="0" w:color="auto"/>
@@ -4626,12 +10582,6 @@
         <w:insideH w:val="single" w:sz="4" w:space="0" w:color="auto"/>
         <w:insideV w:val="single" w:sz="4" w:space="0" w:color="auto"/>
       </w:tblBorders>
-      <w:tblCellMar>
-        <w:top w:w="0" w:type="dxa"/>
-        <w:left w:w="108" w:type="dxa"/>
-        <w:bottom w:w="0" w:type="dxa"/>
-        <w:right w:w="108" w:type="dxa"/>
-      </w:tblCellMar>
     </w:tblPr>
   </w:style>
   <w:style w:type="character" w:styleId="Hyperlink">
@@ -4706,740 +10656,16 @@
       <w:lang w:val="vi-VN"/>
     </w:rPr>
   </w:style>
-</w:styles>
-</file>
-
-<file path=word/stylesWithEffects.xml><?xml version="1.0" encoding="utf-8"?>
-<w:styles xmlns:wpc="http://schemas.microsoft.com/office/word/2010/wordprocessingCanvas" xmlns:mc="http://schemas.openxmlformats.org/markup-compatibility/2006" xmlns:o="urn:schemas-microsoft-com:office:office" xmlns:r="http://schemas.openxmlformats.org/officeDocument/2006/relationships" xmlns:m="http://schemas.openxmlformats.org/officeDocument/2006/math" xmlns:v="urn:schemas-microsoft-com:vml" xmlns:wp14="http://schemas.microsoft.com/office/word/2010/wordprocessingDrawing" xmlns:wp="http://schemas.openxmlformats.org/drawingml/2006/wordprocessingDrawing" xmlns:w10="urn:schemas-microsoft-com:office:word" xmlns:w="http://schemas.openxmlformats.org/wordprocessingml/2006/main" xmlns:w14="http://schemas.microsoft.com/office/word/2010/wordml" xmlns:wpg="http://schemas.microsoft.com/office/word/2010/wordprocessingGroup" xmlns:wpi="http://schemas.microsoft.com/office/word/2010/wordprocessingInk" xmlns:wne="http://schemas.microsoft.com/office/word/2006/wordml" xmlns:wps="http://schemas.microsoft.com/office/word/2010/wordprocessingShape" mc:Ignorable="w14 wp14">
-  <w:docDefaults>
-    <w:rPrDefault>
-      <w:rPr>
-        <w:rFonts w:ascii="Times New Roman" w:eastAsia="Times New Roman" w:hAnsi="Times New Roman" w:cs="Times New Roman"/>
-        <w:lang w:val="en-US" w:eastAsia="en-US" w:bidi="ar-SA"/>
-      </w:rPr>
-    </w:rPrDefault>
-    <w:pPrDefault/>
-  </w:docDefaults>
-  <w:latentStyles w:defLockedState="0" w:defUIPriority="0" w:defSemiHidden="0" w:defUnhideWhenUsed="0" w:defQFormat="0" w:count="267">
-    <w:lsdException w:name="Normal" w:qFormat="1"/>
-    <w:lsdException w:name="heading 1" w:qFormat="1"/>
-    <w:lsdException w:name="heading 2" w:qFormat="1"/>
-    <w:lsdException w:name="heading 3" w:qFormat="1"/>
-    <w:lsdException w:name="heading 4" w:qFormat="1"/>
-    <w:lsdException w:name="heading 5" w:qFormat="1"/>
-    <w:lsdException w:name="heading 6" w:qFormat="1"/>
-    <w:lsdException w:name="heading 7" w:qFormat="1"/>
-    <w:lsdException w:name="heading 8" w:qFormat="1"/>
-    <w:lsdException w:name="heading 9" w:qFormat="1"/>
-    <w:lsdException w:name="toc 1" w:uiPriority="39"/>
-    <w:lsdException w:name="toc 2" w:uiPriority="39"/>
-    <w:lsdException w:name="header" w:uiPriority="99"/>
-    <w:lsdException w:name="caption" w:semiHidden="1" w:unhideWhenUsed="1" w:qFormat="1"/>
-    <w:lsdException w:name="Title" w:qFormat="1"/>
-    <w:lsdException w:name="Subtitle" w:qFormat="1"/>
-    <w:lsdException w:name="Hyperlink" w:uiPriority="99"/>
-    <w:lsdException w:name="Strong" w:qFormat="1"/>
-    <w:lsdException w:name="Emphasis" w:qFormat="1"/>
-    <w:lsdException w:name="Normal (Web)" w:uiPriority="99"/>
-    <w:lsdException w:name="Placeholder Text" w:semiHidden="1" w:uiPriority="99"/>
-    <w:lsdException w:name="No Spacing" w:uiPriority="1" w:qFormat="1"/>
-    <w:lsdException w:name="Light Shading" w:uiPriority="60"/>
-    <w:lsdException w:name="Light List" w:uiPriority="61"/>
-    <w:lsdException w:name="Light Grid" w:uiPriority="62"/>
-    <w:lsdException w:name="Medium Shading 1" w:uiPriority="63"/>
-    <w:lsdException w:name="Medium Shading 2" w:uiPriority="64"/>
-    <w:lsdException w:name="Medium List 1" w:uiPriority="65"/>
-    <w:lsdException w:name="Medium List 2" w:uiPriority="66"/>
-    <w:lsdException w:name="Medium Grid 1" w:uiPriority="67"/>
-    <w:lsdException w:name="Medium Grid 2" w:uiPriority="68"/>
-    <w:lsdException w:name="Medium Grid 3" w:uiPriority="69"/>
-    <w:lsdException w:name="Dark List" w:uiPriority="70"/>
-    <w:lsdException w:name="Colorful Shading" w:uiPriority="71"/>
-    <w:lsdException w:name="Colorful List" w:uiPriority="72"/>
-    <w:lsdException w:name="Colorful Grid" w:uiPriority="73"/>
-    <w:lsdException w:name="Light Shading Accent 1" w:uiPriority="60"/>
-    <w:lsdException w:name="Light List Accent 1" w:uiPriority="61"/>
-    <w:lsdException w:name="Light Grid Accent 1" w:uiPriority="62"/>
-    <w:lsdException w:name="Medium Shading 1 Accent 1" w:uiPriority="63"/>
-    <w:lsdException w:name="Medium Shading 2 Accent 1" w:uiPriority="64"/>
-    <w:lsdException w:name="Medium List 1 Accent 1" w:uiPriority="65"/>
-    <w:lsdException w:name="Revision" w:semiHidden="1" w:uiPriority="99"/>
-    <w:lsdException w:name="List Paragraph" w:uiPriority="34" w:qFormat="1"/>
-    <w:lsdException w:name="Quote" w:uiPriority="29" w:qFormat="1"/>
-    <w:lsdException w:name="Intense Quote" w:uiPriority="30" w:qFormat="1"/>
-    <w:lsdException w:name="Medium List 2 Accent 1" w:uiPriority="66"/>
-    <w:lsdException w:name="Medium Grid 1 Accent 1" w:uiPriority="67"/>
-    <w:lsdException w:name="Medium Grid 2 Accent 1" w:uiPriority="68"/>
-    <w:lsdException w:name="Medium Grid 3 Accent 1" w:uiPriority="69"/>
-    <w:lsdException w:name="Dark List Accent 1" w:uiPriority="70"/>
-    <w:lsdException w:name="Colorful Shading Accent 1" w:uiPriority="71"/>
-    <w:lsdException w:name="Colorful List Accent 1" w:uiPriority="72"/>
-    <w:lsdException w:name="Colorful Grid Accent 1" w:uiPriority="73"/>
-    <w:lsdException w:name="Light Shading Accent 2" w:uiPriority="60"/>
-    <w:lsdException w:name="Light List Accent 2" w:uiPriority="61"/>
-    <w:lsdException w:name="Light Grid Accent 2" w:uiPriority="62"/>
-    <w:lsdException w:name="Medium Shading 1 Accent 2" w:uiPriority="63"/>
-    <w:lsdException w:name="Medium Shading 2 Accent 2" w:uiPriority="64"/>
-    <w:lsdException w:name="Medium List 1 Accent 2" w:uiPriority="65"/>
-    <w:lsdException w:name="Medium List 2 Accent 2" w:uiPriority="66"/>
-    <w:lsdException w:name="Medium Grid 1 Accent 2" w:uiPriority="67"/>
-    <w:lsdException w:name="Medium Grid 2 Accent 2" w:uiPriority="68"/>
-    <w:lsdException w:name="Medium Grid 3 Accent 2" w:uiPriority="69"/>
-    <w:lsdException w:name="Dark List Accent 2" w:uiPriority="70"/>
-    <w:lsdException w:name="Colorful Shading Accent 2" w:uiPriority="71"/>
-    <w:lsdException w:name="Colorful List Accent 2" w:uiPriority="72"/>
-    <w:lsdException w:name="Colorful Grid Accent 2" w:uiPriority="73"/>
-    <w:lsdException w:name="Light Shading Accent 3" w:uiPriority="60"/>
-    <w:lsdException w:name="Light List Accent 3" w:uiPriority="61"/>
-    <w:lsdException w:name="Light Grid Accent 3" w:uiPriority="62"/>
-    <w:lsdException w:name="Medium Shading 1 Accent 3" w:uiPriority="63"/>
-    <w:lsdException w:name="Medium Shading 2 Accent 3" w:uiPriority="64"/>
-    <w:lsdException w:name="Medium List 1 Accent 3" w:uiPriority="65"/>
-    <w:lsdException w:name="Medium List 2 Accent 3" w:uiPriority="66"/>
-    <w:lsdException w:name="Medium Grid 1 Accent 3" w:uiPriority="67"/>
-    <w:lsdException w:name="Medium Grid 2 Accent 3" w:uiPriority="68"/>
-    <w:lsdException w:name="Medium Grid 3 Accent 3" w:uiPriority="69"/>
-    <w:lsdException w:name="Dark List Accent 3" w:uiPriority="70"/>
-    <w:lsdException w:name="Colorful Shading Accent 3" w:uiPriority="71"/>
-    <w:lsdException w:name="Colorful List Accent 3" w:uiPriority="72"/>
-    <w:lsdException w:name="Colorful Grid Accent 3" w:uiPriority="73"/>
-    <w:lsdException w:name="Light Shading Accent 4" w:uiPriority="60"/>
-    <w:lsdException w:name="Light List Accent 4" w:uiPriority="61"/>
-    <w:lsdException w:name="Light Grid Accent 4" w:uiPriority="62"/>
-    <w:lsdException w:name="Medium Shading 1 Accent 4" w:uiPriority="63"/>
-    <w:lsdException w:name="Medium Shading 2 Accent 4" w:uiPriority="64"/>
-    <w:lsdException w:name="Medium List 1 Accent 4" w:uiPriority="65"/>
-    <w:lsdException w:name="Medium List 2 Accent 4" w:uiPriority="66"/>
-    <w:lsdException w:name="Medium Grid 1 Accent 4" w:uiPriority="67"/>
-    <w:lsdException w:name="Medium Grid 2 Accent 4" w:uiPriority="68"/>
-    <w:lsdException w:name="Medium Grid 3 Accent 4" w:uiPriority="69"/>
-    <w:lsdException w:name="Dark List Accent 4" w:uiPriority="70"/>
-    <w:lsdException w:name="Colorful Shading Accent 4" w:uiPriority="71"/>
-    <w:lsdException w:name="Colorful List Accent 4" w:uiPriority="72"/>
-    <w:lsdException w:name="Colorful Grid Accent 4" w:uiPriority="73"/>
-    <w:lsdException w:name="Light Shading Accent 5" w:uiPriority="60"/>
-    <w:lsdException w:name="Light List Accent 5" w:uiPriority="61"/>
-    <w:lsdException w:name="Light Grid Accent 5" w:uiPriority="62"/>
-    <w:lsdException w:name="Medium Shading 1 Accent 5" w:uiPriority="63"/>
-    <w:lsdException w:name="Medium Shading 2 Accent 5" w:uiPriority="64"/>
-    <w:lsdException w:name="Medium List 1 Accent 5" w:uiPriority="65"/>
-    <w:lsdException w:name="Medium List 2 Accent 5" w:uiPriority="66"/>
-    <w:lsdException w:name="Medium Grid 1 Accent 5" w:uiPriority="67"/>
-    <w:lsdException w:name="Medium Grid 2 Accent 5" w:uiPriority="68"/>
-    <w:lsdException w:name="Medium Grid 3 Accent 5" w:uiPriority="69"/>
-    <w:lsdException w:name="Dark List Accent 5" w:uiPriority="70"/>
-    <w:lsdException w:name="Colorful Shading Accent 5" w:uiPriority="71"/>
-    <w:lsdException w:name="Colorful List Accent 5" w:uiPriority="72"/>
-    <w:lsdException w:name="Colorful Grid Accent 5" w:uiPriority="73"/>
-    <w:lsdException w:name="Light Shading Accent 6" w:uiPriority="60"/>
-    <w:lsdException w:name="Light List Accent 6" w:uiPriority="61"/>
-    <w:lsdException w:name="Light Grid Accent 6" w:uiPriority="62"/>
-    <w:lsdException w:name="Medium Shading 1 Accent 6" w:uiPriority="63"/>
-    <w:lsdException w:name="Medium Shading 2 Accent 6" w:uiPriority="64"/>
-    <w:lsdException w:name="Medium List 1 Accent 6" w:uiPriority="65"/>
-    <w:lsdException w:name="Medium List 2 Accent 6" w:uiPriority="66"/>
-    <w:lsdException w:name="Medium Grid 1 Accent 6" w:uiPriority="67"/>
-    <w:lsdException w:name="Medium Grid 2 Accent 6" w:uiPriority="68"/>
-    <w:lsdException w:name="Medium Grid 3 Accent 6" w:uiPriority="69"/>
-    <w:lsdException w:name="Dark List Accent 6" w:uiPriority="70"/>
-    <w:lsdException w:name="Colorful Shading Accent 6" w:uiPriority="71"/>
-    <w:lsdException w:name="Colorful List Accent 6" w:uiPriority="72"/>
-    <w:lsdException w:name="Colorful Grid Accent 6" w:uiPriority="73"/>
-    <w:lsdException w:name="Subtle Emphasis" w:uiPriority="19" w:qFormat="1"/>
-    <w:lsdException w:name="Intense Emphasis" w:uiPriority="21" w:qFormat="1"/>
-    <w:lsdException w:name="Subtle Reference" w:uiPriority="31" w:qFormat="1"/>
-    <w:lsdException w:name="Intense Reference" w:uiPriority="32" w:qFormat="1"/>
-    <w:lsdException w:name="Book Title" w:uiPriority="33" w:qFormat="1"/>
-    <w:lsdException w:name="Bibliography" w:semiHidden="1" w:uiPriority="37" w:unhideWhenUsed="1"/>
-    <w:lsdException w:name="TOC Heading" w:semiHidden="1" w:uiPriority="39" w:unhideWhenUsed="1" w:qFormat="1"/>
-  </w:latentStyles>
-  <w:style w:type="paragraph" w:default="1" w:styleId="Normal">
-    <w:name w:val="Normal"/>
+  <w:style w:type="paragraph" w:styleId="ListParagraph">
+    <w:name w:val="List Paragraph"/>
+    <w:basedOn w:val="Normal"/>
+    <w:uiPriority w:val="34"/>
     <w:qFormat/>
+    <w:rsid w:val="00825A8E"/>
     <w:pPr>
-      <w:widowControl w:val="0"/>
-      <w:spacing w:line="240" w:lineRule="atLeast"/>
+      <w:ind w:left="720"/>
+      <w:contextualSpacing/>
     </w:pPr>
-    <w:rPr>
-      <w:sz w:val="24"/>
-      <w:lang w:val="vi-VN"/>
-    </w:rPr>
-  </w:style>
-  <w:style w:type="paragraph" w:styleId="Heading1">
-    <w:name w:val="heading 1"/>
-    <w:aliases w:val="Heading 1 new"/>
-    <w:basedOn w:val="Normal"/>
-    <w:next w:val="Normal"/>
-    <w:qFormat/>
-    <w:pPr>
-      <w:keepNext/>
-      <w:numPr>
-        <w:numId w:val="1"/>
-      </w:numPr>
-      <w:spacing w:before="120" w:after="60"/>
-      <w:outlineLvl w:val="0"/>
-    </w:pPr>
-    <w:rPr>
-      <w:rFonts w:ascii="Arial" w:hAnsi="Arial"/>
-      <w:b/>
-    </w:rPr>
-  </w:style>
-  <w:style w:type="paragraph" w:styleId="Heading2">
-    <w:name w:val="heading 2"/>
-    <w:basedOn w:val="Heading1"/>
-    <w:next w:val="Normal"/>
-    <w:qFormat/>
-    <w:pPr>
-      <w:numPr>
-        <w:ilvl w:val="1"/>
-      </w:numPr>
-      <w:outlineLvl w:val="1"/>
-    </w:pPr>
-    <w:rPr>
-      <w:sz w:val="20"/>
-    </w:rPr>
-  </w:style>
-  <w:style w:type="paragraph" w:styleId="Heading3">
-    <w:name w:val="heading 3"/>
-    <w:basedOn w:val="Heading1"/>
-    <w:next w:val="Normal"/>
-    <w:qFormat/>
-    <w:pPr>
-      <w:numPr>
-        <w:ilvl w:val="2"/>
-      </w:numPr>
-      <w:outlineLvl w:val="2"/>
-    </w:pPr>
-    <w:rPr>
-      <w:b w:val="0"/>
-      <w:i/>
-      <w:sz w:val="20"/>
-    </w:rPr>
-  </w:style>
-  <w:style w:type="paragraph" w:styleId="Heading4">
-    <w:name w:val="heading 4"/>
-    <w:basedOn w:val="Heading1"/>
-    <w:next w:val="Normal"/>
-    <w:qFormat/>
-    <w:pPr>
-      <w:numPr>
-        <w:ilvl w:val="3"/>
-      </w:numPr>
-      <w:outlineLvl w:val="3"/>
-    </w:pPr>
-    <w:rPr>
-      <w:b w:val="0"/>
-      <w:sz w:val="20"/>
-    </w:rPr>
-  </w:style>
-  <w:style w:type="paragraph" w:styleId="Heading5">
-    <w:name w:val="heading 5"/>
-    <w:basedOn w:val="Normal"/>
-    <w:next w:val="Normal"/>
-    <w:qFormat/>
-    <w:pPr>
-      <w:numPr>
-        <w:ilvl w:val="4"/>
-        <w:numId w:val="1"/>
-      </w:numPr>
-      <w:spacing w:before="240" w:after="60"/>
-      <w:outlineLvl w:val="4"/>
-    </w:pPr>
-    <w:rPr>
-      <w:sz w:val="22"/>
-    </w:rPr>
-  </w:style>
-  <w:style w:type="paragraph" w:styleId="Heading6">
-    <w:name w:val="heading 6"/>
-    <w:basedOn w:val="Normal"/>
-    <w:next w:val="Normal"/>
-    <w:qFormat/>
-    <w:pPr>
-      <w:numPr>
-        <w:ilvl w:val="5"/>
-        <w:numId w:val="1"/>
-      </w:numPr>
-      <w:spacing w:before="240" w:after="60"/>
-      <w:outlineLvl w:val="5"/>
-    </w:pPr>
-    <w:rPr>
-      <w:i/>
-      <w:sz w:val="22"/>
-    </w:rPr>
-  </w:style>
-  <w:style w:type="paragraph" w:styleId="Heading7">
-    <w:name w:val="heading 7"/>
-    <w:basedOn w:val="Normal"/>
-    <w:next w:val="Normal"/>
-    <w:qFormat/>
-    <w:pPr>
-      <w:numPr>
-        <w:ilvl w:val="6"/>
-        <w:numId w:val="1"/>
-      </w:numPr>
-      <w:spacing w:before="240" w:after="60"/>
-      <w:outlineLvl w:val="6"/>
-    </w:pPr>
-  </w:style>
-  <w:style w:type="paragraph" w:styleId="Heading8">
-    <w:name w:val="heading 8"/>
-    <w:basedOn w:val="Normal"/>
-    <w:next w:val="Normal"/>
-    <w:qFormat/>
-    <w:pPr>
-      <w:numPr>
-        <w:ilvl w:val="7"/>
-        <w:numId w:val="1"/>
-      </w:numPr>
-      <w:spacing w:before="240" w:after="60"/>
-      <w:outlineLvl w:val="7"/>
-    </w:pPr>
-    <w:rPr>
-      <w:i/>
-    </w:rPr>
-  </w:style>
-  <w:style w:type="paragraph" w:styleId="Heading9">
-    <w:name w:val="heading 9"/>
-    <w:basedOn w:val="Normal"/>
-    <w:next w:val="Normal"/>
-    <w:qFormat/>
-    <w:pPr>
-      <w:numPr>
-        <w:ilvl w:val="8"/>
-        <w:numId w:val="1"/>
-      </w:numPr>
-      <w:spacing w:before="240" w:after="60"/>
-      <w:outlineLvl w:val="8"/>
-    </w:pPr>
-    <w:rPr>
-      <w:b/>
-      <w:i/>
-      <w:sz w:val="18"/>
-    </w:rPr>
-  </w:style>
-  <w:style w:type="character" w:default="1" w:styleId="DefaultParagraphFont">
-    <w:name w:val="Default Paragraph Font"/>
-    <w:uiPriority w:val="1"/>
-    <w:semiHidden/>
-    <w:unhideWhenUsed/>
-  </w:style>
-  <w:style w:type="table" w:default="1" w:styleId="TableNormal">
-    <w:name w:val="Normal Table"/>
-    <w:uiPriority w:val="99"/>
-    <w:semiHidden/>
-    <w:unhideWhenUsed/>
-    <w:tblPr>
-      <w:tblInd w:w="0" w:type="dxa"/>
-      <w:tblCellMar>
-        <w:top w:w="0" w:type="dxa"/>
-        <w:left w:w="108" w:type="dxa"/>
-        <w:bottom w:w="0" w:type="dxa"/>
-        <w:right w:w="108" w:type="dxa"/>
-      </w:tblCellMar>
-    </w:tblPr>
-  </w:style>
-  <w:style w:type="numbering" w:default="1" w:styleId="NoList">
-    <w:name w:val="No List"/>
-    <w:uiPriority w:val="99"/>
-    <w:semiHidden/>
-    <w:unhideWhenUsed/>
-  </w:style>
-  <w:style w:type="paragraph" w:customStyle="1" w:styleId="Paragraph2">
-    <w:name w:val="Paragraph2"/>
-    <w:basedOn w:val="Normal"/>
-    <w:pPr>
-      <w:spacing w:before="80"/>
-      <w:ind w:left="720"/>
-      <w:jc w:val="both"/>
-    </w:pPr>
-    <w:rPr>
-      <w:color w:val="000000"/>
-      <w:lang w:val="en-AU"/>
-    </w:rPr>
-  </w:style>
-  <w:style w:type="paragraph" w:styleId="Title">
-    <w:name w:val="Title"/>
-    <w:basedOn w:val="Normal"/>
-    <w:next w:val="Normal"/>
-    <w:link w:val="TitleChar"/>
-    <w:qFormat/>
-    <w:pPr>
-      <w:spacing w:line="240" w:lineRule="auto"/>
-      <w:jc w:val="center"/>
-    </w:pPr>
-    <w:rPr>
-      <w:rFonts w:ascii="Arial" w:hAnsi="Arial"/>
-      <w:b/>
-      <w:sz w:val="36"/>
-    </w:rPr>
-  </w:style>
-  <w:style w:type="paragraph" w:styleId="Subtitle">
-    <w:name w:val="Subtitle"/>
-    <w:basedOn w:val="Normal"/>
-    <w:qFormat/>
-    <w:pPr>
-      <w:spacing w:after="60"/>
-      <w:jc w:val="center"/>
-    </w:pPr>
-    <w:rPr>
-      <w:rFonts w:ascii="Arial" w:hAnsi="Arial"/>
-      <w:i/>
-      <w:sz w:val="36"/>
-      <w:lang w:val="en-AU"/>
-    </w:rPr>
-  </w:style>
-  <w:style w:type="paragraph" w:styleId="NormalIndent">
-    <w:name w:val="Normal Indent"/>
-    <w:basedOn w:val="Normal"/>
-    <w:pPr>
-      <w:ind w:left="900" w:hanging="900"/>
-    </w:pPr>
-  </w:style>
-  <w:style w:type="paragraph" w:styleId="TOC1">
-    <w:name w:val="toc 1"/>
-    <w:basedOn w:val="Normal"/>
-    <w:next w:val="Normal"/>
-    <w:uiPriority w:val="39"/>
-    <w:pPr>
-      <w:tabs>
-        <w:tab w:val="right" w:pos="9360"/>
-      </w:tabs>
-      <w:spacing w:before="240" w:after="60"/>
-      <w:ind w:right="720"/>
-    </w:pPr>
-  </w:style>
-  <w:style w:type="paragraph" w:styleId="TOC2">
-    <w:name w:val="toc 2"/>
-    <w:basedOn w:val="Normal"/>
-    <w:next w:val="Normal"/>
-    <w:uiPriority w:val="39"/>
-    <w:pPr>
-      <w:tabs>
-        <w:tab w:val="right" w:pos="9360"/>
-      </w:tabs>
-      <w:ind w:left="432" w:right="720"/>
-    </w:pPr>
-  </w:style>
-  <w:style w:type="paragraph" w:styleId="TOC3">
-    <w:name w:val="toc 3"/>
-    <w:basedOn w:val="Normal"/>
-    <w:next w:val="Normal"/>
-    <w:semiHidden/>
-    <w:pPr>
-      <w:tabs>
-        <w:tab w:val="right" w:pos="9360"/>
-      </w:tabs>
-      <w:ind w:left="864"/>
-    </w:pPr>
-  </w:style>
-  <w:style w:type="paragraph" w:styleId="Header">
-    <w:name w:val="header"/>
-    <w:basedOn w:val="Normal"/>
-    <w:link w:val="HeaderChar"/>
-    <w:uiPriority w:val="99"/>
-    <w:pPr>
-      <w:tabs>
-        <w:tab w:val="center" w:pos="4320"/>
-        <w:tab w:val="right" w:pos="8640"/>
-      </w:tabs>
-    </w:pPr>
-  </w:style>
-  <w:style w:type="paragraph" w:styleId="Footer">
-    <w:name w:val="footer"/>
-    <w:basedOn w:val="Normal"/>
-    <w:pPr>
-      <w:tabs>
-        <w:tab w:val="center" w:pos="4320"/>
-        <w:tab w:val="right" w:pos="8640"/>
-      </w:tabs>
-    </w:pPr>
-  </w:style>
-  <w:style w:type="character" w:styleId="PageNumber">
-    <w:name w:val="page number"/>
-    <w:basedOn w:val="DefaultParagraphFont"/>
-  </w:style>
-  <w:style w:type="paragraph" w:customStyle="1" w:styleId="Bullet2">
-    <w:name w:val="Bullet2"/>
-    <w:basedOn w:val="Normal"/>
-    <w:pPr>
-      <w:ind w:left="1440" w:hanging="360"/>
-    </w:pPr>
-    <w:rPr>
-      <w:color w:val="000080"/>
-    </w:rPr>
-  </w:style>
-  <w:style w:type="paragraph" w:customStyle="1" w:styleId="Paragraph1">
-    <w:name w:val="Paragraph1"/>
-    <w:basedOn w:val="Normal"/>
-    <w:pPr>
-      <w:spacing w:before="80" w:line="240" w:lineRule="auto"/>
-      <w:jc w:val="both"/>
-    </w:pPr>
-  </w:style>
-  <w:style w:type="paragraph" w:customStyle="1" w:styleId="Tabletext">
-    <w:name w:val="Tabletext"/>
-    <w:basedOn w:val="Normal"/>
-    <w:pPr>
-      <w:keepLines/>
-      <w:spacing w:after="120"/>
-    </w:pPr>
-  </w:style>
-  <w:style w:type="paragraph" w:styleId="BodyText">
-    <w:name w:val="Body Text"/>
-    <w:basedOn w:val="Normal"/>
-    <w:pPr>
-      <w:keepLines/>
-      <w:spacing w:after="120"/>
-      <w:ind w:left="720"/>
-    </w:pPr>
-  </w:style>
-  <w:style w:type="paragraph" w:customStyle="1" w:styleId="Paragraph3">
-    <w:name w:val="Paragraph3"/>
-    <w:basedOn w:val="Paragraph1"/>
-    <w:pPr>
-      <w:ind w:left="1530"/>
-    </w:pPr>
-  </w:style>
-  <w:style w:type="paragraph" w:customStyle="1" w:styleId="Bullet1">
-    <w:name w:val="Bullet1"/>
-    <w:basedOn w:val="Normal"/>
-    <w:pPr>
-      <w:ind w:left="720" w:hanging="432"/>
-    </w:pPr>
-  </w:style>
-  <w:style w:type="character" w:styleId="FootnoteReference">
-    <w:name w:val="footnote reference"/>
-    <w:semiHidden/>
-    <w:rPr>
-      <w:sz w:val="20"/>
-      <w:vertAlign w:val="superscript"/>
-    </w:rPr>
-  </w:style>
-  <w:style w:type="paragraph" w:styleId="FootnoteText">
-    <w:name w:val="footnote text"/>
-    <w:basedOn w:val="Normal"/>
-    <w:semiHidden/>
-    <w:pPr>
-      <w:keepNext/>
-      <w:keepLines/>
-      <w:pBdr>
-        <w:bottom w:val="single" w:sz="6" w:space="0" w:color="000000"/>
-      </w:pBdr>
-      <w:spacing w:before="40" w:after="40"/>
-      <w:ind w:left="360" w:hanging="360"/>
-    </w:pPr>
-    <w:rPr>
-      <w:rFonts w:ascii="Helvetica" w:hAnsi="Helvetica"/>
-      <w:sz w:val="16"/>
-    </w:rPr>
-  </w:style>
-  <w:style w:type="paragraph" w:styleId="DocumentMap">
-    <w:name w:val="Document Map"/>
-    <w:basedOn w:val="Normal"/>
-    <w:semiHidden/>
-    <w:pPr>
-      <w:shd w:val="clear" w:color="auto" w:fill="000080"/>
-    </w:pPr>
-    <w:rPr>
-      <w:rFonts w:ascii="Tahoma" w:hAnsi="Tahoma"/>
-    </w:rPr>
-  </w:style>
-  <w:style w:type="paragraph" w:customStyle="1" w:styleId="Paragraph4">
-    <w:name w:val="Paragraph4"/>
-    <w:basedOn w:val="Paragraph1"/>
-    <w:pPr>
-      <w:ind w:left="2250"/>
-    </w:pPr>
-  </w:style>
-  <w:style w:type="paragraph" w:styleId="TOC4">
-    <w:name w:val="toc 4"/>
-    <w:basedOn w:val="Normal"/>
-    <w:next w:val="Normal"/>
-    <w:semiHidden/>
-    <w:pPr>
-      <w:ind w:left="600"/>
-    </w:pPr>
-  </w:style>
-  <w:style w:type="paragraph" w:styleId="TOC5">
-    <w:name w:val="toc 5"/>
-    <w:basedOn w:val="Normal"/>
-    <w:next w:val="Normal"/>
-    <w:semiHidden/>
-    <w:pPr>
-      <w:ind w:left="800"/>
-    </w:pPr>
-  </w:style>
-  <w:style w:type="paragraph" w:styleId="TOC6">
-    <w:name w:val="toc 6"/>
-    <w:basedOn w:val="Normal"/>
-    <w:next w:val="Normal"/>
-    <w:semiHidden/>
-    <w:pPr>
-      <w:ind w:left="1000"/>
-    </w:pPr>
-  </w:style>
-  <w:style w:type="paragraph" w:styleId="TOC7">
-    <w:name w:val="toc 7"/>
-    <w:basedOn w:val="Normal"/>
-    <w:next w:val="Normal"/>
-    <w:semiHidden/>
-    <w:pPr>
-      <w:ind w:left="1200"/>
-    </w:pPr>
-  </w:style>
-  <w:style w:type="paragraph" w:styleId="TOC8">
-    <w:name w:val="toc 8"/>
-    <w:basedOn w:val="Normal"/>
-    <w:next w:val="Normal"/>
-    <w:semiHidden/>
-    <w:pPr>
-      <w:ind w:left="1400"/>
-    </w:pPr>
-  </w:style>
-  <w:style w:type="paragraph" w:styleId="TOC9">
-    <w:name w:val="toc 9"/>
-    <w:basedOn w:val="Normal"/>
-    <w:next w:val="Normal"/>
-    <w:semiHidden/>
-    <w:pPr>
-      <w:ind w:left="1600"/>
-    </w:pPr>
-  </w:style>
-  <w:style w:type="paragraph" w:styleId="BodyText2">
-    <w:name w:val="Body Text 2"/>
-    <w:basedOn w:val="Normal"/>
-    <w:pPr>
-      <w:widowControl/>
-      <w:spacing w:line="240" w:lineRule="auto"/>
-    </w:pPr>
-    <w:rPr>
-      <w:snapToGrid w:val="0"/>
-      <w:sz w:val="28"/>
-    </w:rPr>
-  </w:style>
-  <w:style w:type="paragraph" w:styleId="BodyText3">
-    <w:name w:val="Body Text 3"/>
-    <w:basedOn w:val="Normal"/>
-    <w:pPr>
-      <w:widowControl/>
-      <w:spacing w:line="240" w:lineRule="auto"/>
-    </w:pPr>
-    <w:rPr>
-      <w:snapToGrid w:val="0"/>
-    </w:rPr>
-  </w:style>
-  <w:style w:type="paragraph" w:customStyle="1" w:styleId="ToDoItem">
-    <w:name w:val="To Do Item"/>
-    <w:basedOn w:val="Normal"/>
-    <w:pPr>
-      <w:numPr>
-        <w:numId w:val="5"/>
-      </w:numPr>
-    </w:pPr>
-  </w:style>
-  <w:style w:type="character" w:customStyle="1" w:styleId="SoDAField">
-    <w:name w:val="SoDA Field"/>
-    <w:rPr>
-      <w:color w:val="0000FF"/>
-    </w:rPr>
-  </w:style>
-  <w:style w:type="table" w:styleId="TableGrid">
-    <w:name w:val="Table Grid"/>
-    <w:basedOn w:val="TableNormal"/>
-    <w:rsid w:val="007A1DE8"/>
-    <w:pPr>
-      <w:widowControl w:val="0"/>
-      <w:spacing w:line="240" w:lineRule="atLeast"/>
-    </w:pPr>
-    <w:tblPr>
-      <w:tblInd w:w="0" w:type="dxa"/>
-      <w:tblBorders>
-        <w:top w:val="single" w:sz="4" w:space="0" w:color="auto"/>
-        <w:left w:val="single" w:sz="4" w:space="0" w:color="auto"/>
-        <w:bottom w:val="single" w:sz="4" w:space="0" w:color="auto"/>
-        <w:right w:val="single" w:sz="4" w:space="0" w:color="auto"/>
-        <w:insideH w:val="single" w:sz="4" w:space="0" w:color="auto"/>
-        <w:insideV w:val="single" w:sz="4" w:space="0" w:color="auto"/>
-      </w:tblBorders>
-      <w:tblCellMar>
-        <w:top w:w="0" w:type="dxa"/>
-        <w:left w:w="108" w:type="dxa"/>
-        <w:bottom w:w="0" w:type="dxa"/>
-        <w:right w:w="108" w:type="dxa"/>
-      </w:tblCellMar>
-    </w:tblPr>
-  </w:style>
-  <w:style w:type="character" w:styleId="Hyperlink">
-    <w:name w:val="Hyperlink"/>
-    <w:uiPriority w:val="99"/>
-    <w:rsid w:val="00A23833"/>
-    <w:rPr>
-      <w:color w:val="0000FF"/>
-      <w:u w:val="single"/>
-    </w:rPr>
-  </w:style>
-  <w:style w:type="character" w:customStyle="1" w:styleId="TitleChar">
-    <w:name w:val="Title Char"/>
-    <w:link w:val="Title"/>
-    <w:rsid w:val="00A23833"/>
-    <w:rPr>
-      <w:rFonts w:ascii="Arial" w:hAnsi="Arial"/>
-      <w:b/>
-      <w:sz w:val="36"/>
-      <w:lang w:val="vi-VN"/>
-    </w:rPr>
-  </w:style>
-  <w:style w:type="paragraph" w:styleId="BalloonText">
-    <w:name w:val="Balloon Text"/>
-    <w:basedOn w:val="Normal"/>
-    <w:link w:val="BalloonTextChar"/>
-    <w:rsid w:val="00D328EA"/>
-    <w:pPr>
-      <w:spacing w:line="240" w:lineRule="auto"/>
-    </w:pPr>
-    <w:rPr>
-      <w:rFonts w:ascii="Tahoma" w:hAnsi="Tahoma" w:cs="Tahoma"/>
-      <w:sz w:val="16"/>
-      <w:szCs w:val="16"/>
-    </w:rPr>
-  </w:style>
-  <w:style w:type="character" w:customStyle="1" w:styleId="BalloonTextChar">
-    <w:name w:val="Balloon Text Char"/>
-    <w:basedOn w:val="DefaultParagraphFont"/>
-    <w:link w:val="BalloonText"/>
-    <w:rsid w:val="00D328EA"/>
-    <w:rPr>
-      <w:rFonts w:ascii="Tahoma" w:hAnsi="Tahoma" w:cs="Tahoma"/>
-      <w:sz w:val="16"/>
-      <w:szCs w:val="16"/>
-      <w:lang w:val="vi-VN"/>
-    </w:rPr>
-  </w:style>
-  <w:style w:type="paragraph" w:styleId="NormalWeb">
-    <w:name w:val="Normal (Web)"/>
-    <w:basedOn w:val="Normal"/>
-    <w:uiPriority w:val="99"/>
-    <w:unhideWhenUsed/>
-    <w:rsid w:val="00D328EA"/>
-    <w:pPr>
-      <w:widowControl/>
-      <w:spacing w:before="100" w:beforeAutospacing="1" w:after="100" w:afterAutospacing="1" w:line="240" w:lineRule="auto"/>
-    </w:pPr>
-    <w:rPr>
-      <w:szCs w:val="24"/>
-      <w:lang w:val="en-US"/>
-    </w:rPr>
-  </w:style>
-  <w:style w:type="character" w:customStyle="1" w:styleId="HeaderChar">
-    <w:name w:val="Header Char"/>
-    <w:basedOn w:val="DefaultParagraphFont"/>
-    <w:link w:val="Header"/>
-    <w:uiPriority w:val="99"/>
-    <w:rsid w:val="0029393E"/>
-    <w:rPr>
-      <w:sz w:val="24"/>
-      <w:lang w:val="vi-VN"/>
-    </w:rPr>
   </w:style>
 </w:styles>
 </file>

--- a/Docs/7-ThietKeGiaoDien.docx
+++ b/Docs/7-ThietKeGiaoDien.docx
@@ -1758,6 +1758,12 @@
                 <w:lang w:val="en-US"/>
               </w:rPr>
             </w:pPr>
+            <w:r>
+              <w:rPr>
+                <w:lang w:val="en-US"/>
+              </w:rPr>
+              <w:t>Người dùng thêm 1 sách mới</w:t>
+            </w:r>
           </w:p>
         </w:tc>
       </w:tr>
@@ -1814,6 +1820,12 @@
                 <w:lang w:val="en-US"/>
               </w:rPr>
             </w:pPr>
+            <w:r>
+              <w:rPr>
+                <w:lang w:val="en-US"/>
+              </w:rPr>
+              <w:t>Người dùng cập nhật sách</w:t>
+            </w:r>
           </w:p>
         </w:tc>
       </w:tr>
@@ -1866,7 +1878,16 @@
             <w:pPr>
               <w:pStyle w:val="BodyText"/>
               <w:spacing w:after="0" w:line="240" w:lineRule="auto"/>
+              <w:rPr>
+                <w:lang w:val="en-US"/>
+              </w:rPr>
             </w:pPr>
+            <w:r>
+              <w:rPr>
+                <w:lang w:val="en-US"/>
+              </w:rPr>
+              <w:t>Giao diện chính người dùng QL Nhân viên</w:t>
+            </w:r>
           </w:p>
         </w:tc>
       </w:tr>
@@ -1907,7 +1928,13 @@
               <w:rPr>
                 <w:lang w:val="en-US"/>
               </w:rPr>
-              <w:t>Thên bhân viên</w:t>
+              <w:t>Thên n</w:t>
+            </w:r>
+            <w:r>
+              <w:rPr>
+                <w:lang w:val="en-US"/>
+              </w:rPr>
+              <w:t>hân viên</w:t>
             </w:r>
           </w:p>
         </w:tc>
@@ -1919,7 +1946,16 @@
             <w:pPr>
               <w:pStyle w:val="BodyText"/>
               <w:spacing w:after="0" w:line="240" w:lineRule="auto"/>
+              <w:rPr>
+                <w:lang w:val="en-US"/>
+              </w:rPr>
             </w:pPr>
+            <w:r>
+              <w:rPr>
+                <w:lang w:val="en-US"/>
+              </w:rPr>
+              <w:t>Người dùng thêm mới 1 nhân viên</w:t>
+            </w:r>
           </w:p>
         </w:tc>
       </w:tr>
@@ -1972,7 +2008,16 @@
             <w:pPr>
               <w:pStyle w:val="BodyText"/>
               <w:spacing w:after="0" w:line="240" w:lineRule="auto"/>
+              <w:rPr>
+                <w:lang w:val="en-US"/>
+              </w:rPr>
             </w:pPr>
+            <w:r>
+              <w:rPr>
+                <w:lang w:val="en-US"/>
+              </w:rPr>
+              <w:t>Người dùng cập nhật thông tin nhân viên</w:t>
+            </w:r>
           </w:p>
         </w:tc>
       </w:tr>
@@ -2022,7 +2067,16 @@
             <w:pPr>
               <w:pStyle w:val="BodyText"/>
               <w:spacing w:after="0" w:line="240" w:lineRule="auto"/>
+              <w:rPr>
+                <w:lang w:val="en-US"/>
+              </w:rPr>
             </w:pPr>
+            <w:r>
+              <w:rPr>
+                <w:lang w:val="en-US"/>
+              </w:rPr>
+              <w:t>Cho phép người dùng thêm/xóa/sửa thông tin tác giả</w:t>
+            </w:r>
           </w:p>
         </w:tc>
       </w:tr>
@@ -2073,6 +2127,18 @@
               <w:pStyle w:val="BodyText"/>
               <w:spacing w:after="0" w:line="240" w:lineRule="auto"/>
             </w:pPr>
+            <w:r>
+              <w:rPr>
+                <w:lang w:val="en-US"/>
+              </w:rPr>
+              <w:t>Cho phép người dù</w:t>
+            </w:r>
+            <w:r>
+              <w:rPr>
+                <w:lang w:val="en-US"/>
+              </w:rPr>
+              <w:t>ng thêm/xóa/sửa thông tin loại sách</w:t>
+            </w:r>
           </w:p>
         </w:tc>
       </w:tr>
@@ -2113,7 +2179,7 @@
               <w:rPr>
                 <w:lang w:val="en-US"/>
               </w:rPr>
-              <w:t>Quản lý tác giả</w:t>
+              <w:t>Quản lý nhà xuất bản</w:t>
             </w:r>
           </w:p>
         </w:tc>
@@ -2126,6 +2192,18 @@
               <w:pStyle w:val="BodyText"/>
               <w:spacing w:after="0" w:line="240" w:lineRule="auto"/>
             </w:pPr>
+            <w:r>
+              <w:rPr>
+                <w:lang w:val="en-US"/>
+              </w:rPr>
+              <w:t>Cho phép người dù</w:t>
+            </w:r>
+            <w:r>
+              <w:rPr>
+                <w:lang w:val="en-US"/>
+              </w:rPr>
+              <w:t>ng thêm/xóa/sửa thông tin nhà xuất bạn</w:t>
+            </w:r>
           </w:p>
         </w:tc>
       </w:tr>
@@ -2146,7 +2224,13 @@
               <w:rPr>
                 <w:lang w:val="en-US"/>
               </w:rPr>
-              <w:t>11</w:t>
+              <w:t>1</w:t>
+            </w:r>
+            <w:r>
+              <w:rPr>
+                <w:lang w:val="en-US"/>
+              </w:rPr>
+              <w:t>1</w:t>
             </w:r>
           </w:p>
         </w:tc>
@@ -2163,7 +2247,7 @@
               <w:rPr>
                 <w:lang w:val="en-US"/>
               </w:rPr>
-              <w:t>Quản lý nhà xuất bản</w:t>
+              <w:t>Quản lý phiếu nhập</w:t>
             </w:r>
           </w:p>
         </w:tc>
@@ -2176,6 +2260,18 @@
               <w:pStyle w:val="BodyText"/>
               <w:spacing w:after="0" w:line="240" w:lineRule="auto"/>
             </w:pPr>
+            <w:r>
+              <w:rPr>
+                <w:lang w:val="en-US"/>
+              </w:rPr>
+              <w:t>Giao d</w:t>
+            </w:r>
+            <w:r>
+              <w:rPr>
+                <w:lang w:val="en-US"/>
+              </w:rPr>
+              <w:t>iện chính người dùng QL phiếu nhập</w:t>
+            </w:r>
           </w:p>
         </w:tc>
       </w:tr>
@@ -2196,7 +2292,84 @@
               <w:rPr>
                 <w:lang w:val="en-US"/>
               </w:rPr>
-              <w:t>12</w:t>
+              <w:t>1</w:t>
+            </w:r>
+            <w:r>
+              <w:rPr>
+                <w:lang w:val="en-US"/>
+              </w:rPr>
+              <w:t>2</w:t>
+            </w:r>
+          </w:p>
+        </w:tc>
+        <w:tc>
+          <w:tcPr>
+            <w:tcW w:w="3515" w:type="dxa"/>
+          </w:tcPr>
+          <w:p>
+            <w:pPr>
+              <w:pStyle w:val="BodyText"/>
+              <w:spacing w:after="0" w:line="240" w:lineRule="auto"/>
+              <w:rPr>
+                <w:lang w:val="en-US"/>
+              </w:rPr>
+            </w:pPr>
+            <w:r>
+              <w:rPr>
+                <w:lang w:val="en-US"/>
+              </w:rPr>
+              <w:t>Thên phiếu nhập</w:t>
+            </w:r>
+          </w:p>
+        </w:tc>
+        <w:tc>
+          <w:tcPr>
+            <w:tcW w:w="4763" w:type="dxa"/>
+          </w:tcPr>
+          <w:p>
+            <w:pPr>
+              <w:pStyle w:val="BodyText"/>
+              <w:spacing w:after="0" w:line="240" w:lineRule="auto"/>
+            </w:pPr>
+            <w:r>
+              <w:rPr>
+                <w:lang w:val="en-US"/>
+              </w:rPr>
+              <w:t>Cho phép người dù</w:t>
+            </w:r>
+            <w:r>
+              <w:rPr>
+                <w:lang w:val="en-US"/>
+              </w:rPr>
+              <w:t>ng thêm phiếu nhập</w:t>
+            </w:r>
+          </w:p>
+        </w:tc>
+      </w:tr>
+      <w:tr>
+        <w:tc>
+          <w:tcPr>
+            <w:tcW w:w="1363" w:type="dxa"/>
+          </w:tcPr>
+          <w:p>
+            <w:pPr>
+              <w:pStyle w:val="BodyText"/>
+              <w:spacing w:after="0" w:line="240" w:lineRule="auto"/>
+              <w:rPr>
+                <w:lang w:val="en-US"/>
+              </w:rPr>
+            </w:pPr>
+            <w:r>
+              <w:rPr>
+                <w:lang w:val="en-US"/>
+              </w:rPr>
+              <w:t>1</w:t>
+            </w:r>
+            <w:r>
+              <w:rPr>
+                <w:lang w:val="en-US"/>
+              </w:rPr>
+              <w:t>3</w:t>
             </w:r>
           </w:p>
         </w:tc>
@@ -2213,109 +2386,6 @@
               <w:rPr>
                 <w:lang w:val="en-US"/>
               </w:rPr>
-              <w:t>Quản lý phiếu nhập</w:t>
-            </w:r>
-          </w:p>
-        </w:tc>
-        <w:tc>
-          <w:tcPr>
-            <w:tcW w:w="4763" w:type="dxa"/>
-          </w:tcPr>
-          <w:p>
-            <w:pPr>
-              <w:pStyle w:val="BodyText"/>
-              <w:spacing w:after="0" w:line="240" w:lineRule="auto"/>
-            </w:pPr>
-          </w:p>
-        </w:tc>
-      </w:tr>
-      <w:tr>
-        <w:tc>
-          <w:tcPr>
-            <w:tcW w:w="1363" w:type="dxa"/>
-          </w:tcPr>
-          <w:p>
-            <w:pPr>
-              <w:pStyle w:val="BodyText"/>
-              <w:spacing w:after="0" w:line="240" w:lineRule="auto"/>
-              <w:rPr>
-                <w:lang w:val="en-US"/>
-              </w:rPr>
-            </w:pPr>
-            <w:r>
-              <w:rPr>
-                <w:lang w:val="en-US"/>
-              </w:rPr>
-              <w:t>13</w:t>
-            </w:r>
-          </w:p>
-        </w:tc>
-        <w:tc>
-          <w:tcPr>
-            <w:tcW w:w="3515" w:type="dxa"/>
-          </w:tcPr>
-          <w:p>
-            <w:pPr>
-              <w:pStyle w:val="BodyText"/>
-              <w:spacing w:after="0" w:line="240" w:lineRule="auto"/>
-              <w:rPr>
-                <w:lang w:val="en-US"/>
-              </w:rPr>
-            </w:pPr>
-            <w:r>
-              <w:rPr>
-                <w:lang w:val="en-US"/>
-              </w:rPr>
-              <w:t>Thên phiếu nhập</w:t>
-            </w:r>
-          </w:p>
-        </w:tc>
-        <w:tc>
-          <w:tcPr>
-            <w:tcW w:w="4763" w:type="dxa"/>
-          </w:tcPr>
-          <w:p>
-            <w:pPr>
-              <w:pStyle w:val="BodyText"/>
-              <w:spacing w:after="0" w:line="240" w:lineRule="auto"/>
-            </w:pPr>
-          </w:p>
-        </w:tc>
-      </w:tr>
-      <w:tr>
-        <w:tc>
-          <w:tcPr>
-            <w:tcW w:w="1363" w:type="dxa"/>
-          </w:tcPr>
-          <w:p>
-            <w:pPr>
-              <w:pStyle w:val="BodyText"/>
-              <w:spacing w:after="0" w:line="240" w:lineRule="auto"/>
-              <w:rPr>
-                <w:lang w:val="en-US"/>
-              </w:rPr>
-            </w:pPr>
-            <w:r>
-              <w:rPr>
-                <w:lang w:val="en-US"/>
-              </w:rPr>
-              <w:t>14</w:t>
-            </w:r>
-          </w:p>
-        </w:tc>
-        <w:tc>
-          <w:tcPr>
-            <w:tcW w:w="3515" w:type="dxa"/>
-          </w:tcPr>
-          <w:p>
-            <w:pPr>
-              <w:pStyle w:val="BodyText"/>
-              <w:spacing w:after="0" w:line="240" w:lineRule="auto"/>
-            </w:pPr>
-            <w:r>
-              <w:rPr>
-                <w:lang w:val="en-US"/>
-              </w:rPr>
               <w:t>Quản lý hóa đơn bán sách</w:t>
             </w:r>
           </w:p>
@@ -2329,6 +2399,18 @@
               <w:pStyle w:val="BodyText"/>
               <w:spacing w:after="0" w:line="240" w:lineRule="auto"/>
             </w:pPr>
+            <w:r>
+              <w:rPr>
+                <w:lang w:val="en-US"/>
+              </w:rPr>
+              <w:t>Giao di</w:t>
+            </w:r>
+            <w:r>
+              <w:rPr>
+                <w:lang w:val="en-US"/>
+              </w:rPr>
+              <w:t>ện chính người dùng QL hóa đơn bán sách</w:t>
+            </w:r>
           </w:p>
         </w:tc>
       </w:tr>
@@ -2349,7 +2431,13 @@
               <w:rPr>
                 <w:lang w:val="en-US"/>
               </w:rPr>
-              <w:t>15</w:t>
+              <w:t>1</w:t>
+            </w:r>
+            <w:r>
+              <w:rPr>
+                <w:lang w:val="en-US"/>
+              </w:rPr>
+              <w:t>4</w:t>
             </w:r>
           </w:p>
         </w:tc>
@@ -2369,7 +2457,13 @@
               <w:rPr>
                 <w:lang w:val="en-US"/>
               </w:rPr>
-              <w:t>Thêm hóa đơn bán sách</w:t>
+              <w:t>Lập hóa</w:t>
+            </w:r>
+            <w:r>
+              <w:rPr>
+                <w:lang w:val="en-US"/>
+              </w:rPr>
+              <w:t xml:space="preserve"> đơn bán sách</w:t>
             </w:r>
           </w:p>
         </w:tc>
@@ -2382,6 +2476,18 @@
               <w:pStyle w:val="BodyText"/>
               <w:spacing w:after="0" w:line="240" w:lineRule="auto"/>
             </w:pPr>
+            <w:r>
+              <w:rPr>
+                <w:lang w:val="en-US"/>
+              </w:rPr>
+              <w:t xml:space="preserve">Cho phép người dùng </w:t>
+            </w:r>
+            <w:r>
+              <w:rPr>
+                <w:lang w:val="en-US"/>
+              </w:rPr>
+              <w:t>lập hóa đơn bán sách</w:t>
+            </w:r>
           </w:p>
         </w:tc>
       </w:tr>
@@ -2402,7 +2508,13 @@
               <w:rPr>
                 <w:lang w:val="en-US"/>
               </w:rPr>
-              <w:t>16</w:t>
+              <w:t>1</w:t>
+            </w:r>
+            <w:r>
+              <w:rPr>
+                <w:lang w:val="en-US"/>
+              </w:rPr>
+              <w:t>5</w:t>
             </w:r>
           </w:p>
         </w:tc>
@@ -2440,7 +2552,16 @@
             <w:pPr>
               <w:pStyle w:val="BodyText"/>
               <w:spacing w:after="0" w:line="240" w:lineRule="auto"/>
+              <w:rPr>
+                <w:lang w:val="en-US"/>
+              </w:rPr>
             </w:pPr>
+            <w:r>
+              <w:rPr>
+                <w:lang w:val="en-US"/>
+              </w:rPr>
+              <w:t>Cho phép người dùng tìm kiếm theo từng tiêu chí</w:t>
+            </w:r>
           </w:p>
         </w:tc>
       </w:tr>
@@ -2467,6 +2588,74 @@
               <w:rPr>
                 <w:lang w:val="en-US"/>
               </w:rPr>
+              <w:t>6</w:t>
+            </w:r>
+          </w:p>
+        </w:tc>
+        <w:tc>
+          <w:tcPr>
+            <w:tcW w:w="3515" w:type="dxa"/>
+          </w:tcPr>
+          <w:p>
+            <w:pPr>
+              <w:pStyle w:val="BodyText"/>
+              <w:spacing w:after="0" w:line="240" w:lineRule="auto"/>
+              <w:rPr>
+                <w:lang w:val="en-US"/>
+              </w:rPr>
+            </w:pPr>
+            <w:r>
+              <w:rPr>
+                <w:lang w:val="en-US"/>
+              </w:rPr>
+              <w:t>Báo cáo nhập kho</w:t>
+            </w:r>
+          </w:p>
+        </w:tc>
+        <w:tc>
+          <w:tcPr>
+            <w:tcW w:w="4763" w:type="dxa"/>
+          </w:tcPr>
+          <w:p>
+            <w:pPr>
+              <w:pStyle w:val="BodyText"/>
+              <w:spacing w:after="0" w:line="240" w:lineRule="auto"/>
+              <w:rPr>
+                <w:lang w:val="en-US"/>
+              </w:rPr>
+            </w:pPr>
+            <w:r>
+              <w:rPr>
+                <w:lang w:val="en-US"/>
+              </w:rPr>
+              <w:t>Báo cao sản phâm nhập kho</w:t>
+            </w:r>
+          </w:p>
+        </w:tc>
+      </w:tr>
+      <w:tr>
+        <w:tc>
+          <w:tcPr>
+            <w:tcW w:w="1363" w:type="dxa"/>
+          </w:tcPr>
+          <w:p>
+            <w:pPr>
+              <w:pStyle w:val="BodyText"/>
+              <w:spacing w:after="0" w:line="240" w:lineRule="auto"/>
+              <w:rPr>
+                <w:lang w:val="en-US"/>
+              </w:rPr>
+            </w:pPr>
+            <w:r>
+              <w:rPr>
+                <w:lang w:val="en-US"/>
+              </w:rPr>
+              <w:t>1</w:t>
+            </w:r>
+            <w:r>
+              <w:rPr>
+                <w:lang w:val="en-US"/>
+              </w:rPr>
               <w:t>7</w:t>
             </w:r>
           </w:p>
@@ -2487,7 +2676,7 @@
               <w:rPr>
                 <w:lang w:val="en-US"/>
               </w:rPr>
-              <w:t>Báo cáo nhập kho</w:t>
+              <w:t>Báo cáo doanh thu</w:t>
             </w:r>
           </w:p>
         </w:tc>
@@ -2499,7 +2688,16 @@
             <w:pPr>
               <w:pStyle w:val="BodyText"/>
               <w:spacing w:after="0" w:line="240" w:lineRule="auto"/>
+              <w:rPr>
+                <w:lang w:val="en-US"/>
+              </w:rPr>
             </w:pPr>
+            <w:r>
+              <w:rPr>
+                <w:lang w:val="en-US"/>
+              </w:rPr>
+              <w:t>Báo cáo doanh thu theo ngày</w:t>
+            </w:r>
           </w:p>
         </w:tc>
       </w:tr>
@@ -2520,7 +2718,13 @@
               <w:rPr>
                 <w:lang w:val="en-US"/>
               </w:rPr>
-              <w:t>18</w:t>
+              <w:t>1</w:t>
+            </w:r>
+            <w:r>
+              <w:rPr>
+                <w:lang w:val="en-US"/>
+              </w:rPr>
+              <w:t>8</w:t>
             </w:r>
           </w:p>
         </w:tc>
@@ -2540,7 +2744,7 @@
               <w:rPr>
                 <w:lang w:val="en-US"/>
               </w:rPr>
-              <w:t>Báo cáo doanh thu</w:t>
+              <w:t>Thống kê tồn kho</w:t>
             </w:r>
           </w:p>
         </w:tc>
@@ -2552,7 +2756,16 @@
             <w:pPr>
               <w:pStyle w:val="BodyText"/>
               <w:spacing w:after="0" w:line="240" w:lineRule="auto"/>
+              <w:rPr>
+                <w:lang w:val="en-US"/>
+              </w:rPr>
             </w:pPr>
+            <w:r>
+              <w:rPr>
+                <w:lang w:val="en-US"/>
+              </w:rPr>
+              <w:t xml:space="preserve">Thống kê SL các Sản phầm </w:t>
+            </w:r>
           </w:p>
         </w:tc>
       </w:tr>
@@ -2593,7 +2806,7 @@
               <w:rPr>
                 <w:lang w:val="en-US"/>
               </w:rPr>
-              <w:t>Thống kê tồn kho</w:t>
+              <w:t>Tạo biểu đồ</w:t>
             </w:r>
           </w:p>
         </w:tc>
@@ -2605,7 +2818,16 @@
             <w:pPr>
               <w:pStyle w:val="BodyText"/>
               <w:spacing w:after="0" w:line="240" w:lineRule="auto"/>
+              <w:rPr>
+                <w:lang w:val="en-US"/>
+              </w:rPr>
             </w:pPr>
+            <w:r>
+              <w:rPr>
+                <w:lang w:val="en-US"/>
+              </w:rPr>
+              <w:t>Xem biểu đồ doanh thu trong 1 khoảng thời gian</w:t>
+            </w:r>
           </w:p>
         </w:tc>
       </w:tr>
@@ -2626,7 +2848,13 @@
               <w:rPr>
                 <w:lang w:val="en-US"/>
               </w:rPr>
-              <w:t>20</w:t>
+              <w:t>2</w:t>
+            </w:r>
+            <w:r>
+              <w:rPr>
+                <w:lang w:val="en-US"/>
+              </w:rPr>
+              <w:t>0</w:t>
             </w:r>
           </w:p>
         </w:tc>
@@ -2646,7 +2874,7 @@
               <w:rPr>
                 <w:lang w:val="en-US"/>
               </w:rPr>
-              <w:t>Tạo biểu đồ</w:t>
+              <w:t>Đổi mật khẩu</w:t>
             </w:r>
           </w:p>
         </w:tc>
@@ -2658,7 +2886,16 @@
             <w:pPr>
               <w:pStyle w:val="BodyText"/>
               <w:spacing w:after="0" w:line="240" w:lineRule="auto"/>
+              <w:rPr>
+                <w:lang w:val="en-US"/>
+              </w:rPr>
             </w:pPr>
+            <w:r>
+              <w:rPr>
+                <w:lang w:val="en-US"/>
+              </w:rPr>
+              <w:t>Cho phép người dùng đổi mật khẩu</w:t>
+            </w:r>
           </w:p>
         </w:tc>
       </w:tr>
@@ -2679,60 +2916,13 @@
               <w:rPr>
                 <w:lang w:val="en-US"/>
               </w:rPr>
-              <w:t>21</w:t>
+              <w:t>2</w:t>
             </w:r>
-          </w:p>
-        </w:tc>
-        <w:tc>
-          <w:tcPr>
-            <w:tcW w:w="3515" w:type="dxa"/>
-          </w:tcPr>
-          <w:p>
-            <w:pPr>
-              <w:pStyle w:val="BodyText"/>
-              <w:spacing w:after="0" w:line="240" w:lineRule="auto"/>
-              <w:rPr>
-                <w:lang w:val="en-US"/>
-              </w:rPr>
-            </w:pPr>
             <w:r>
               <w:rPr>
                 <w:lang w:val="en-US"/>
               </w:rPr>
-              <w:t>Đổi mật khẩu</w:t>
-            </w:r>
-          </w:p>
-        </w:tc>
-        <w:tc>
-          <w:tcPr>
-            <w:tcW w:w="4763" w:type="dxa"/>
-          </w:tcPr>
-          <w:p>
-            <w:pPr>
-              <w:pStyle w:val="BodyText"/>
-              <w:spacing w:after="0" w:line="240" w:lineRule="auto"/>
-            </w:pPr>
-          </w:p>
-        </w:tc>
-      </w:tr>
-      <w:tr>
-        <w:tc>
-          <w:tcPr>
-            <w:tcW w:w="1363" w:type="dxa"/>
-          </w:tcPr>
-          <w:p>
-            <w:pPr>
-              <w:pStyle w:val="BodyText"/>
-              <w:spacing w:after="0" w:line="240" w:lineRule="auto"/>
-              <w:rPr>
-                <w:lang w:val="en-US"/>
-              </w:rPr>
-            </w:pPr>
-            <w:r>
-              <w:rPr>
-                <w:lang w:val="en-US"/>
-              </w:rPr>
-              <w:t>22</w:t>
+              <w:t>1</w:t>
             </w:r>
           </w:p>
         </w:tc>
@@ -2764,7 +2954,18 @@
             <w:pPr>
               <w:pStyle w:val="BodyText"/>
               <w:spacing w:after="0" w:line="240" w:lineRule="auto"/>
+              <w:rPr>
+                <w:lang w:val="en-US"/>
+              </w:rPr>
             </w:pPr>
+            <w:r>
+              <w:rPr>
+                <w:lang w:val="en-US"/>
+              </w:rPr>
+              <w:t>Giới thiệu thông tin nhà sách</w:t>
+            </w:r>
+            <w:bookmarkStart w:id="2" w:name="_GoBack"/>
+            <w:bookmarkEnd w:id="2"/>
           </w:p>
         </w:tc>
       </w:tr>
@@ -2966,13 +3167,13 @@
         <w:spacing w:line="360" w:lineRule="auto"/>
         <w:jc w:val="both"/>
       </w:pPr>
-      <w:bookmarkStart w:id="2" w:name="_Toc176926926"/>
-      <w:bookmarkStart w:id="3" w:name="_Toc369451607"/>
+      <w:bookmarkStart w:id="3" w:name="_Toc176926926"/>
+      <w:bookmarkStart w:id="4" w:name="_Toc369451607"/>
       <w:r>
         <w:t>Mô tả chi tiết mỗi màn hình</w:t>
       </w:r>
-      <w:bookmarkEnd w:id="2"/>
       <w:bookmarkEnd w:id="3"/>
+      <w:bookmarkEnd w:id="4"/>
     </w:p>
     <w:p>
       <w:pPr>
@@ -3020,18 +3221,19 @@
           <w:lang w:val="en-US"/>
         </w:rPr>
       </w:pPr>
-      <w:bookmarkStart w:id="4" w:name="_Toc176926927"/>
-      <w:bookmarkStart w:id="5" w:name="_Toc369451608"/>
+      <w:bookmarkStart w:id="5" w:name="_Toc176926927"/>
+      <w:bookmarkStart w:id="6" w:name="_Toc369451608"/>
       <w:r>
         <w:rPr>
           <w:i/>
           <w:color w:val="0000FF"/>
           <w:lang w:val="en-US"/>
         </w:rPr>
+        <w:lastRenderedPageBreak/>
         <w:t>Màn hìn</w:t>
       </w:r>
-      <w:bookmarkEnd w:id="4"/>
       <w:bookmarkEnd w:id="5"/>
+      <w:bookmarkEnd w:id="6"/>
       <w:r>
         <w:rPr>
           <w:i/>
@@ -3247,18 +3449,19 @@
           <w:lang w:val="en-US"/>
         </w:rPr>
       </w:pPr>
-      <w:bookmarkStart w:id="6" w:name="_Toc176926928"/>
-      <w:bookmarkStart w:id="7" w:name="_Toc369451609"/>
+      <w:bookmarkStart w:id="7" w:name="_Toc176926928"/>
+      <w:bookmarkStart w:id="8" w:name="_Toc369451609"/>
       <w:r>
         <w:rPr>
           <w:i/>
           <w:color w:val="0000FF"/>
           <w:lang w:val="en-US"/>
         </w:rPr>
+        <w:lastRenderedPageBreak/>
         <w:t>Màn hìn</w:t>
       </w:r>
-      <w:bookmarkEnd w:id="6"/>
       <w:bookmarkEnd w:id="7"/>
+      <w:bookmarkEnd w:id="8"/>
       <w:r>
         <w:rPr>
           <w:i/>
@@ -3448,6 +3651,7 @@
           <w:color w:val="0000FF"/>
           <w:lang w:val="en-US"/>
         </w:rPr>
+        <w:lastRenderedPageBreak/>
         <w:t>Màn hình thêm sách</w:t>
       </w:r>
     </w:p>
@@ -3595,13 +3799,7 @@
         <w:rPr>
           <w:lang w:val="en-US"/>
         </w:rPr>
-        <w:t xml:space="preserve">Nút cancel : </w:t>
-      </w:r>
-      <w:r>
-        <w:rPr>
-          <w:lang w:val="en-US"/>
-        </w:rPr>
-        <w:t>thoát khỏi màn hình thêm sách</w:t>
+        <w:t>Nút cancel : thoát khỏi màn hình thêm sách</w:t>
       </w:r>
     </w:p>
     <w:p>
@@ -3621,23 +3819,7 @@
           <w:color w:val="0000FF"/>
           <w:lang w:val="en-US"/>
         </w:rPr>
-        <w:t>Màn</w:t>
-      </w:r>
-      <w:r>
-        <w:rPr>
-          <w:i/>
-          <w:color w:val="0000FF"/>
-          <w:lang w:val="en-US"/>
-        </w:rPr>
-        <w:t xml:space="preserve"> hình cập nhật</w:t>
-      </w:r>
-      <w:r>
-        <w:rPr>
-          <w:i/>
-          <w:color w:val="0000FF"/>
-          <w:lang w:val="en-US"/>
-        </w:rPr>
-        <w:t xml:space="preserve"> sách</w:t>
+        <w:t>Màn hình cập nhật sách</w:t>
       </w:r>
     </w:p>
     <w:p>
@@ -3700,6 +3882,7 @@
         <w:rPr>
           <w:lang w:val="en-US"/>
         </w:rPr>
+        <w:lastRenderedPageBreak/>
         <w:t xml:space="preserve">Cách sử dụng : </w:t>
       </w:r>
     </w:p>
@@ -3746,19 +3929,7 @@
         <w:rPr>
           <w:lang w:val="en-US"/>
         </w:rPr>
-        <w:t>+ H</w:t>
-      </w:r>
-      <w:r>
-        <w:rPr>
-          <w:lang w:val="en-US"/>
-        </w:rPr>
-        <w:t xml:space="preserve">ệ thống </w:t>
-      </w:r>
-      <w:r>
-        <w:rPr>
-          <w:lang w:val="en-US"/>
-        </w:rPr>
-        <w:t>thông báo cập nhật thành công / thất bại</w:t>
+        <w:t>+ Hệ thống thông báo cập nhật thành công / thất bại</w:t>
       </w:r>
     </w:p>
     <w:p>
@@ -3796,13 +3967,7 @@
         <w:rPr>
           <w:lang w:val="en-US"/>
         </w:rPr>
-        <w:t xml:space="preserve">Nút Cancel : </w:t>
-      </w:r>
-      <w:r>
-        <w:rPr>
-          <w:lang w:val="en-US"/>
-        </w:rPr>
-        <w:t>thoát khỏi màn hình Cập nhật sách</w:t>
+        <w:t>Nút Cancel : thoát khỏi màn hình Cập nhật sách</w:t>
       </w:r>
     </w:p>
     <w:p>
@@ -4048,6 +4213,7 @@
           <w:color w:val="0000FF"/>
           <w:lang w:val="en-US"/>
         </w:rPr>
+        <w:lastRenderedPageBreak/>
         <w:t>Màn hìn</w:t>
       </w:r>
       <w:r>
@@ -4219,7 +4385,6 @@
           <w:color w:val="0000FF"/>
           <w:lang w:val="en-US"/>
         </w:rPr>
-        <w:lastRenderedPageBreak/>
         <w:t>Màn hìn</w:t>
       </w:r>
       <w:r>
@@ -4291,6 +4456,7 @@
         <w:rPr>
           <w:lang w:val="en-US"/>
         </w:rPr>
+        <w:lastRenderedPageBreak/>
         <w:t xml:space="preserve">Cách sử dụng </w:t>
       </w:r>
     </w:p>
@@ -4319,39 +4485,21 @@
         <w:rPr>
           <w:lang w:val="en-US"/>
         </w:rPr>
-        <w:t xml:space="preserve">+ Người dùng chọn nút </w:t>
-      </w:r>
-      <w:r>
-        <w:rPr>
-          <w:lang w:val="en-US"/>
-        </w:rPr>
-        <w:t>Cập nhật</w:t>
-      </w:r>
-      <w:r>
-        <w:rPr>
-          <w:lang w:val="en-US"/>
-        </w:rPr>
-        <w:t xml:space="preserve"> nhân viên </w:t>
-      </w:r>
-    </w:p>
-    <w:p>
-      <w:pPr>
-        <w:spacing w:line="360" w:lineRule="auto"/>
-        <w:rPr>
-          <w:lang w:val="en-US"/>
-        </w:rPr>
-      </w:pPr>
-      <w:r>
-        <w:rPr>
-          <w:lang w:val="en-US"/>
-        </w:rPr>
-        <w:t>+ Hệ thống thông báo cập nhật</w:t>
-      </w:r>
-      <w:r>
-        <w:rPr>
-          <w:lang w:val="en-US"/>
-        </w:rPr>
-        <w:t xml:space="preserve"> nhân viên thành công / thất bại </w:t>
+        <w:t xml:space="preserve">+ Người dùng chọn nút Cập nhật nhân viên </w:t>
+      </w:r>
+    </w:p>
+    <w:p>
+      <w:pPr>
+        <w:spacing w:line="360" w:lineRule="auto"/>
+        <w:rPr>
+          <w:lang w:val="en-US"/>
+        </w:rPr>
+      </w:pPr>
+      <w:r>
+        <w:rPr>
+          <w:lang w:val="en-US"/>
+        </w:rPr>
+        <w:t xml:space="preserve">+ Hệ thống thông báo cập nhật nhân viên thành công / thất bại </w:t>
       </w:r>
     </w:p>
     <w:p>
@@ -4370,25 +4518,7 @@
         <w:rPr>
           <w:lang w:val="en-US"/>
         </w:rPr>
-        <w:t xml:space="preserve">Nút </w:t>
-      </w:r>
-      <w:r>
-        <w:rPr>
-          <w:lang w:val="en-US"/>
-        </w:rPr>
-        <w:t>cật nhật</w:t>
-      </w:r>
-      <w:r>
-        <w:rPr>
-          <w:lang w:val="en-US"/>
-        </w:rPr>
-        <w:t xml:space="preserve"> n</w:t>
-      </w:r>
-      <w:r>
-        <w:rPr>
-          <w:lang w:val="en-US"/>
-        </w:rPr>
-        <w:t>hân viên : cập nhật thông tin nhân viên</w:t>
+        <w:t>Nút cật nhật nhân viên : cập nhật thông tin nhân viên</w:t>
       </w:r>
     </w:p>
     <w:p>
@@ -4576,6 +4706,7 @@
         <w:rPr>
           <w:lang w:val="en-US"/>
         </w:rPr>
+        <w:lastRenderedPageBreak/>
         <w:t>Nút Thêm: Thêm 1 tác giả</w:t>
       </w:r>
     </w:p>
@@ -4855,6 +4986,7 @@
         <w:rPr>
           <w:lang w:val="en-US"/>
         </w:rPr>
+        <w:lastRenderedPageBreak/>
         <w:t>Nút cập nhật : cập nhật 1 thể loại sách sau khi cập nhật thông tin</w:t>
       </w:r>
     </w:p>
@@ -5182,6 +5314,7 @@
           <w:color w:val="0000FF"/>
           <w:lang w:val="en-US"/>
         </w:rPr>
+        <w:lastRenderedPageBreak/>
         <w:t>Màn hìn</w:t>
       </w:r>
       <w:r>
@@ -5395,6 +5528,7 @@
           <w:color w:val="0000FF"/>
           <w:lang w:val="en-US"/>
         </w:rPr>
+        <w:lastRenderedPageBreak/>
         <w:t>Màn hìn</w:t>
       </w:r>
       <w:r>
@@ -5634,6 +5768,12 @@
           <w:lang w:val="en-US"/>
         </w:rPr>
         <w:br/>
+      </w:r>
+      <w:r>
+        <w:rPr>
+          <w:lang w:val="en-US"/>
+        </w:rPr>
+        <w:lastRenderedPageBreak/>
         <w:t>+ Bấm nút Lập phiếu để hiển thị màn hình lập hóa đơn bán sách</w:t>
       </w:r>
     </w:p>
@@ -5767,8 +5907,6 @@
         </w:rPr>
         <w:t>h lập hóa đơn</w:t>
       </w:r>
-      <w:bookmarkStart w:id="8" w:name="_GoBack"/>
-      <w:bookmarkEnd w:id="8"/>
     </w:p>
     <w:p>
       <w:pPr>
@@ -5906,6 +6044,7 @@
           <w:color w:val="0000FF"/>
           <w:lang w:val="en-US"/>
         </w:rPr>
+        <w:lastRenderedPageBreak/>
         <w:t>Màn hìn</w:t>
       </w:r>
       <w:r>
@@ -6026,6 +6165,7 @@
           <w:noProof/>
           <w:lang w:val="en-US"/>
         </w:rPr>
+        <w:lastRenderedPageBreak/>
         <w:drawing>
           <wp:inline distT="0" distB="0" distL="0" distR="0" wp14:anchorId="2207C4A5" wp14:editId="239E5162">
             <wp:extent cx="5732145" cy="3092450"/>
@@ -6193,6 +6333,7 @@
           <w:color w:val="0000FF"/>
           <w:lang w:val="en-US"/>
         </w:rPr>
+        <w:lastRenderedPageBreak/>
         <w:t>Màn hìn</w:t>
       </w:r>
       <w:r>
@@ -6385,6 +6526,7 @@
           <w:color w:val="0000FF"/>
           <w:lang w:val="en-US"/>
         </w:rPr>
+        <w:lastRenderedPageBreak/>
         <w:t>Màn hìn</w:t>
       </w:r>
       <w:r>
@@ -6585,6 +6727,7 @@
           <w:color w:val="0000FF"/>
           <w:lang w:val="en-US"/>
         </w:rPr>
+        <w:lastRenderedPageBreak/>
         <w:t>Màn hìn</w:t>
       </w:r>
       <w:r>
@@ -6779,6 +6922,7 @@
           <w:color w:val="0000FF"/>
           <w:lang w:val="en-US"/>
         </w:rPr>
+        <w:lastRenderedPageBreak/>
         <w:t>Màn hìn</w:t>
       </w:r>
       <w:r>
@@ -7108,6 +7252,7 @@
         <w:rPr>
           <w:lang w:val="en-US"/>
         </w:rPr>
+        <w:lastRenderedPageBreak/>
         <w:t xml:space="preserve">Nút đổi mật khẩu : thay đổi mật khẩu </w:t>
       </w:r>
     </w:p>
@@ -7223,88 +7368,9 @@
         <w:t xml:space="preserve">Chọn nút giới thiệu -&gt; hiển thị màn hình giới thiệu nhà sách </w:t>
       </w:r>
     </w:p>
-    <w:p>
-      <w:pPr>
-        <w:pStyle w:val="Heading2"/>
-        <w:spacing w:line="360" w:lineRule="auto"/>
-        <w:jc w:val="both"/>
-        <w:rPr>
-          <w:i/>
-          <w:color w:val="0000FF"/>
-          <w:lang w:val="en-US"/>
-        </w:rPr>
-      </w:pPr>
-      <w:r>
-        <w:rPr>
-          <w:i/>
-          <w:color w:val="0000FF"/>
-          <w:lang w:val="en-US"/>
-        </w:rPr>
-        <w:t>Màn hìn</w:t>
-      </w:r>
-      <w:r>
-        <w:rPr>
-          <w:i/>
-          <w:color w:val="0000FF"/>
-          <w:lang w:val="en-US"/>
-        </w:rPr>
-        <w:t>h lập hóa đơn</w:t>
-      </w:r>
-    </w:p>
-    <w:p>
-      <w:pPr>
-        <w:spacing w:line="360" w:lineRule="auto"/>
-        <w:rPr>
-          <w:i/>
-          <w:color w:val="0000FF"/>
-          <w:lang w:val="en-US"/>
-        </w:rPr>
-      </w:pPr>
-      <w:r>
-        <w:rPr>
-          <w:noProof/>
-          <w:lang w:val="en-US"/>
-        </w:rPr>
-        <w:drawing>
-          <wp:inline distT="0" distB="0" distL="0" distR="0" wp14:anchorId="7C3C42A1" wp14:editId="67A85281">
-            <wp:extent cx="5732145" cy="4973955"/>
-            <wp:effectExtent l="0" t="0" r="1905" b="0"/>
-            <wp:docPr id="24" name="Picture 24"/>
-            <wp:cNvGraphicFramePr>
-              <a:graphicFrameLocks xmlns:a="http://schemas.openxmlformats.org/drawingml/2006/main" noChangeAspect="1"/>
-            </wp:cNvGraphicFramePr>
-            <a:graphic xmlns:a="http://schemas.openxmlformats.org/drawingml/2006/main">
-              <a:graphicData uri="http://schemas.openxmlformats.org/drawingml/2006/picture">
-                <pic:pic xmlns:pic="http://schemas.openxmlformats.org/drawingml/2006/picture">
-                  <pic:nvPicPr>
-                    <pic:cNvPr id="1" name=""/>
-                    <pic:cNvPicPr/>
-                  </pic:nvPicPr>
-                  <pic:blipFill>
-                    <a:blip r:embed="rId33"/>
-                    <a:stretch>
-                      <a:fillRect/>
-                    </a:stretch>
-                  </pic:blipFill>
-                  <pic:spPr>
-                    <a:xfrm>
-                      <a:off x="0" y="0"/>
-                      <a:ext cx="5732145" cy="4973955"/>
-                    </a:xfrm>
-                    <a:prstGeom prst="rect">
-                      <a:avLst/>
-                    </a:prstGeom>
-                  </pic:spPr>
-                </pic:pic>
-              </a:graphicData>
-            </a:graphic>
-          </wp:inline>
-        </w:drawing>
-      </w:r>
-    </w:p>
     <w:sectPr>
-      <w:headerReference w:type="default" r:id="rId34"/>
-      <w:footerReference w:type="default" r:id="rId35"/>
+      <w:headerReference w:type="default" r:id="rId33"/>
+      <w:footerReference w:type="default" r:id="rId34"/>
       <w:pgSz w:w="11907" w:h="16839" w:code="9"/>
       <w:pgMar w:top="1440" w:right="1440" w:bottom="1440" w:left="1440" w:header="720" w:footer="720" w:gutter="0"/>
       <w:pgNumType w:start="1"/>
@@ -7575,7 +7641,7 @@
               <w:rStyle w:val="PageNumber"/>
               <w:noProof/>
             </w:rPr>
-            <w:t>3</w:t>
+            <w:t>21</w:t>
           </w:r>
           <w:r>
             <w:rPr>
@@ -7768,7 +7834,7 @@
         </mc:Choice>
         <mc:Fallback>
           <w:pict>
-            <v:shape w14:anchorId="69B8BD31" id="Freeform 1" o:spid="_x0000_s1026" style="position:absolute;margin-left:0;margin-top:0;width:93.15pt;height:813.9pt;flip:x;z-index:251663360;visibility:visible;mso-wrap-style:square;mso-width-percent:0;mso-height-percent:0;mso-wrap-distance-left:9pt;mso-wrap-distance-top:0;mso-wrap-distance-right:9pt;mso-wrap-distance-bottom:0;mso-position-horizontal:absolute;mso-position-horizontal-relative:page;mso-position-vertical:absolute;mso-position-vertical-relative:page;mso-width-percent:0;mso-height-percent:0;mso-width-relative:page;mso-height-relative:page;v-text-anchor:top" coordsize="502,3168" o:gfxdata="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" path="m502,c93,,93,,93,,146,383,323,1900,,3168v502,,502,,502,l502,xe" fillcolor="#8db3e2" stroked="f" strokecolor="#212120">
+            <v:shape w14:anchorId="3AF82B3F" id="Freeform 1" o:spid="_x0000_s1026" style="position:absolute;margin-left:0;margin-top:0;width:93.15pt;height:813.9pt;flip:x;z-index:251663360;visibility:visible;mso-wrap-style:square;mso-width-percent:0;mso-height-percent:0;mso-wrap-distance-left:9pt;mso-wrap-distance-top:0;mso-wrap-distance-right:9pt;mso-wrap-distance-bottom:0;mso-position-horizontal:absolute;mso-position-horizontal-relative:page;mso-position-vertical:absolute;mso-position-vertical-relative:page;mso-width-percent:0;mso-height-percent:0;mso-width-relative:page;mso-height-relative:page;v-text-anchor:top" coordsize="502,3168" o:gfxdata="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" path="m502,c93,,93,,93,,146,383,323,1900,,3168v502,,502,,502,l502,xe" fillcolor="#8db3e2" stroked="f" strokecolor="#212120">
               <v:fill color2="#1f497d" rotate="t" focus="100%" type="gradient"/>
               <v:shadow color="#8c8682"/>
               <v:path arrowok="t" o:connecttype="custom" o:connectlocs="1183005,0;219162,0;0,10336696;1183005,10336696;1183005,0" o:connectangles="0,0,0,0,0"/>
